--- a/docs/eind_verslag/Matthijs deel.docx
+++ b/docs/eind_verslag/Matthijs deel.docx
@@ -1,10 +1,10 @@
 
 <file path=word/document.xml><?xml version="1.0" encoding="utf-8"?>
-<w:document xmlns:wpc="http://schemas.microsoft.com/office/word/2010/wordprocessingCanvas" xmlns:mc="http://schemas.openxmlformats.org/markup-compatibility/2006" xmlns:o="urn:schemas-microsoft-com:office:office" xmlns:r="http://schemas.openxmlformats.org/officeDocument/2006/relationships" xmlns:m="http://schemas.openxmlformats.org/officeDocument/2006/math" xmlns:v="urn:schemas-microsoft-com:vml" xmlns:wp14="http://schemas.microsoft.com/office/word/2010/wordprocessingDrawing" xmlns:wp="http://schemas.openxmlformats.org/drawingml/2006/wordprocessingDrawing" xmlns:w10="urn:schemas-microsoft-com:office:word" xmlns:w="http://schemas.openxmlformats.org/wordprocessingml/2006/main" xmlns:w14="http://schemas.microsoft.com/office/word/2010/wordml" xmlns:w15="http://schemas.microsoft.com/office/word/2012/wordml" xmlns:wpg="http://schemas.microsoft.com/office/word/2010/wordprocessingGroup" xmlns:wpi="http://schemas.microsoft.com/office/word/2010/wordprocessingInk" xmlns:wne="http://schemas.microsoft.com/office/word/2006/wordml" xmlns:wps="http://schemas.microsoft.com/office/word/2010/wordprocessingShape" mc:Ignorable="w14 w15 wp14">
+<w:document xmlns:wpc="http://schemas.microsoft.com/office/word/2010/wordprocessingCanvas" xmlns:mc="http://schemas.openxmlformats.org/markup-compatibility/2006" xmlns:o="urn:schemas-microsoft-com:office:office" xmlns:r="http://schemas.openxmlformats.org/officeDocument/2006/relationships" xmlns:m="http://schemas.openxmlformats.org/officeDocument/2006/math" xmlns:v="urn:schemas-microsoft-com:vml" xmlns:wp14="http://schemas.microsoft.com/office/word/2010/wordprocessingDrawing" xmlns:wp="http://schemas.openxmlformats.org/drawingml/2006/wordprocessingDrawing" xmlns:w10="urn:schemas-microsoft-com:office:word" xmlns:w="http://schemas.openxmlformats.org/wordprocessingml/2006/main" xmlns:w14="http://schemas.microsoft.com/office/word/2010/wordml" xmlns:wpg="http://schemas.microsoft.com/office/word/2010/wordprocessingGroup" xmlns:wpi="http://schemas.microsoft.com/office/word/2010/wordprocessingInk" xmlns:wne="http://schemas.microsoft.com/office/word/2006/wordml" xmlns:wps="http://schemas.microsoft.com/office/word/2010/wordprocessingShape" mc:Ignorable="w14 wp14">
   <w:body>
     <w:p>
       <w:pPr>
-        <w:pStyle w:val="NoSpacing"/>
+        <w:pStyle w:val="Geenafstand"/>
         <w:rPr>
           <w:b/>
           <w:sz w:val="32"/>
@@ -21,7 +21,7 @@
       <w:commentRangeEnd w:id="0"/>
       <w:r>
         <w:rPr>
-          <w:rStyle w:val="CommentReference"/>
+          <w:rStyle w:val="Verwijzingopmerking"/>
         </w:rPr>
         <w:commentReference w:id="0"/>
       </w:r>
@@ -35,62 +35,92 @@
     </w:p>
     <w:p>
       <w:pPr>
-        <w:pStyle w:val="NoSpacing"/>
-      </w:pPr>
-    </w:p>
-    <w:p>
-      <w:pPr>
-        <w:pStyle w:val="NoSpacing"/>
-        <w:rPr>
-          <w:sz w:val="24"/>
-          <w:szCs w:val="24"/>
-        </w:rPr>
-      </w:pPr>
-      <w:r>
-        <w:rPr>
-          <w:sz w:val="24"/>
-          <w:szCs w:val="24"/>
-        </w:rPr>
-        <w:t xml:space="preserve">Voor ons project van het tweede jaar informatica moesten we de haven van Rotterdam naar maken. Deze opdracht werdt door 8 groepen behandeld  en wij waren groep 8. </w:t>
-      </w:r>
-    </w:p>
-    <w:p>
-      <w:pPr>
-        <w:pStyle w:val="NoSpacing"/>
-        <w:rPr>
-          <w:sz w:val="24"/>
-          <w:szCs w:val="24"/>
-        </w:rPr>
-      </w:pPr>
-    </w:p>
-    <w:p>
-      <w:pPr>
-        <w:pStyle w:val="NoSpacing"/>
-        <w:rPr>
-          <w:sz w:val="24"/>
-          <w:szCs w:val="24"/>
-        </w:rPr>
-      </w:pPr>
-      <w:r>
-        <w:rPr>
-          <w:sz w:val="24"/>
-          <w:szCs w:val="24"/>
-        </w:rPr>
-        <w:t xml:space="preserve">Voor de analyse is er een usecase diagram gemaakt, hierdoor waren de richtlijnen duidelijk te volgen en zijn eventuele problemen voorkomen. </w:t>
-      </w:r>
-    </w:p>
-    <w:p>
-      <w:pPr>
-        <w:pStyle w:val="NoSpacing"/>
-        <w:rPr>
-          <w:sz w:val="24"/>
-          <w:szCs w:val="24"/>
-        </w:rPr>
-      </w:pPr>
-    </w:p>
-    <w:p>
-      <w:pPr>
-        <w:pStyle w:val="NoSpacing"/>
+        <w:pStyle w:val="Geenafstand"/>
+      </w:pPr>
+    </w:p>
+    <w:p>
+      <w:pPr>
+        <w:pStyle w:val="Geenafstand"/>
+        <w:rPr>
+          <w:sz w:val="24"/>
+          <w:szCs w:val="24"/>
+        </w:rPr>
+      </w:pPr>
+      <w:r>
+        <w:rPr>
+          <w:sz w:val="24"/>
+          <w:szCs w:val="24"/>
+        </w:rPr>
+        <w:t>Voor ons project van het tweede jaar informatica moesten we de haven van Rotterdam</w:t>
+      </w:r>
+      <w:r>
+        <w:rPr>
+          <w:sz w:val="24"/>
+          <w:szCs w:val="24"/>
+        </w:rPr>
+        <w:t xml:space="preserve"> naar maken. Deze opdracht werd</w:t>
+      </w:r>
+      <w:r>
+        <w:rPr>
+          <w:sz w:val="24"/>
+          <w:szCs w:val="24"/>
+        </w:rPr>
+        <w:t xml:space="preserve"> door 8 groepen behandeld  en wij waren groep 8. </w:t>
+      </w:r>
+    </w:p>
+    <w:p>
+      <w:pPr>
+        <w:pStyle w:val="Geenafstand"/>
+        <w:rPr>
+          <w:sz w:val="24"/>
+          <w:szCs w:val="24"/>
+        </w:rPr>
+      </w:pPr>
+    </w:p>
+    <w:p>
+      <w:pPr>
+        <w:pStyle w:val="Geenafstand"/>
+        <w:rPr>
+          <w:sz w:val="24"/>
+          <w:szCs w:val="24"/>
+        </w:rPr>
+      </w:pPr>
+      <w:r>
+        <w:rPr>
+          <w:sz w:val="24"/>
+          <w:szCs w:val="24"/>
+        </w:rPr>
+        <w:t xml:space="preserve">Voor de analyse is er een </w:t>
+      </w:r>
+      <w:proofErr w:type="spellStart"/>
+      <w:r>
+        <w:rPr>
+          <w:sz w:val="24"/>
+          <w:szCs w:val="24"/>
+        </w:rPr>
+        <w:t>usecase</w:t>
+      </w:r>
+      <w:proofErr w:type="spellEnd"/>
+      <w:r>
+        <w:rPr>
+          <w:sz w:val="24"/>
+          <w:szCs w:val="24"/>
+        </w:rPr>
+        <w:t xml:space="preserve"> diagram gemaakt, hierdoor waren de richtlijnen duidelijk te volgen en zijn eventuele problemen voorkomen. </w:t>
+      </w:r>
+    </w:p>
+    <w:p>
+      <w:pPr>
+        <w:pStyle w:val="Geenafstand"/>
+        <w:rPr>
+          <w:sz w:val="24"/>
+          <w:szCs w:val="24"/>
+        </w:rPr>
+      </w:pPr>
+    </w:p>
+    <w:p>
+      <w:pPr>
+        <w:pStyle w:val="Geenafstand"/>
         <w:rPr>
           <w:sz w:val="24"/>
           <w:szCs w:val="24"/>
@@ -106,16 +136,16 @@
     </w:p>
     <w:p>
       <w:pPr>
-        <w:pStyle w:val="NoSpacing"/>
-        <w:rPr>
-          <w:sz w:val="24"/>
-          <w:szCs w:val="24"/>
-        </w:rPr>
-      </w:pPr>
-    </w:p>
-    <w:p>
-      <w:pPr>
-        <w:pStyle w:val="NoSpacing"/>
+        <w:pStyle w:val="Geenafstand"/>
+        <w:rPr>
+          <w:sz w:val="24"/>
+          <w:szCs w:val="24"/>
+        </w:rPr>
+      </w:pPr>
+    </w:p>
+    <w:p>
+      <w:pPr>
+        <w:pStyle w:val="Geenafstand"/>
         <w:rPr>
           <w:sz w:val="24"/>
           <w:szCs w:val="24"/>
@@ -128,51 +158,204 @@
         </w:rPr>
         <w:t xml:space="preserve">Rondom het programmeren hebben wij wat afspraken gemaakt over het testen van de gemaakte code. </w:t>
       </w:r>
-      <w:r>
-        <w:rPr>
-          <w:sz w:val="24"/>
-          <w:szCs w:val="24"/>
-        </w:rPr>
-        <w:t>edere pull request die methodes toevoegt moet gepaard zijn met een overeenkomstige unit test. De unit tests van de 3D interface kunnen mogelijk overgeslagen worden, en vervolgens vervangen worden met UX testing. De programmalogica moet echter wél unit tests hebben.</w:t>
-      </w:r>
-    </w:p>
-    <w:p>
-      <w:pPr>
-        <w:pStyle w:val="NoSpacing"/>
-        <w:rPr>
-          <w:sz w:val="24"/>
-          <w:szCs w:val="24"/>
-        </w:rPr>
-      </w:pPr>
-    </w:p>
-    <w:p>
-      <w:pPr>
-        <w:pStyle w:val="NoSpacing"/>
-        <w:rPr>
-          <w:sz w:val="24"/>
-          <w:szCs w:val="24"/>
-        </w:rPr>
-      </w:pPr>
-      <w:r>
-        <w:rPr>
-          <w:sz w:val="24"/>
-          <w:szCs w:val="24"/>
-        </w:rPr>
-        <w:t>Alle pull requests en directe commits worden getest via een Continuous Integration server. Hiervoor wordt Travis-CI gebruikt (vooral bekend in de Ruby community). De CI server blijft stil totdat er een commit gepusht wordt die niet compileert en/of niet goed uit de tests komt. Het doel is om geen pull requests te accepteren waarover de CI server zeurt. Continuous Integration is alleen maar mogelijk in de back-end.</w:t>
-      </w:r>
-    </w:p>
-    <w:p>
-      <w:pPr>
-        <w:pStyle w:val="NoSpacing"/>
-        <w:rPr>
-          <w:sz w:val="24"/>
-          <w:szCs w:val="24"/>
-        </w:rPr>
-      </w:pPr>
-    </w:p>
-    <w:p>
-      <w:pPr>
-        <w:pStyle w:val="NoSpacing"/>
+      <w:proofErr w:type="spellStart"/>
+      <w:r>
+        <w:rPr>
+          <w:sz w:val="24"/>
+          <w:szCs w:val="24"/>
+        </w:rPr>
+        <w:t>edere</w:t>
+      </w:r>
+      <w:proofErr w:type="spellEnd"/>
+      <w:r>
+        <w:rPr>
+          <w:sz w:val="24"/>
+          <w:szCs w:val="24"/>
+        </w:rPr>
+        <w:t xml:space="preserve"> pull </w:t>
+      </w:r>
+      <w:proofErr w:type="spellStart"/>
+      <w:r>
+        <w:rPr>
+          <w:sz w:val="24"/>
+          <w:szCs w:val="24"/>
+        </w:rPr>
+        <w:t>request</w:t>
+      </w:r>
+      <w:proofErr w:type="spellEnd"/>
+      <w:r>
+        <w:rPr>
+          <w:sz w:val="24"/>
+          <w:szCs w:val="24"/>
+        </w:rPr>
+        <w:t xml:space="preserve"> die methodes toevoegt moet gepaard zijn met een overeenkomstige unit test. De unit tests van de 3D interface kunnen mogelijk overgeslagen worden, en vervolgens vervangen worden met UX </w:t>
+      </w:r>
+      <w:proofErr w:type="spellStart"/>
+      <w:r>
+        <w:rPr>
+          <w:sz w:val="24"/>
+          <w:szCs w:val="24"/>
+        </w:rPr>
+        <w:t>testing</w:t>
+      </w:r>
+      <w:proofErr w:type="spellEnd"/>
+      <w:r>
+        <w:rPr>
+          <w:sz w:val="24"/>
+          <w:szCs w:val="24"/>
+        </w:rPr>
+        <w:t>. De programmalogica moet echter wél unit tests hebben.</w:t>
+      </w:r>
+    </w:p>
+    <w:p>
+      <w:pPr>
+        <w:pStyle w:val="Geenafstand"/>
+        <w:rPr>
+          <w:sz w:val="24"/>
+          <w:szCs w:val="24"/>
+        </w:rPr>
+      </w:pPr>
+    </w:p>
+    <w:p>
+      <w:pPr>
+        <w:pStyle w:val="Geenafstand"/>
+        <w:rPr>
+          <w:sz w:val="24"/>
+          <w:szCs w:val="24"/>
+        </w:rPr>
+      </w:pPr>
+      <w:r>
+        <w:rPr>
+          <w:sz w:val="24"/>
+          <w:szCs w:val="24"/>
+        </w:rPr>
+        <w:t xml:space="preserve">Alle pull </w:t>
+      </w:r>
+      <w:proofErr w:type="spellStart"/>
+      <w:r>
+        <w:rPr>
+          <w:sz w:val="24"/>
+          <w:szCs w:val="24"/>
+        </w:rPr>
+        <w:t>requests</w:t>
+      </w:r>
+      <w:proofErr w:type="spellEnd"/>
+      <w:r>
+        <w:rPr>
+          <w:sz w:val="24"/>
+          <w:szCs w:val="24"/>
+        </w:rPr>
+        <w:t xml:space="preserve"> en directe </w:t>
+      </w:r>
+      <w:proofErr w:type="spellStart"/>
+      <w:r>
+        <w:rPr>
+          <w:sz w:val="24"/>
+          <w:szCs w:val="24"/>
+        </w:rPr>
+        <w:t>commits</w:t>
+      </w:r>
+      <w:proofErr w:type="spellEnd"/>
+      <w:r>
+        <w:rPr>
+          <w:sz w:val="24"/>
+          <w:szCs w:val="24"/>
+        </w:rPr>
+        <w:t xml:space="preserve"> worden getest via een </w:t>
+      </w:r>
+      <w:proofErr w:type="spellStart"/>
+      <w:r>
+        <w:rPr>
+          <w:sz w:val="24"/>
+          <w:szCs w:val="24"/>
+        </w:rPr>
+        <w:t>Continuous</w:t>
+      </w:r>
+      <w:proofErr w:type="spellEnd"/>
+      <w:r>
+        <w:rPr>
+          <w:sz w:val="24"/>
+          <w:szCs w:val="24"/>
+        </w:rPr>
+        <w:t xml:space="preserve"> Integration server. Hiervoor wordt Travis-CI gebruikt (vooral bekend in de Ruby community). De CI server blijft stil totdat er een </w:t>
+      </w:r>
+      <w:proofErr w:type="spellStart"/>
+      <w:r>
+        <w:rPr>
+          <w:sz w:val="24"/>
+          <w:szCs w:val="24"/>
+        </w:rPr>
+        <w:t>commit</w:t>
+      </w:r>
+      <w:proofErr w:type="spellEnd"/>
+      <w:r>
+        <w:rPr>
+          <w:sz w:val="24"/>
+          <w:szCs w:val="24"/>
+        </w:rPr>
+        <w:t xml:space="preserve"> gepusht wordt die niet compileert en/of niet goed uit de tests komt. Het doel is om geen pull </w:t>
+      </w:r>
+      <w:proofErr w:type="spellStart"/>
+      <w:r>
+        <w:rPr>
+          <w:sz w:val="24"/>
+          <w:szCs w:val="24"/>
+        </w:rPr>
+        <w:t>requests</w:t>
+      </w:r>
+      <w:proofErr w:type="spellEnd"/>
+      <w:r>
+        <w:rPr>
+          <w:sz w:val="24"/>
+          <w:szCs w:val="24"/>
+        </w:rPr>
+        <w:t xml:space="preserve"> te accepteren waarover de CI server zeurt. </w:t>
+      </w:r>
+      <w:proofErr w:type="spellStart"/>
+      <w:r>
+        <w:rPr>
+          <w:sz w:val="24"/>
+          <w:szCs w:val="24"/>
+        </w:rPr>
+        <w:t>Continuous</w:t>
+      </w:r>
+      <w:proofErr w:type="spellEnd"/>
+      <w:r>
+        <w:rPr>
+          <w:sz w:val="24"/>
+          <w:szCs w:val="24"/>
+        </w:rPr>
+        <w:t xml:space="preserve"> Integration is alleen maar mogelijk in de </w:t>
+      </w:r>
+      <w:proofErr w:type="spellStart"/>
+      <w:r>
+        <w:rPr>
+          <w:sz w:val="24"/>
+          <w:szCs w:val="24"/>
+        </w:rPr>
+        <w:t>back-end</w:t>
+      </w:r>
+      <w:proofErr w:type="spellEnd"/>
+      <w:r>
+        <w:rPr>
+          <w:sz w:val="24"/>
+          <w:szCs w:val="24"/>
+        </w:rPr>
+        <w:t>.</w:t>
+      </w:r>
+    </w:p>
+    <w:p>
+      <w:pPr>
+        <w:pStyle w:val="Geenafstand"/>
+        <w:rPr>
+          <w:sz w:val="24"/>
+          <w:szCs w:val="24"/>
+        </w:rPr>
+      </w:pPr>
+    </w:p>
+    <w:p>
+      <w:pPr>
+        <w:pStyle w:val="Geenafstand"/>
         <w:rPr>
           <w:sz w:val="24"/>
           <w:szCs w:val="24"/>
@@ -188,16 +371,16 @@
     </w:p>
     <w:p>
       <w:pPr>
-        <w:pStyle w:val="NoSpacing"/>
-        <w:rPr>
-          <w:sz w:val="24"/>
-          <w:szCs w:val="24"/>
-        </w:rPr>
-      </w:pPr>
-    </w:p>
-    <w:p>
-      <w:pPr>
-        <w:pStyle w:val="NoSpacing"/>
+        <w:pStyle w:val="Geenafstand"/>
+        <w:rPr>
+          <w:sz w:val="24"/>
+          <w:szCs w:val="24"/>
+        </w:rPr>
+      </w:pPr>
+    </w:p>
+    <w:p>
+      <w:pPr>
+        <w:pStyle w:val="Geenafstand"/>
         <w:rPr>
           <w:sz w:val="24"/>
           <w:szCs w:val="24"/>
@@ -213,7 +396,7 @@
     </w:p>
     <w:p>
       <w:pPr>
-        <w:pStyle w:val="NoSpacing"/>
+        <w:pStyle w:val="Geenafstand"/>
         <w:rPr>
           <w:sz w:val="24"/>
           <w:szCs w:val="24"/>
@@ -229,7 +412,7 @@
     </w:p>
     <w:p>
       <w:pPr>
-        <w:pStyle w:val="NoSpacing"/>
+        <w:pStyle w:val="Geenafstand"/>
         <w:rPr>
           <w:b/>
           <w:sz w:val="32"/>
@@ -238,7 +421,7 @@
     </w:p>
     <w:p>
       <w:pPr>
-        <w:pStyle w:val="NoSpacing"/>
+        <w:pStyle w:val="Geenafstand"/>
         <w:rPr>
           <w:b/>
           <w:sz w:val="32"/>
@@ -247,7 +430,7 @@
     </w:p>
     <w:p>
       <w:pPr>
-        <w:pStyle w:val="NoSpacing"/>
+        <w:pStyle w:val="Geenafstand"/>
         <w:rPr>
           <w:b/>
           <w:sz w:val="32"/>
@@ -263,7 +446,7 @@
     </w:p>
     <w:p>
       <w:pPr>
-        <w:pStyle w:val="NoSpacing"/>
+        <w:pStyle w:val="Geenafstand"/>
         <w:rPr>
           <w:b/>
           <w:sz w:val="36"/>
@@ -272,7 +455,7 @@
     </w:p>
     <w:p>
       <w:pPr>
-        <w:pStyle w:val="NoSpacing"/>
+        <w:pStyle w:val="Geenafstand"/>
         <w:rPr>
           <w:sz w:val="24"/>
         </w:rPr>
@@ -295,11 +478,19 @@
         </w:rPr>
         <w:t xml:space="preserve"> </w:t>
       </w:r>
-      <w:r>
-        <w:rPr>
-          <w:sz w:val="24"/>
-        </w:rPr>
-        <w:t xml:space="preserve">Containing applicatie </w:t>
+      <w:proofErr w:type="spellStart"/>
+      <w:r>
+        <w:rPr>
+          <w:sz w:val="24"/>
+        </w:rPr>
+        <w:t>Containing</w:t>
+      </w:r>
+      <w:proofErr w:type="spellEnd"/>
+      <w:r>
+        <w:rPr>
+          <w:sz w:val="24"/>
+        </w:rPr>
+        <w:t xml:space="preserve"> applicatie </w:t>
       </w:r>
       <w:r>
         <w:rPr>
@@ -310,15 +501,15 @@
     </w:p>
     <w:p>
       <w:pPr>
-        <w:pStyle w:val="NoSpacing"/>
-        <w:rPr>
-          <w:sz w:val="24"/>
-        </w:rPr>
-      </w:pPr>
-    </w:p>
-    <w:p>
-      <w:pPr>
-        <w:pStyle w:val="NoSpacing"/>
+        <w:pStyle w:val="Geenafstand"/>
+        <w:rPr>
+          <w:sz w:val="24"/>
+        </w:rPr>
+      </w:pPr>
+    </w:p>
+    <w:p>
+      <w:pPr>
+        <w:pStyle w:val="Geenafstand"/>
         <w:rPr>
           <w:sz w:val="24"/>
         </w:rPr>
@@ -333,8 +524,16 @@
         <w:rPr>
           <w:sz w:val="24"/>
         </w:rPr>
-        <w:t>onze tutor Jos Foppele</w:t>
-      </w:r>
+        <w:t xml:space="preserve">onze tutor Jos </w:t>
+      </w:r>
+      <w:proofErr w:type="spellStart"/>
+      <w:r>
+        <w:rPr>
+          <w:sz w:val="24"/>
+        </w:rPr>
+        <w:t>Foppele</w:t>
+      </w:r>
+      <w:proofErr w:type="spellEnd"/>
       <w:r>
         <w:rPr>
           <w:sz w:val="24"/>
@@ -380,15 +579,15 @@
     </w:p>
     <w:p>
       <w:pPr>
-        <w:pStyle w:val="NoSpacing"/>
-        <w:rPr>
-          <w:sz w:val="24"/>
-        </w:rPr>
-      </w:pPr>
-    </w:p>
-    <w:p>
-      <w:pPr>
-        <w:pStyle w:val="NoSpacing"/>
+        <w:pStyle w:val="Geenafstand"/>
+        <w:rPr>
+          <w:sz w:val="24"/>
+        </w:rPr>
+      </w:pPr>
+    </w:p>
+    <w:p>
+      <w:pPr>
+        <w:pStyle w:val="Geenafstand"/>
         <w:rPr>
           <w:sz w:val="24"/>
         </w:rPr>
@@ -402,15 +601,15 @@
     </w:p>
     <w:p>
       <w:pPr>
-        <w:pStyle w:val="NoSpacing"/>
-        <w:rPr>
-          <w:sz w:val="24"/>
-        </w:rPr>
-      </w:pPr>
-    </w:p>
-    <w:p>
-      <w:pPr>
-        <w:pStyle w:val="NoSpacing"/>
+        <w:pStyle w:val="Geenafstand"/>
+        <w:rPr>
+          <w:sz w:val="24"/>
+        </w:rPr>
+      </w:pPr>
+    </w:p>
+    <w:p>
+      <w:pPr>
+        <w:pStyle w:val="Geenafstand"/>
         <w:rPr>
           <w:sz w:val="24"/>
         </w:rPr>
@@ -430,43 +629,43 @@
     </w:p>
     <w:p>
       <w:pPr>
-        <w:pStyle w:val="NoSpacing"/>
-        <w:rPr>
-          <w:sz w:val="24"/>
-          <w:szCs w:val="24"/>
-        </w:rPr>
-      </w:pPr>
-    </w:p>
-    <w:p>
-      <w:pPr>
-        <w:pStyle w:val="NoSpacing"/>
-        <w:rPr>
-          <w:sz w:val="24"/>
-          <w:szCs w:val="24"/>
-        </w:rPr>
-      </w:pPr>
-    </w:p>
-    <w:p>
-      <w:pPr>
-        <w:pStyle w:val="NoSpacing"/>
-        <w:rPr>
-          <w:sz w:val="24"/>
-          <w:szCs w:val="24"/>
-        </w:rPr>
-      </w:pPr>
-    </w:p>
-    <w:p>
-      <w:pPr>
-        <w:pStyle w:val="NoSpacing"/>
-        <w:rPr>
-          <w:sz w:val="24"/>
-          <w:szCs w:val="24"/>
-        </w:rPr>
-      </w:pPr>
-    </w:p>
-    <w:p>
-      <w:pPr>
-        <w:pStyle w:val="NoSpacing"/>
+        <w:pStyle w:val="Geenafstand"/>
+        <w:rPr>
+          <w:sz w:val="24"/>
+          <w:szCs w:val="24"/>
+        </w:rPr>
+      </w:pPr>
+    </w:p>
+    <w:p>
+      <w:pPr>
+        <w:pStyle w:val="Geenafstand"/>
+        <w:rPr>
+          <w:sz w:val="24"/>
+          <w:szCs w:val="24"/>
+        </w:rPr>
+      </w:pPr>
+    </w:p>
+    <w:p>
+      <w:pPr>
+        <w:pStyle w:val="Geenafstand"/>
+        <w:rPr>
+          <w:sz w:val="24"/>
+          <w:szCs w:val="24"/>
+        </w:rPr>
+      </w:pPr>
+    </w:p>
+    <w:p>
+      <w:pPr>
+        <w:pStyle w:val="Geenafstand"/>
+        <w:rPr>
+          <w:sz w:val="24"/>
+          <w:szCs w:val="24"/>
+        </w:rPr>
+      </w:pPr>
+    </w:p>
+    <w:p>
+      <w:pPr>
+        <w:pStyle w:val="Geenafstand"/>
         <w:rPr>
           <w:b/>
           <w:sz w:val="24"/>
@@ -476,28 +675,30 @@
       <w:bookmarkStart w:id="1" w:name="_Toc408315480"/>
       <w:r>
         <w:rPr>
-          <w:rStyle w:val="Heading2Char"/>
+          <w:rStyle w:val="Kop2Char"/>
         </w:rPr>
         <w:lastRenderedPageBreak/>
         <w:t xml:space="preserve">4.3 </w:t>
       </w:r>
-      <w:r>
-        <w:rPr>
-          <w:rStyle w:val="Heading2Char"/>
+      <w:proofErr w:type="spellStart"/>
+      <w:r>
+        <w:rPr>
+          <w:rStyle w:val="Kop2Char"/>
         </w:rPr>
         <w:t>Webapp</w:t>
       </w:r>
       <w:bookmarkEnd w:id="1"/>
-      <w:r>
-        <w:rPr>
-          <w:rStyle w:val="Heading2Char"/>
+      <w:proofErr w:type="spellEnd"/>
+      <w:r>
+        <w:rPr>
+          <w:rStyle w:val="Kop2Char"/>
         </w:rPr>
         <w:t xml:space="preserve"> </w:t>
       </w:r>
     </w:p>
     <w:p>
       <w:pPr>
-        <w:pStyle w:val="NoSpacing"/>
+        <w:pStyle w:val="Geenafstand"/>
         <w:rPr>
           <w:b/>
           <w:sz w:val="24"/>
@@ -507,27 +708,77 @@
     </w:p>
     <w:p>
       <w:pPr>
-        <w:pStyle w:val="NoSpacing"/>
-        <w:rPr>
-          <w:sz w:val="24"/>
-          <w:szCs w:val="24"/>
-        </w:rPr>
-      </w:pPr>
-      <w:r>
-        <w:rPr>
-          <w:sz w:val="24"/>
-          <w:szCs w:val="24"/>
-        </w:rPr>
-        <w:t>Om informatie over de staat van de back-end te kunnen visualiseren op een mobiel apparaat, is er besloten om een web-pagina te gebruiken</w:t>
-      </w:r>
-      <w:r>
-        <w:rPr>
-          <w:sz w:val="24"/>
-          <w:szCs w:val="24"/>
-        </w:rPr>
-        <w:t>. Vanuit de backend (controller) wordt de data opgeslagen in een database. Deze gegevens worden geladen op de web-pagina.</w:t>
-      </w:r>
-    </w:p>
+        <w:pStyle w:val="Geenafstand"/>
+        <w:rPr>
+          <w:sz w:val="24"/>
+          <w:szCs w:val="24"/>
+        </w:rPr>
+      </w:pPr>
+      <w:bookmarkStart w:id="2" w:name="_GoBack"/>
+      <w:r>
+        <w:rPr>
+          <w:sz w:val="24"/>
+          <w:szCs w:val="24"/>
+        </w:rPr>
+        <w:t xml:space="preserve">Om informatie over de staat van de </w:t>
+      </w:r>
+      <w:proofErr w:type="spellStart"/>
+      <w:r>
+        <w:rPr>
+          <w:sz w:val="24"/>
+          <w:szCs w:val="24"/>
+        </w:rPr>
+        <w:t>back-end</w:t>
+      </w:r>
+      <w:proofErr w:type="spellEnd"/>
+      <w:r>
+        <w:rPr>
+          <w:sz w:val="24"/>
+          <w:szCs w:val="24"/>
+        </w:rPr>
+        <w:t xml:space="preserve"> te kunnen visualiseren op een mobiel apparaat, is er besloten om een </w:t>
+      </w:r>
+      <w:proofErr w:type="spellStart"/>
+      <w:r>
+        <w:rPr>
+          <w:sz w:val="24"/>
+          <w:szCs w:val="24"/>
+        </w:rPr>
+        <w:t>web-pagina</w:t>
+      </w:r>
+      <w:proofErr w:type="spellEnd"/>
+      <w:r>
+        <w:rPr>
+          <w:sz w:val="24"/>
+          <w:szCs w:val="24"/>
+        </w:rPr>
+        <w:t xml:space="preserve"> te gebruiken</w:t>
+      </w:r>
+      <w:r>
+        <w:rPr>
+          <w:sz w:val="24"/>
+          <w:szCs w:val="24"/>
+        </w:rPr>
+        <w:t xml:space="preserve">. Vanuit de backend (controller) wordt de data opgeslagen in een database. Deze gegevens worden geladen op de </w:t>
+      </w:r>
+      <w:proofErr w:type="spellStart"/>
+      <w:r>
+        <w:rPr>
+          <w:sz w:val="24"/>
+          <w:szCs w:val="24"/>
+        </w:rPr>
+        <w:t>web-pagina</w:t>
+      </w:r>
+      <w:proofErr w:type="spellEnd"/>
+      <w:r>
+        <w:rPr>
+          <w:sz w:val="24"/>
+          <w:szCs w:val="24"/>
+        </w:rPr>
+        <w:t>.</w:t>
+      </w:r>
+    </w:p>
+    <w:bookmarkEnd w:id="2"/>
     <w:p>
       <w:pPr>
         <w:rPr>
@@ -539,8 +790,6 @@
           <w:szCs w:val="28"/>
         </w:rPr>
       </w:pPr>
-      <w:bookmarkStart w:id="2" w:name="_GoBack"/>
-      <w:bookmarkEnd w:id="2"/>
     </w:p>
     <w:sectPr>
       <w:footerReference w:type="default" r:id="rId11"/>
@@ -556,15 +805,15 @@
 </file>
 
 <file path=word/comments.xml><?xml version="1.0" encoding="utf-8"?>
-<w:comments xmlns:wpc="http://schemas.microsoft.com/office/word/2010/wordprocessingCanvas" xmlns:mc="http://schemas.openxmlformats.org/markup-compatibility/2006" xmlns:o="urn:schemas-microsoft-com:office:office" xmlns:r="http://schemas.openxmlformats.org/officeDocument/2006/relationships" xmlns:m="http://schemas.openxmlformats.org/officeDocument/2006/math" xmlns:v="urn:schemas-microsoft-com:vml" xmlns:wp14="http://schemas.microsoft.com/office/word/2010/wordprocessingDrawing" xmlns:wp="http://schemas.openxmlformats.org/drawingml/2006/wordprocessingDrawing" xmlns:w10="urn:schemas-microsoft-com:office:word" xmlns:w="http://schemas.openxmlformats.org/wordprocessingml/2006/main" xmlns:w14="http://schemas.microsoft.com/office/word/2010/wordml" xmlns:w15="http://schemas.microsoft.com/office/word/2012/wordml" xmlns:wpg="http://schemas.microsoft.com/office/word/2010/wordprocessingGroup" xmlns:wpi="http://schemas.microsoft.com/office/word/2010/wordprocessingInk" xmlns:wne="http://schemas.microsoft.com/office/word/2006/wordml" xmlns:wps="http://schemas.microsoft.com/office/word/2010/wordprocessingShape" mc:Ignorable="w14 w15 wp14">
+<w:comments xmlns:wpc="http://schemas.microsoft.com/office/word/2010/wordprocessingCanvas" xmlns:mc="http://schemas.openxmlformats.org/markup-compatibility/2006" xmlns:o="urn:schemas-microsoft-com:office:office" xmlns:r="http://schemas.openxmlformats.org/officeDocument/2006/relationships" xmlns:m="http://schemas.openxmlformats.org/officeDocument/2006/math" xmlns:v="urn:schemas-microsoft-com:vml" xmlns:wp14="http://schemas.microsoft.com/office/word/2010/wordprocessingDrawing" xmlns:wp="http://schemas.openxmlformats.org/drawingml/2006/wordprocessingDrawing" xmlns:w10="urn:schemas-microsoft-com:office:word" xmlns:w="http://schemas.openxmlformats.org/wordprocessingml/2006/main" xmlns:w14="http://schemas.microsoft.com/office/word/2010/wordml" xmlns:wpg="http://schemas.microsoft.com/office/word/2010/wordprocessingGroup" xmlns:wpi="http://schemas.microsoft.com/office/word/2010/wordprocessingInk" xmlns:wne="http://schemas.microsoft.com/office/word/2006/wordml" xmlns:wps="http://schemas.microsoft.com/office/word/2010/wordprocessingShape" mc:Ignorable="w14 wp14">
   <w:comment w:id="0" w:author="matthijs_laptop" w:date="2015-01-06T13:51:00Z" w:initials="m">
     <w:p>
       <w:pPr>
-        <w:pStyle w:val="CommentText"/>
-      </w:pPr>
-      <w:r>
-        <w:rPr>
-          <w:rStyle w:val="CommentReference"/>
+        <w:pStyle w:val="Tekstopmerking"/>
+      </w:pPr>
+      <w:r>
+        <w:rPr>
+          <w:rStyle w:val="Verwijzingopmerking"/>
         </w:rPr>
         <w:annotationRef/>
       </w:r>
@@ -574,7 +823,7 @@
     </w:p>
     <w:p>
       <w:pPr>
-        <w:pStyle w:val="CommentText"/>
+        <w:pStyle w:val="Tekstopmerking"/>
       </w:pPr>
     </w:p>
   </w:comment>
@@ -588,7 +837,7 @@
 </file>
 
 <file path=word/endnotes.xml><?xml version="1.0" encoding="utf-8"?>
-<w:endnotes xmlns:wpc="http://schemas.microsoft.com/office/word/2010/wordprocessingCanvas" xmlns:mc="http://schemas.openxmlformats.org/markup-compatibility/2006" xmlns:o="urn:schemas-microsoft-com:office:office" xmlns:r="http://schemas.openxmlformats.org/officeDocument/2006/relationships" xmlns:m="http://schemas.openxmlformats.org/officeDocument/2006/math" xmlns:v="urn:schemas-microsoft-com:vml" xmlns:wp14="http://schemas.microsoft.com/office/word/2010/wordprocessingDrawing" xmlns:wp="http://schemas.openxmlformats.org/drawingml/2006/wordprocessingDrawing" xmlns:w10="urn:schemas-microsoft-com:office:word" xmlns:w="http://schemas.openxmlformats.org/wordprocessingml/2006/main" xmlns:w14="http://schemas.microsoft.com/office/word/2010/wordml" xmlns:w15="http://schemas.microsoft.com/office/word/2012/wordml" xmlns:wpg="http://schemas.microsoft.com/office/word/2010/wordprocessingGroup" xmlns:wpi="http://schemas.microsoft.com/office/word/2010/wordprocessingInk" xmlns:wne="http://schemas.microsoft.com/office/word/2006/wordml" xmlns:wps="http://schemas.microsoft.com/office/word/2010/wordprocessingShape" mc:Ignorable="w14 w15 wp14">
+<w:endnotes xmlns:wpc="http://schemas.microsoft.com/office/word/2010/wordprocessingCanvas" xmlns:mc="http://schemas.openxmlformats.org/markup-compatibility/2006" xmlns:o="urn:schemas-microsoft-com:office:office" xmlns:r="http://schemas.openxmlformats.org/officeDocument/2006/relationships" xmlns:m="http://schemas.openxmlformats.org/officeDocument/2006/math" xmlns:v="urn:schemas-microsoft-com:vml" xmlns:wp14="http://schemas.microsoft.com/office/word/2010/wordprocessingDrawing" xmlns:wp="http://schemas.openxmlformats.org/drawingml/2006/wordprocessingDrawing" xmlns:w10="urn:schemas-microsoft-com:office:word" xmlns:w="http://schemas.openxmlformats.org/wordprocessingml/2006/main" xmlns:w14="http://schemas.microsoft.com/office/word/2010/wordml" xmlns:wpg="http://schemas.microsoft.com/office/word/2010/wordprocessingGroup" xmlns:wpi="http://schemas.microsoft.com/office/word/2010/wordprocessingInk" xmlns:wne="http://schemas.microsoft.com/office/word/2006/wordml" xmlns:wps="http://schemas.microsoft.com/office/word/2010/wordprocessingShape" mc:Ignorable="w14 wp14">
   <w:endnote w:type="separator" w:id="-1">
     <w:p>
       <w:pPr>
@@ -613,7 +862,7 @@
 </file>
 
 <file path=word/footer1.xml><?xml version="1.0" encoding="utf-8"?>
-<w:ftr xmlns:wpc="http://schemas.microsoft.com/office/word/2010/wordprocessingCanvas" xmlns:mc="http://schemas.openxmlformats.org/markup-compatibility/2006" xmlns:o="urn:schemas-microsoft-com:office:office" xmlns:r="http://schemas.openxmlformats.org/officeDocument/2006/relationships" xmlns:m="http://schemas.openxmlformats.org/officeDocument/2006/math" xmlns:v="urn:schemas-microsoft-com:vml" xmlns:wp14="http://schemas.microsoft.com/office/word/2010/wordprocessingDrawing" xmlns:wp="http://schemas.openxmlformats.org/drawingml/2006/wordprocessingDrawing" xmlns:w10="urn:schemas-microsoft-com:office:word" xmlns:w="http://schemas.openxmlformats.org/wordprocessingml/2006/main" xmlns:w14="http://schemas.microsoft.com/office/word/2010/wordml" xmlns:w15="http://schemas.microsoft.com/office/word/2012/wordml" xmlns:wpg="http://schemas.microsoft.com/office/word/2010/wordprocessingGroup" xmlns:wpi="http://schemas.microsoft.com/office/word/2010/wordprocessingInk" xmlns:wne="http://schemas.microsoft.com/office/word/2006/wordml" xmlns:wps="http://schemas.microsoft.com/office/word/2010/wordprocessingShape" mc:Ignorable="w14 w15 wp14">
+<w:ftr xmlns:wpc="http://schemas.microsoft.com/office/word/2010/wordprocessingCanvas" xmlns:mc="http://schemas.openxmlformats.org/markup-compatibility/2006" xmlns:o="urn:schemas-microsoft-com:office:office" xmlns:r="http://schemas.openxmlformats.org/officeDocument/2006/relationships" xmlns:m="http://schemas.openxmlformats.org/officeDocument/2006/math" xmlns:v="urn:schemas-microsoft-com:vml" xmlns:wp14="http://schemas.microsoft.com/office/word/2010/wordprocessingDrawing" xmlns:wp="http://schemas.openxmlformats.org/drawingml/2006/wordprocessingDrawing" xmlns:w10="urn:schemas-microsoft-com:office:word" xmlns:w="http://schemas.openxmlformats.org/wordprocessingml/2006/main" xmlns:w14="http://schemas.microsoft.com/office/word/2010/wordml" xmlns:wpg="http://schemas.microsoft.com/office/word/2010/wordprocessingGroup" xmlns:wpi="http://schemas.microsoft.com/office/word/2010/wordprocessingInk" xmlns:wne="http://schemas.microsoft.com/office/word/2006/wordml" xmlns:wps="http://schemas.microsoft.com/office/word/2010/wordprocessingShape" mc:Ignorable="w14 wp14">
   <w:sdt>
     <w:sdtPr>
       <w:id w:val="1996229728"/>
@@ -636,7 +885,7 @@
         <w:sdtContent>
           <w:p>
             <w:pPr>
-              <w:pStyle w:val="Footer"/>
+              <w:pStyle w:val="Voettekst"/>
               <w:jc w:val="right"/>
             </w:pPr>
             <w:r>
@@ -736,7 +985,7 @@
   </w:sdt>
   <w:p>
     <w:pPr>
-      <w:pStyle w:val="Footer"/>
+      <w:pStyle w:val="Voettekst"/>
       <w:jc w:val="center"/>
     </w:pPr>
   </w:p>
@@ -744,7 +993,7 @@
 </file>
 
 <file path=word/footnotes.xml><?xml version="1.0" encoding="utf-8"?>
-<w:footnotes xmlns:wpc="http://schemas.microsoft.com/office/word/2010/wordprocessingCanvas" xmlns:mc="http://schemas.openxmlformats.org/markup-compatibility/2006" xmlns:o="urn:schemas-microsoft-com:office:office" xmlns:r="http://schemas.openxmlformats.org/officeDocument/2006/relationships" xmlns:m="http://schemas.openxmlformats.org/officeDocument/2006/math" xmlns:v="urn:schemas-microsoft-com:vml" xmlns:wp14="http://schemas.microsoft.com/office/word/2010/wordprocessingDrawing" xmlns:wp="http://schemas.openxmlformats.org/drawingml/2006/wordprocessingDrawing" xmlns:w10="urn:schemas-microsoft-com:office:word" xmlns:w="http://schemas.openxmlformats.org/wordprocessingml/2006/main" xmlns:w14="http://schemas.microsoft.com/office/word/2010/wordml" xmlns:w15="http://schemas.microsoft.com/office/word/2012/wordml" xmlns:wpg="http://schemas.microsoft.com/office/word/2010/wordprocessingGroup" xmlns:wpi="http://schemas.microsoft.com/office/word/2010/wordprocessingInk" xmlns:wne="http://schemas.microsoft.com/office/word/2006/wordml" xmlns:wps="http://schemas.microsoft.com/office/word/2010/wordprocessingShape" mc:Ignorable="w14 w15 wp14">
+<w:footnotes xmlns:wpc="http://schemas.microsoft.com/office/word/2010/wordprocessingCanvas" xmlns:mc="http://schemas.openxmlformats.org/markup-compatibility/2006" xmlns:o="urn:schemas-microsoft-com:office:office" xmlns:r="http://schemas.openxmlformats.org/officeDocument/2006/relationships" xmlns:m="http://schemas.openxmlformats.org/officeDocument/2006/math" xmlns:v="urn:schemas-microsoft-com:vml" xmlns:wp14="http://schemas.microsoft.com/office/word/2010/wordprocessingDrawing" xmlns:wp="http://schemas.openxmlformats.org/drawingml/2006/wordprocessingDrawing" xmlns:w10="urn:schemas-microsoft-com:office:word" xmlns:w="http://schemas.openxmlformats.org/wordprocessingml/2006/main" xmlns:w14="http://schemas.microsoft.com/office/word/2010/wordml" xmlns:wpg="http://schemas.microsoft.com/office/word/2010/wordprocessingGroup" xmlns:wpi="http://schemas.microsoft.com/office/word/2010/wordprocessingInk" xmlns:wne="http://schemas.microsoft.com/office/word/2006/wordml" xmlns:wps="http://schemas.microsoft.com/office/word/2010/wordprocessingShape" mc:Ignorable="w14 wp14">
   <w:footnote w:type="separator" w:id="-1">
     <w:p>
       <w:pPr>
@@ -769,7 +1018,7 @@
 </file>
 
 <file path=word/numbering.xml><?xml version="1.0" encoding="utf-8"?>
-<w:numbering xmlns:wpc="http://schemas.microsoft.com/office/word/2010/wordprocessingCanvas" xmlns:mc="http://schemas.openxmlformats.org/markup-compatibility/2006" xmlns:o="urn:schemas-microsoft-com:office:office" xmlns:r="http://schemas.openxmlformats.org/officeDocument/2006/relationships" xmlns:m="http://schemas.openxmlformats.org/officeDocument/2006/math" xmlns:v="urn:schemas-microsoft-com:vml" xmlns:wp14="http://schemas.microsoft.com/office/word/2010/wordprocessingDrawing" xmlns:wp="http://schemas.openxmlformats.org/drawingml/2006/wordprocessingDrawing" xmlns:w10="urn:schemas-microsoft-com:office:word" xmlns:w="http://schemas.openxmlformats.org/wordprocessingml/2006/main" xmlns:w14="http://schemas.microsoft.com/office/word/2010/wordml" xmlns:w15="http://schemas.microsoft.com/office/word/2012/wordml" xmlns:wpg="http://schemas.microsoft.com/office/word/2010/wordprocessingGroup" xmlns:wpi="http://schemas.microsoft.com/office/word/2010/wordprocessingInk" xmlns:wne="http://schemas.microsoft.com/office/word/2006/wordml" xmlns:wps="http://schemas.microsoft.com/office/word/2010/wordprocessingShape" mc:Ignorable="w14 w15 wp14">
+<w:numbering xmlns:wpc="http://schemas.microsoft.com/office/word/2010/wordprocessingCanvas" xmlns:mc="http://schemas.openxmlformats.org/markup-compatibility/2006" xmlns:o="urn:schemas-microsoft-com:office:office" xmlns:r="http://schemas.openxmlformats.org/officeDocument/2006/relationships" xmlns:m="http://schemas.openxmlformats.org/officeDocument/2006/math" xmlns:v="urn:schemas-microsoft-com:vml" xmlns:wp14="http://schemas.microsoft.com/office/word/2010/wordprocessingDrawing" xmlns:wp="http://schemas.openxmlformats.org/drawingml/2006/wordprocessingDrawing" xmlns:w10="urn:schemas-microsoft-com:office:word" xmlns:w="http://schemas.openxmlformats.org/wordprocessingml/2006/main" xmlns:w14="http://schemas.microsoft.com/office/word/2010/wordml" xmlns:wpg="http://schemas.microsoft.com/office/word/2010/wordprocessingGroup" xmlns:wpi="http://schemas.microsoft.com/office/word/2010/wordprocessingInk" xmlns:wne="http://schemas.microsoft.com/office/word/2006/wordml" xmlns:wps="http://schemas.microsoft.com/office/word/2010/wordprocessingShape" mc:Ignorable="w14 wp14">
   <w:abstractNum w:abstractNumId="0">
     <w:nsid w:val="1A4750CF"/>
     <w:multiLevelType w:val="hybridMultilevel"/>
@@ -1265,7 +1514,7 @@
 </file>
 
 <file path=word/styles.xml><?xml version="1.0" encoding="utf-8"?>
-<w:styles xmlns:mc="http://schemas.openxmlformats.org/markup-compatibility/2006" xmlns:r="http://schemas.openxmlformats.org/officeDocument/2006/relationships" xmlns:w="http://schemas.openxmlformats.org/wordprocessingml/2006/main" xmlns:w14="http://schemas.microsoft.com/office/word/2010/wordml" xmlns:w15="http://schemas.microsoft.com/office/word/2012/wordml" mc:Ignorable="w14 w15">
+<w:styles xmlns:mc="http://schemas.openxmlformats.org/markup-compatibility/2006" xmlns:r="http://schemas.openxmlformats.org/officeDocument/2006/relationships" xmlns:w="http://schemas.openxmlformats.org/wordprocessingml/2006/main" xmlns:w14="http://schemas.microsoft.com/office/word/2010/wordml" mc:Ignorable="w14">
   <w:docDefaults>
     <w:rPrDefault>
       <w:rPr>
@@ -1281,389 +1530,155 @@
       </w:pPr>
     </w:pPrDefault>
   </w:docDefaults>
-  <w:latentStyles w:defLockedState="0" w:defUIPriority="99" w:defSemiHidden="0" w:defUnhideWhenUsed="0" w:defQFormat="0" w:count="371">
-    <w:lsdException w:name="Normal" w:uiPriority="0" w:qFormat="1"/>
-    <w:lsdException w:name="heading 1" w:uiPriority="9" w:qFormat="1"/>
-    <w:lsdException w:name="heading 2" w:semiHidden="1" w:uiPriority="9" w:unhideWhenUsed="1" w:qFormat="1"/>
-    <w:lsdException w:name="heading 3" w:semiHidden="1" w:uiPriority="9" w:unhideWhenUsed="1" w:qFormat="1"/>
-    <w:lsdException w:name="heading 4" w:semiHidden="1" w:uiPriority="9" w:unhideWhenUsed="1" w:qFormat="1"/>
-    <w:lsdException w:name="heading 5" w:semiHidden="1" w:uiPriority="9" w:unhideWhenUsed="1" w:qFormat="1"/>
-    <w:lsdException w:name="heading 6" w:semiHidden="1" w:uiPriority="9" w:unhideWhenUsed="1" w:qFormat="1"/>
-    <w:lsdException w:name="heading 7" w:semiHidden="1" w:uiPriority="9" w:unhideWhenUsed="1" w:qFormat="1"/>
-    <w:lsdException w:name="heading 8" w:semiHidden="1" w:uiPriority="9" w:unhideWhenUsed="1" w:qFormat="1"/>
-    <w:lsdException w:name="heading 9" w:semiHidden="1" w:uiPriority="9" w:unhideWhenUsed="1" w:qFormat="1"/>
-    <w:lsdException w:name="index 1" w:semiHidden="1" w:unhideWhenUsed="1"/>
-    <w:lsdException w:name="index 2" w:semiHidden="1" w:unhideWhenUsed="1"/>
-    <w:lsdException w:name="index 3" w:semiHidden="1" w:unhideWhenUsed="1"/>
-    <w:lsdException w:name="index 4" w:semiHidden="1" w:unhideWhenUsed="1"/>
-    <w:lsdException w:name="index 5" w:semiHidden="1" w:unhideWhenUsed="1"/>
-    <w:lsdException w:name="index 6" w:semiHidden="1" w:unhideWhenUsed="1"/>
-    <w:lsdException w:name="index 7" w:semiHidden="1" w:unhideWhenUsed="1"/>
-    <w:lsdException w:name="index 8" w:semiHidden="1" w:unhideWhenUsed="1"/>
-    <w:lsdException w:name="index 9" w:semiHidden="1" w:unhideWhenUsed="1"/>
-    <w:lsdException w:name="toc 1" w:semiHidden="1" w:uiPriority="39" w:unhideWhenUsed="1"/>
-    <w:lsdException w:name="toc 2" w:semiHidden="1" w:uiPriority="39" w:unhideWhenUsed="1"/>
-    <w:lsdException w:name="toc 3" w:semiHidden="1" w:uiPriority="39" w:unhideWhenUsed="1"/>
-    <w:lsdException w:name="toc 4" w:semiHidden="1" w:uiPriority="39" w:unhideWhenUsed="1"/>
-    <w:lsdException w:name="toc 5" w:semiHidden="1" w:uiPriority="39" w:unhideWhenUsed="1"/>
-    <w:lsdException w:name="toc 6" w:semiHidden="1" w:uiPriority="39" w:unhideWhenUsed="1"/>
-    <w:lsdException w:name="toc 7" w:semiHidden="1" w:uiPriority="39" w:unhideWhenUsed="1"/>
-    <w:lsdException w:name="toc 8" w:semiHidden="1" w:uiPriority="39" w:unhideWhenUsed="1"/>
-    <w:lsdException w:name="toc 9" w:semiHidden="1" w:uiPriority="39" w:unhideWhenUsed="1"/>
-    <w:lsdException w:name="Normal Indent" w:semiHidden="1" w:unhideWhenUsed="1"/>
-    <w:lsdException w:name="footnote text" w:semiHidden="1" w:unhideWhenUsed="1"/>
-    <w:lsdException w:name="annotation text" w:semiHidden="1" w:unhideWhenUsed="1"/>
-    <w:lsdException w:name="header" w:semiHidden="1" w:unhideWhenUsed="1"/>
-    <w:lsdException w:name="footer" w:semiHidden="1" w:unhideWhenUsed="1"/>
-    <w:lsdException w:name="index heading" w:semiHidden="1" w:unhideWhenUsed="1"/>
-    <w:lsdException w:name="caption" w:semiHidden="1" w:uiPriority="35" w:unhideWhenUsed="1" w:qFormat="1"/>
-    <w:lsdException w:name="table of figures" w:semiHidden="1" w:unhideWhenUsed="1"/>
-    <w:lsdException w:name="envelope address" w:semiHidden="1" w:unhideWhenUsed="1"/>
-    <w:lsdException w:name="envelope return" w:semiHidden="1" w:unhideWhenUsed="1"/>
-    <w:lsdException w:name="footnote reference" w:semiHidden="1" w:unhideWhenUsed="1"/>
-    <w:lsdException w:name="annotation reference" w:semiHidden="1" w:unhideWhenUsed="1"/>
-    <w:lsdException w:name="line number" w:semiHidden="1" w:unhideWhenUsed="1"/>
-    <w:lsdException w:name="page number" w:semiHidden="1" w:unhideWhenUsed="1"/>
-    <w:lsdException w:name="endnote reference" w:semiHidden="1" w:unhideWhenUsed="1"/>
-    <w:lsdException w:name="endnote text" w:semiHidden="1" w:unhideWhenUsed="1"/>
-    <w:lsdException w:name="table of authorities" w:semiHidden="1" w:unhideWhenUsed="1"/>
-    <w:lsdException w:name="macro" w:semiHidden="1" w:unhideWhenUsed="1"/>
-    <w:lsdException w:name="toa heading" w:semiHidden="1" w:unhideWhenUsed="1"/>
-    <w:lsdException w:name="List" w:semiHidden="1" w:unhideWhenUsed="1"/>
-    <w:lsdException w:name="List Bullet" w:semiHidden="1" w:unhideWhenUsed="1"/>
-    <w:lsdException w:name="List Number" w:semiHidden="1" w:unhideWhenUsed="1"/>
-    <w:lsdException w:name="List 2" w:semiHidden="1" w:unhideWhenUsed="1"/>
-    <w:lsdException w:name="List 3" w:semiHidden="1" w:unhideWhenUsed="1"/>
-    <w:lsdException w:name="List 4" w:semiHidden="1" w:unhideWhenUsed="1"/>
-    <w:lsdException w:name="List 5" w:semiHidden="1" w:unhideWhenUsed="1"/>
-    <w:lsdException w:name="List Bullet 2" w:semiHidden="1" w:unhideWhenUsed="1"/>
-    <w:lsdException w:name="List Bullet 3" w:semiHidden="1" w:unhideWhenUsed="1"/>
-    <w:lsdException w:name="List Bullet 4" w:semiHidden="1" w:unhideWhenUsed="1"/>
-    <w:lsdException w:name="List Bullet 5" w:semiHidden="1" w:unhideWhenUsed="1"/>
-    <w:lsdException w:name="List Number 2" w:semiHidden="1" w:unhideWhenUsed="1"/>
-    <w:lsdException w:name="List Number 3" w:semiHidden="1" w:unhideWhenUsed="1"/>
-    <w:lsdException w:name="List Number 4" w:semiHidden="1" w:unhideWhenUsed="1"/>
-    <w:lsdException w:name="List Number 5" w:semiHidden="1" w:unhideWhenUsed="1"/>
-    <w:lsdException w:name="Title" w:uiPriority="10" w:qFormat="1"/>
-    <w:lsdException w:name="Closing" w:semiHidden="1" w:unhideWhenUsed="1"/>
-    <w:lsdException w:name="Signature" w:semiHidden="1" w:unhideWhenUsed="1"/>
-    <w:lsdException w:name="Default Paragraph Font" w:semiHidden="1" w:uiPriority="1" w:unhideWhenUsed="1"/>
-    <w:lsdException w:name="Body Text" w:semiHidden="1" w:unhideWhenUsed="1"/>
-    <w:lsdException w:name="Body Text Indent" w:semiHidden="1" w:unhideWhenUsed="1"/>
-    <w:lsdException w:name="List Continue" w:semiHidden="1" w:unhideWhenUsed="1"/>
-    <w:lsdException w:name="List Continue 2" w:semiHidden="1" w:unhideWhenUsed="1"/>
-    <w:lsdException w:name="List Continue 3" w:semiHidden="1" w:unhideWhenUsed="1"/>
-    <w:lsdException w:name="List Continue 4" w:semiHidden="1" w:unhideWhenUsed="1"/>
-    <w:lsdException w:name="List Continue 5" w:semiHidden="1" w:unhideWhenUsed="1"/>
-    <w:lsdException w:name="Message Header" w:semiHidden="1" w:unhideWhenUsed="1"/>
-    <w:lsdException w:name="Subtitle" w:uiPriority="11" w:qFormat="1"/>
-    <w:lsdException w:name="Salutation" w:semiHidden="1" w:unhideWhenUsed="1"/>
-    <w:lsdException w:name="Date" w:semiHidden="1" w:unhideWhenUsed="1"/>
-    <w:lsdException w:name="Body Text First Indent" w:semiHidden="1" w:unhideWhenUsed="1"/>
-    <w:lsdException w:name="Body Text First Indent 2" w:semiHidden="1" w:unhideWhenUsed="1"/>
-    <w:lsdException w:name="Note Heading" w:semiHidden="1" w:unhideWhenUsed="1"/>
-    <w:lsdException w:name="Body Text 2" w:semiHidden="1" w:unhideWhenUsed="1"/>
-    <w:lsdException w:name="Body Text 3" w:semiHidden="1" w:unhideWhenUsed="1"/>
-    <w:lsdException w:name="Body Text Indent 2" w:semiHidden="1" w:unhideWhenUsed="1"/>
-    <w:lsdException w:name="Body Text Indent 3" w:semiHidden="1" w:unhideWhenUsed="1"/>
-    <w:lsdException w:name="Block Text" w:semiHidden="1" w:unhideWhenUsed="1"/>
-    <w:lsdException w:name="Hyperlink" w:semiHidden="1" w:unhideWhenUsed="1"/>
-    <w:lsdException w:name="FollowedHyperlink" w:semiHidden="1" w:unhideWhenUsed="1"/>
-    <w:lsdException w:name="Strong" w:uiPriority="22" w:qFormat="1"/>
-    <w:lsdException w:name="Emphasis" w:uiPriority="20" w:qFormat="1"/>
-    <w:lsdException w:name="Document Map" w:semiHidden="1" w:unhideWhenUsed="1"/>
-    <w:lsdException w:name="Plain Text" w:semiHidden="1" w:unhideWhenUsed="1"/>
-    <w:lsdException w:name="E-mail Signature" w:semiHidden="1" w:unhideWhenUsed="1"/>
-    <w:lsdException w:name="HTML Top of Form" w:semiHidden="1" w:unhideWhenUsed="1"/>
-    <w:lsdException w:name="HTML Bottom of Form" w:semiHidden="1" w:unhideWhenUsed="1"/>
-    <w:lsdException w:name="Normal (Web)" w:semiHidden="1" w:unhideWhenUsed="1"/>
-    <w:lsdException w:name="HTML Acronym" w:semiHidden="1" w:unhideWhenUsed="1"/>
-    <w:lsdException w:name="HTML Address" w:semiHidden="1" w:unhideWhenUsed="1"/>
-    <w:lsdException w:name="HTML Cite" w:semiHidden="1" w:unhideWhenUsed="1"/>
-    <w:lsdException w:name="HTML Code" w:semiHidden="1" w:unhideWhenUsed="1"/>
-    <w:lsdException w:name="HTML Definition" w:semiHidden="1" w:unhideWhenUsed="1"/>
-    <w:lsdException w:name="HTML Keyboard" w:semiHidden="1" w:unhideWhenUsed="1"/>
-    <w:lsdException w:name="HTML Preformatted" w:semiHidden="1" w:unhideWhenUsed="1"/>
-    <w:lsdException w:name="HTML Sample" w:semiHidden="1" w:unhideWhenUsed="1"/>
-    <w:lsdException w:name="HTML Typewriter" w:semiHidden="1" w:unhideWhenUsed="1"/>
-    <w:lsdException w:name="HTML Variable" w:semiHidden="1" w:unhideWhenUsed="1"/>
-    <w:lsdException w:name="Normal Table" w:semiHidden="1" w:unhideWhenUsed="1"/>
-    <w:lsdException w:name="annotation subject" w:semiHidden="1" w:unhideWhenUsed="1"/>
-    <w:lsdException w:name="No List" w:semiHidden="1" w:unhideWhenUsed="1"/>
-    <w:lsdException w:name="Outline List 1" w:semiHidden="1" w:unhideWhenUsed="1"/>
-    <w:lsdException w:name="Outline List 2" w:semiHidden="1" w:unhideWhenUsed="1"/>
-    <w:lsdException w:name="Outline List 3" w:semiHidden="1" w:unhideWhenUsed="1"/>
-    <w:lsdException w:name="Table Simple 1" w:semiHidden="1" w:unhideWhenUsed="1"/>
-    <w:lsdException w:name="Table Simple 2" w:semiHidden="1" w:unhideWhenUsed="1"/>
-    <w:lsdException w:name="Table Simple 3" w:semiHidden="1" w:unhideWhenUsed="1"/>
-    <w:lsdException w:name="Table Classic 1" w:semiHidden="1" w:unhideWhenUsed="1"/>
-    <w:lsdException w:name="Table Classic 2" w:semiHidden="1" w:unhideWhenUsed="1"/>
-    <w:lsdException w:name="Table Classic 3" w:semiHidden="1" w:unhideWhenUsed="1"/>
-    <w:lsdException w:name="Table Classic 4" w:semiHidden="1" w:unhideWhenUsed="1"/>
-    <w:lsdException w:name="Table Colorful 1" w:semiHidden="1" w:unhideWhenUsed="1"/>
-    <w:lsdException w:name="Table Colorful 2" w:semiHidden="1" w:unhideWhenUsed="1"/>
-    <w:lsdException w:name="Table Colorful 3" w:semiHidden="1" w:unhideWhenUsed="1"/>
-    <w:lsdException w:name="Table Columns 1" w:semiHidden="1" w:unhideWhenUsed="1"/>
-    <w:lsdException w:name="Table Columns 2" w:semiHidden="1" w:unhideWhenUsed="1"/>
-    <w:lsdException w:name="Table Columns 3" w:semiHidden="1" w:unhideWhenUsed="1"/>
-    <w:lsdException w:name="Table Columns 4" w:semiHidden="1" w:unhideWhenUsed="1"/>
-    <w:lsdException w:name="Table Columns 5" w:semiHidden="1" w:unhideWhenUsed="1"/>
-    <w:lsdException w:name="Table Grid 1" w:semiHidden="1" w:unhideWhenUsed="1"/>
-    <w:lsdException w:name="Table Grid 2" w:semiHidden="1" w:unhideWhenUsed="1"/>
-    <w:lsdException w:name="Table Grid 3" w:semiHidden="1" w:unhideWhenUsed="1"/>
-    <w:lsdException w:name="Table Grid 4" w:semiHidden="1" w:unhideWhenUsed="1"/>
-    <w:lsdException w:name="Table Grid 5" w:semiHidden="1" w:unhideWhenUsed="1"/>
-    <w:lsdException w:name="Table Grid 6" w:semiHidden="1" w:unhideWhenUsed="1"/>
-    <w:lsdException w:name="Table Grid 7" w:semiHidden="1" w:unhideWhenUsed="1"/>
-    <w:lsdException w:name="Table Grid 8" w:semiHidden="1" w:unhideWhenUsed="1"/>
-    <w:lsdException w:name="Table List 1" w:semiHidden="1" w:unhideWhenUsed="1"/>
-    <w:lsdException w:name="Table List 2" w:semiHidden="1" w:unhideWhenUsed="1"/>
-    <w:lsdException w:name="Table List 3" w:semiHidden="1" w:unhideWhenUsed="1"/>
-    <w:lsdException w:name="Table List 4" w:semiHidden="1" w:unhideWhenUsed="1"/>
-    <w:lsdException w:name="Table List 5" w:semiHidden="1" w:unhideWhenUsed="1"/>
-    <w:lsdException w:name="Table List 6" w:semiHidden="1" w:unhideWhenUsed="1"/>
-    <w:lsdException w:name="Table List 7" w:semiHidden="1" w:unhideWhenUsed="1"/>
-    <w:lsdException w:name="Table List 8" w:semiHidden="1" w:unhideWhenUsed="1"/>
-    <w:lsdException w:name="Table 3D effects 1" w:semiHidden="1" w:unhideWhenUsed="1"/>
-    <w:lsdException w:name="Table 3D effects 2" w:semiHidden="1" w:unhideWhenUsed="1"/>
-    <w:lsdException w:name="Table 3D effects 3" w:semiHidden="1" w:unhideWhenUsed="1"/>
-    <w:lsdException w:name="Table Contemporary" w:semiHidden="1" w:unhideWhenUsed="1"/>
-    <w:lsdException w:name="Table Elegant" w:semiHidden="1" w:unhideWhenUsed="1"/>
-    <w:lsdException w:name="Table Professional" w:semiHidden="1" w:unhideWhenUsed="1"/>
-    <w:lsdException w:name="Table Subtle 1" w:semiHidden="1" w:unhideWhenUsed="1"/>
-    <w:lsdException w:name="Table Subtle 2" w:semiHidden="1" w:unhideWhenUsed="1"/>
-    <w:lsdException w:name="Table Web 1" w:semiHidden="1" w:unhideWhenUsed="1"/>
-    <w:lsdException w:name="Table Web 2" w:semiHidden="1" w:unhideWhenUsed="1"/>
-    <w:lsdException w:name="Table Web 3" w:semiHidden="1" w:unhideWhenUsed="1"/>
-    <w:lsdException w:name="Balloon Text" w:semiHidden="1" w:unhideWhenUsed="1"/>
-    <w:lsdException w:name="Table Grid" w:uiPriority="59"/>
-    <w:lsdException w:name="Table Theme" w:semiHidden="1" w:unhideWhenUsed="1"/>
-    <w:lsdException w:name="Placeholder Text" w:semiHidden="1"/>
-    <w:lsdException w:name="No Spacing" w:uiPriority="1" w:qFormat="1"/>
-    <w:lsdException w:name="Light Shading" w:uiPriority="60"/>
-    <w:lsdException w:name="Light List" w:uiPriority="61"/>
-    <w:lsdException w:name="Light Grid" w:uiPriority="62"/>
-    <w:lsdException w:name="Medium Shading 1" w:uiPriority="63"/>
-    <w:lsdException w:name="Medium Shading 2" w:uiPriority="64"/>
-    <w:lsdException w:name="Medium List 1" w:uiPriority="65"/>
-    <w:lsdException w:name="Medium List 2" w:uiPriority="66"/>
-    <w:lsdException w:name="Medium Grid 1" w:uiPriority="67"/>
-    <w:lsdException w:name="Medium Grid 2" w:uiPriority="68"/>
-    <w:lsdException w:name="Medium Grid 3" w:uiPriority="69"/>
-    <w:lsdException w:name="Dark List" w:uiPriority="70"/>
-    <w:lsdException w:name="Colorful Shading" w:uiPriority="71"/>
-    <w:lsdException w:name="Colorful List" w:uiPriority="72"/>
-    <w:lsdException w:name="Colorful Grid" w:uiPriority="73"/>
-    <w:lsdException w:name="Light Shading Accent 1" w:uiPriority="60"/>
-    <w:lsdException w:name="Light List Accent 1" w:uiPriority="61"/>
-    <w:lsdException w:name="Light Grid Accent 1" w:uiPriority="62"/>
-    <w:lsdException w:name="Medium Shading 1 Accent 1" w:uiPriority="63"/>
-    <w:lsdException w:name="Medium Shading 2 Accent 1" w:uiPriority="64"/>
-    <w:lsdException w:name="Medium List 1 Accent 1" w:uiPriority="65"/>
-    <w:lsdException w:name="Revision" w:semiHidden="1"/>
-    <w:lsdException w:name="List Paragraph" w:uiPriority="34" w:qFormat="1"/>
-    <w:lsdException w:name="Quote" w:uiPriority="29" w:qFormat="1"/>
-    <w:lsdException w:name="Intense Quote" w:uiPriority="30" w:qFormat="1"/>
-    <w:lsdException w:name="Medium List 2 Accent 1" w:uiPriority="66"/>
-    <w:lsdException w:name="Medium Grid 1 Accent 1" w:uiPriority="67"/>
-    <w:lsdException w:name="Medium Grid 2 Accent 1" w:uiPriority="68"/>
-    <w:lsdException w:name="Medium Grid 3 Accent 1" w:uiPriority="69"/>
-    <w:lsdException w:name="Dark List Accent 1" w:uiPriority="70"/>
-    <w:lsdException w:name="Colorful Shading Accent 1" w:uiPriority="71"/>
-    <w:lsdException w:name="Colorful List Accent 1" w:uiPriority="72"/>
-    <w:lsdException w:name="Colorful Grid Accent 1" w:uiPriority="73"/>
-    <w:lsdException w:name="Light Shading Accent 2" w:uiPriority="60"/>
-    <w:lsdException w:name="Light List Accent 2" w:uiPriority="61"/>
-    <w:lsdException w:name="Light Grid Accent 2" w:uiPriority="62"/>
-    <w:lsdException w:name="Medium Shading 1 Accent 2" w:uiPriority="63"/>
-    <w:lsdException w:name="Medium Shading 2 Accent 2" w:uiPriority="64"/>
-    <w:lsdException w:name="Medium List 1 Accent 2" w:uiPriority="65"/>
-    <w:lsdException w:name="Medium List 2 Accent 2" w:uiPriority="66"/>
-    <w:lsdException w:name="Medium Grid 1 Accent 2" w:uiPriority="67"/>
-    <w:lsdException w:name="Medium Grid 2 Accent 2" w:uiPriority="68"/>
-    <w:lsdException w:name="Medium Grid 3 Accent 2" w:uiPriority="69"/>
-    <w:lsdException w:name="Dark List Accent 2" w:uiPriority="70"/>
-    <w:lsdException w:name="Colorful Shading Accent 2" w:uiPriority="71"/>
-    <w:lsdException w:name="Colorful List Accent 2" w:uiPriority="72"/>
-    <w:lsdException w:name="Colorful Grid Accent 2" w:uiPriority="73"/>
-    <w:lsdException w:name="Light Shading Accent 3" w:uiPriority="60"/>
-    <w:lsdException w:name="Light List Accent 3" w:uiPriority="61"/>
-    <w:lsdException w:name="Light Grid Accent 3" w:uiPriority="62"/>
-    <w:lsdException w:name="Medium Shading 1 Accent 3" w:uiPriority="63"/>
-    <w:lsdException w:name="Medium Shading 2 Accent 3" w:uiPriority="64"/>
-    <w:lsdException w:name="Medium List 1 Accent 3" w:uiPriority="65"/>
-    <w:lsdException w:name="Medium List 2 Accent 3" w:uiPriority="66"/>
-    <w:lsdException w:name="Medium Grid 1 Accent 3" w:uiPriority="67"/>
-    <w:lsdException w:name="Medium Grid 2 Accent 3" w:uiPriority="68"/>
-    <w:lsdException w:name="Medium Grid 3 Accent 3" w:uiPriority="69"/>
-    <w:lsdException w:name="Dark List Accent 3" w:uiPriority="70"/>
-    <w:lsdException w:name="Colorful Shading Accent 3" w:uiPriority="71"/>
-    <w:lsdException w:name="Colorful List Accent 3" w:uiPriority="72"/>
-    <w:lsdException w:name="Colorful Grid Accent 3" w:uiPriority="73"/>
-    <w:lsdException w:name="Light Shading Accent 4" w:uiPriority="60"/>
-    <w:lsdException w:name="Light List Accent 4" w:uiPriority="61"/>
-    <w:lsdException w:name="Light Grid Accent 4" w:uiPriority="62"/>
-    <w:lsdException w:name="Medium Shading 1 Accent 4" w:uiPriority="63"/>
-    <w:lsdException w:name="Medium Shading 2 Accent 4" w:uiPriority="64"/>
-    <w:lsdException w:name="Medium List 1 Accent 4" w:uiPriority="65"/>
-    <w:lsdException w:name="Medium List 2 Accent 4" w:uiPriority="66"/>
-    <w:lsdException w:name="Medium Grid 1 Accent 4" w:uiPriority="67"/>
-    <w:lsdException w:name="Medium Grid 2 Accent 4" w:uiPriority="68"/>
-    <w:lsdException w:name="Medium Grid 3 Accent 4" w:uiPriority="69"/>
-    <w:lsdException w:name="Dark List Accent 4" w:uiPriority="70"/>
-    <w:lsdException w:name="Colorful Shading Accent 4" w:uiPriority="71"/>
-    <w:lsdException w:name="Colorful List Accent 4" w:uiPriority="72"/>
-    <w:lsdException w:name="Colorful Grid Accent 4" w:uiPriority="73"/>
-    <w:lsdException w:name="Light Shading Accent 5" w:uiPriority="60"/>
-    <w:lsdException w:name="Light List Accent 5" w:uiPriority="61"/>
-    <w:lsdException w:name="Light Grid Accent 5" w:uiPriority="62"/>
-    <w:lsdException w:name="Medium Shading 1 Accent 5" w:uiPriority="63"/>
-    <w:lsdException w:name="Medium Shading 2 Accent 5" w:uiPriority="64"/>
-    <w:lsdException w:name="Medium List 1 Accent 5" w:uiPriority="65"/>
-    <w:lsdException w:name="Medium List 2 Accent 5" w:uiPriority="66"/>
-    <w:lsdException w:name="Medium Grid 1 Accent 5" w:uiPriority="67"/>
-    <w:lsdException w:name="Medium Grid 2 Accent 5" w:uiPriority="68"/>
-    <w:lsdException w:name="Medium Grid 3 Accent 5" w:uiPriority="69"/>
-    <w:lsdException w:name="Dark List Accent 5" w:uiPriority="70"/>
-    <w:lsdException w:name="Colorful Shading Accent 5" w:uiPriority="71"/>
-    <w:lsdException w:name="Colorful List Accent 5" w:uiPriority="72"/>
-    <w:lsdException w:name="Colorful Grid Accent 5" w:uiPriority="73"/>
-    <w:lsdException w:name="Light Shading Accent 6" w:uiPriority="60"/>
-    <w:lsdException w:name="Light List Accent 6" w:uiPriority="61"/>
-    <w:lsdException w:name="Light Grid Accent 6" w:uiPriority="62"/>
-    <w:lsdException w:name="Medium Shading 1 Accent 6" w:uiPriority="63"/>
-    <w:lsdException w:name="Medium Shading 2 Accent 6" w:uiPriority="64"/>
-    <w:lsdException w:name="Medium List 1 Accent 6" w:uiPriority="65"/>
-    <w:lsdException w:name="Medium List 2 Accent 6" w:uiPriority="66"/>
-    <w:lsdException w:name="Medium Grid 1 Accent 6" w:uiPriority="67"/>
-    <w:lsdException w:name="Medium Grid 2 Accent 6" w:uiPriority="68"/>
-    <w:lsdException w:name="Medium Grid 3 Accent 6" w:uiPriority="69"/>
-    <w:lsdException w:name="Dark List Accent 6" w:uiPriority="70"/>
-    <w:lsdException w:name="Colorful Shading Accent 6" w:uiPriority="71"/>
-    <w:lsdException w:name="Colorful List Accent 6" w:uiPriority="72"/>
-    <w:lsdException w:name="Colorful Grid Accent 6" w:uiPriority="73"/>
-    <w:lsdException w:name="Subtle Emphasis" w:uiPriority="19" w:qFormat="1"/>
-    <w:lsdException w:name="Intense Emphasis" w:uiPriority="21" w:qFormat="1"/>
-    <w:lsdException w:name="Subtle Reference" w:uiPriority="31" w:qFormat="1"/>
-    <w:lsdException w:name="Intense Reference" w:uiPriority="32" w:qFormat="1"/>
-    <w:lsdException w:name="Book Title" w:uiPriority="33" w:qFormat="1"/>
-    <w:lsdException w:name="Bibliography" w:semiHidden="1" w:uiPriority="37" w:unhideWhenUsed="1"/>
-    <w:lsdException w:name="TOC Heading" w:semiHidden="1" w:uiPriority="39" w:unhideWhenUsed="1" w:qFormat="1"/>
-    <w:lsdException w:name="Plain Table 1" w:uiPriority="41"/>
-    <w:lsdException w:name="Plain Table 2" w:uiPriority="42"/>
-    <w:lsdException w:name="Plain Table 3" w:uiPriority="43"/>
-    <w:lsdException w:name="Plain Table 4" w:uiPriority="44"/>
-    <w:lsdException w:name="Plain Table 5" w:uiPriority="45"/>
-    <w:lsdException w:name="Grid Table Light" w:uiPriority="40"/>
-    <w:lsdException w:name="Grid Table 1 Light" w:uiPriority="46"/>
-    <w:lsdException w:name="Grid Table 2" w:uiPriority="47"/>
-    <w:lsdException w:name="Grid Table 3" w:uiPriority="48"/>
-    <w:lsdException w:name="Grid Table 4" w:uiPriority="49"/>
-    <w:lsdException w:name="Grid Table 5 Dark" w:uiPriority="50"/>
-    <w:lsdException w:name="Grid Table 6 Colorful" w:uiPriority="51"/>
-    <w:lsdException w:name="Grid Table 7 Colorful" w:uiPriority="52"/>
-    <w:lsdException w:name="Grid Table 1 Light Accent 1" w:uiPriority="46"/>
-    <w:lsdException w:name="Grid Table 2 Accent 1" w:uiPriority="47"/>
-    <w:lsdException w:name="Grid Table 3 Accent 1" w:uiPriority="48"/>
-    <w:lsdException w:name="Grid Table 4 Accent 1" w:uiPriority="49"/>
-    <w:lsdException w:name="Grid Table 5 Dark Accent 1" w:uiPriority="50"/>
-    <w:lsdException w:name="Grid Table 6 Colorful Accent 1" w:uiPriority="51"/>
-    <w:lsdException w:name="Grid Table 7 Colorful Accent 1" w:uiPriority="52"/>
-    <w:lsdException w:name="Grid Table 1 Light Accent 2" w:uiPriority="46"/>
-    <w:lsdException w:name="Grid Table 2 Accent 2" w:uiPriority="47"/>
-    <w:lsdException w:name="Grid Table 3 Accent 2" w:uiPriority="48"/>
-    <w:lsdException w:name="Grid Table 4 Accent 2" w:uiPriority="49"/>
-    <w:lsdException w:name="Grid Table 5 Dark Accent 2" w:uiPriority="50"/>
-    <w:lsdException w:name="Grid Table 6 Colorful Accent 2" w:uiPriority="51"/>
-    <w:lsdException w:name="Grid Table 7 Colorful Accent 2" w:uiPriority="52"/>
-    <w:lsdException w:name="Grid Table 1 Light Accent 3" w:uiPriority="46"/>
-    <w:lsdException w:name="Grid Table 2 Accent 3" w:uiPriority="47"/>
-    <w:lsdException w:name="Grid Table 3 Accent 3" w:uiPriority="48"/>
-    <w:lsdException w:name="Grid Table 4 Accent 3" w:uiPriority="49"/>
-    <w:lsdException w:name="Grid Table 5 Dark Accent 3" w:uiPriority="50"/>
-    <w:lsdException w:name="Grid Table 6 Colorful Accent 3" w:uiPriority="51"/>
-    <w:lsdException w:name="Grid Table 7 Colorful Accent 3" w:uiPriority="52"/>
-    <w:lsdException w:name="Grid Table 1 Light Accent 4" w:uiPriority="46"/>
-    <w:lsdException w:name="Grid Table 2 Accent 4" w:uiPriority="47"/>
-    <w:lsdException w:name="Grid Table 3 Accent 4" w:uiPriority="48"/>
-    <w:lsdException w:name="Grid Table 4 Accent 4" w:uiPriority="49"/>
-    <w:lsdException w:name="Grid Table 5 Dark Accent 4" w:uiPriority="50"/>
-    <w:lsdException w:name="Grid Table 6 Colorful Accent 4" w:uiPriority="51"/>
-    <w:lsdException w:name="Grid Table 7 Colorful Accent 4" w:uiPriority="52"/>
-    <w:lsdException w:name="Grid Table 1 Light Accent 5" w:uiPriority="46"/>
-    <w:lsdException w:name="Grid Table 2 Accent 5" w:uiPriority="47"/>
-    <w:lsdException w:name="Grid Table 3 Accent 5" w:uiPriority="48"/>
-    <w:lsdException w:name="Grid Table 4 Accent 5" w:uiPriority="49"/>
-    <w:lsdException w:name="Grid Table 5 Dark Accent 5" w:uiPriority="50"/>
-    <w:lsdException w:name="Grid Table 6 Colorful Accent 5" w:uiPriority="51"/>
-    <w:lsdException w:name="Grid Table 7 Colorful Accent 5" w:uiPriority="52"/>
-    <w:lsdException w:name="Grid Table 1 Light Accent 6" w:uiPriority="46"/>
-    <w:lsdException w:name="Grid Table 2 Accent 6" w:uiPriority="47"/>
-    <w:lsdException w:name="Grid Table 3 Accent 6" w:uiPriority="48"/>
-    <w:lsdException w:name="Grid Table 4 Accent 6" w:uiPriority="49"/>
-    <w:lsdException w:name="Grid Table 5 Dark Accent 6" w:uiPriority="50"/>
-    <w:lsdException w:name="Grid Table 6 Colorful Accent 6" w:uiPriority="51"/>
-    <w:lsdException w:name="Grid Table 7 Colorful Accent 6" w:uiPriority="52"/>
-    <w:lsdException w:name="List Table 1 Light" w:uiPriority="46"/>
-    <w:lsdException w:name="List Table 2" w:uiPriority="47"/>
-    <w:lsdException w:name="List Table 3" w:uiPriority="48"/>
-    <w:lsdException w:name="List Table 4" w:uiPriority="49"/>
-    <w:lsdException w:name="List Table 5 Dark" w:uiPriority="50"/>
-    <w:lsdException w:name="List Table 6 Colorful" w:uiPriority="51"/>
-    <w:lsdException w:name="List Table 7 Colorful" w:uiPriority="52"/>
-    <w:lsdException w:name="List Table 1 Light Accent 1" w:uiPriority="46"/>
-    <w:lsdException w:name="List Table 2 Accent 1" w:uiPriority="47"/>
-    <w:lsdException w:name="List Table 3 Accent 1" w:uiPriority="48"/>
-    <w:lsdException w:name="List Table 4 Accent 1" w:uiPriority="49"/>
-    <w:lsdException w:name="List Table 5 Dark Accent 1" w:uiPriority="50"/>
-    <w:lsdException w:name="List Table 6 Colorful Accent 1" w:uiPriority="51"/>
-    <w:lsdException w:name="List Table 7 Colorful Accent 1" w:uiPriority="52"/>
-    <w:lsdException w:name="List Table 1 Light Accent 2" w:uiPriority="46"/>
-    <w:lsdException w:name="List Table 2 Accent 2" w:uiPriority="47"/>
-    <w:lsdException w:name="List Table 3 Accent 2" w:uiPriority="48"/>
-    <w:lsdException w:name="List Table 4 Accent 2" w:uiPriority="49"/>
-    <w:lsdException w:name="List Table 5 Dark Accent 2" w:uiPriority="50"/>
-    <w:lsdException w:name="List Table 6 Colorful Accent 2" w:uiPriority="51"/>
-    <w:lsdException w:name="List Table 7 Colorful Accent 2" w:uiPriority="52"/>
-    <w:lsdException w:name="List Table 1 Light Accent 3" w:uiPriority="46"/>
-    <w:lsdException w:name="List Table 2 Accent 3" w:uiPriority="47"/>
-    <w:lsdException w:name="List Table 3 Accent 3" w:uiPriority="48"/>
-    <w:lsdException w:name="List Table 4 Accent 3" w:uiPriority="49"/>
-    <w:lsdException w:name="List Table 5 Dark Accent 3" w:uiPriority="50"/>
-    <w:lsdException w:name="List Table 6 Colorful Accent 3" w:uiPriority="51"/>
-    <w:lsdException w:name="List Table 7 Colorful Accent 3" w:uiPriority="52"/>
-    <w:lsdException w:name="List Table 1 Light Accent 4" w:uiPriority="46"/>
-    <w:lsdException w:name="List Table 2 Accent 4" w:uiPriority="47"/>
-    <w:lsdException w:name="List Table 3 Accent 4" w:uiPriority="48"/>
-    <w:lsdException w:name="List Table 4 Accent 4" w:uiPriority="49"/>
-    <w:lsdException w:name="List Table 5 Dark Accent 4" w:uiPriority="50"/>
-    <w:lsdException w:name="List Table 6 Colorful Accent 4" w:uiPriority="51"/>
-    <w:lsdException w:name="List Table 7 Colorful Accent 4" w:uiPriority="52"/>
-    <w:lsdException w:name="List Table 1 Light Accent 5" w:uiPriority="46"/>
-    <w:lsdException w:name="List Table 2 Accent 5" w:uiPriority="47"/>
-    <w:lsdException w:name="List Table 3 Accent 5" w:uiPriority="48"/>
-    <w:lsdException w:name="List Table 4 Accent 5" w:uiPriority="49"/>
-    <w:lsdException w:name="List Table 5 Dark Accent 5" w:uiPriority="50"/>
-    <w:lsdException w:name="List Table 6 Colorful Accent 5" w:uiPriority="51"/>
-    <w:lsdException w:name="List Table 7 Colorful Accent 5" w:uiPriority="52"/>
-    <w:lsdException w:name="List Table 1 Light Accent 6" w:uiPriority="46"/>
-    <w:lsdException w:name="List Table 2 Accent 6" w:uiPriority="47"/>
-    <w:lsdException w:name="List Table 3 Accent 6" w:uiPriority="48"/>
-    <w:lsdException w:name="List Table 4 Accent 6" w:uiPriority="49"/>
-    <w:lsdException w:name="List Table 5 Dark Accent 6" w:uiPriority="50"/>
-    <w:lsdException w:name="List Table 6 Colorful Accent 6" w:uiPriority="51"/>
-    <w:lsdException w:name="List Table 7 Colorful Accent 6" w:uiPriority="52"/>
+  <w:latentStyles w:defLockedState="0" w:defUIPriority="99" w:defSemiHidden="1" w:defUnhideWhenUsed="1" w:defQFormat="0" w:count="267">
+    <w:lsdException w:name="Normal" w:semiHidden="0" w:uiPriority="0" w:unhideWhenUsed="0" w:qFormat="1"/>
+    <w:lsdException w:name="heading 1" w:semiHidden="0" w:uiPriority="9" w:unhideWhenUsed="0" w:qFormat="1"/>
+    <w:lsdException w:name="heading 2" w:uiPriority="9" w:qFormat="1"/>
+    <w:lsdException w:name="heading 3" w:uiPriority="9" w:qFormat="1"/>
+    <w:lsdException w:name="heading 4" w:uiPriority="9" w:qFormat="1"/>
+    <w:lsdException w:name="heading 5" w:uiPriority="9" w:qFormat="1"/>
+    <w:lsdException w:name="heading 6" w:uiPriority="9" w:qFormat="1"/>
+    <w:lsdException w:name="heading 7" w:uiPriority="9" w:qFormat="1"/>
+    <w:lsdException w:name="heading 8" w:uiPriority="9" w:qFormat="1"/>
+    <w:lsdException w:name="heading 9" w:uiPriority="9" w:qFormat="1"/>
+    <w:lsdException w:name="toc 1" w:uiPriority="39"/>
+    <w:lsdException w:name="toc 2" w:uiPriority="39"/>
+    <w:lsdException w:name="toc 3" w:uiPriority="39"/>
+    <w:lsdException w:name="toc 4" w:uiPriority="39"/>
+    <w:lsdException w:name="toc 5" w:uiPriority="39"/>
+    <w:lsdException w:name="toc 6" w:uiPriority="39"/>
+    <w:lsdException w:name="toc 7" w:uiPriority="39"/>
+    <w:lsdException w:name="toc 8" w:uiPriority="39"/>
+    <w:lsdException w:name="toc 9" w:uiPriority="39"/>
+    <w:lsdException w:name="caption" w:uiPriority="35" w:qFormat="1"/>
+    <w:lsdException w:name="Title" w:semiHidden="0" w:uiPriority="10" w:unhideWhenUsed="0" w:qFormat="1"/>
+    <w:lsdException w:name="Default Paragraph Font" w:uiPriority="1"/>
+    <w:lsdException w:name="Subtitle" w:semiHidden="0" w:uiPriority="11" w:unhideWhenUsed="0" w:qFormat="1"/>
+    <w:lsdException w:name="Strong" w:semiHidden="0" w:uiPriority="22" w:unhideWhenUsed="0" w:qFormat="1"/>
+    <w:lsdException w:name="Emphasis" w:semiHidden="0" w:uiPriority="20" w:unhideWhenUsed="0" w:qFormat="1"/>
+    <w:lsdException w:name="Table Grid" w:semiHidden="0" w:uiPriority="59" w:unhideWhenUsed="0"/>
+    <w:lsdException w:name="Placeholder Text" w:unhideWhenUsed="0"/>
+    <w:lsdException w:name="No Spacing" w:semiHidden="0" w:uiPriority="1" w:unhideWhenUsed="0" w:qFormat="1"/>
+    <w:lsdException w:name="Light Shading" w:semiHidden="0" w:uiPriority="60" w:unhideWhenUsed="0"/>
+    <w:lsdException w:name="Light List" w:semiHidden="0" w:uiPriority="61" w:unhideWhenUsed="0"/>
+    <w:lsdException w:name="Light Grid" w:semiHidden="0" w:uiPriority="62" w:unhideWhenUsed="0"/>
+    <w:lsdException w:name="Medium Shading 1" w:semiHidden="0" w:uiPriority="63" w:unhideWhenUsed="0"/>
+    <w:lsdException w:name="Medium Shading 2" w:semiHidden="0" w:uiPriority="64" w:unhideWhenUsed="0"/>
+    <w:lsdException w:name="Medium List 1" w:semiHidden="0" w:uiPriority="65" w:unhideWhenUsed="0"/>
+    <w:lsdException w:name="Medium List 2" w:semiHidden="0" w:uiPriority="66" w:unhideWhenUsed="0"/>
+    <w:lsdException w:name="Medium Grid 1" w:semiHidden="0" w:uiPriority="67" w:unhideWhenUsed="0"/>
+    <w:lsdException w:name="Medium Grid 2" w:semiHidden="0" w:uiPriority="68" w:unhideWhenUsed="0"/>
+    <w:lsdException w:name="Medium Grid 3" w:semiHidden="0" w:uiPriority="69" w:unhideWhenUsed="0"/>
+    <w:lsdException w:name="Dark List" w:semiHidden="0" w:uiPriority="70" w:unhideWhenUsed="0"/>
+    <w:lsdException w:name="Colorful Shading" w:semiHidden="0" w:uiPriority="71" w:unhideWhenUsed="0"/>
+    <w:lsdException w:name="Colorful List" w:semiHidden="0" w:uiPriority="72" w:unhideWhenUsed="0"/>
+    <w:lsdException w:name="Colorful Grid" w:semiHidden="0" w:uiPriority="73" w:unhideWhenUsed="0"/>
+    <w:lsdException w:name="Light Shading Accent 1" w:semiHidden="0" w:uiPriority="60" w:unhideWhenUsed="0"/>
+    <w:lsdException w:name="Light List Accent 1" w:semiHidden="0" w:uiPriority="61" w:unhideWhenUsed="0"/>
+    <w:lsdException w:name="Light Grid Accent 1" w:semiHidden="0" w:uiPriority="62" w:unhideWhenUsed="0"/>
+    <w:lsdException w:name="Medium Shading 1 Accent 1" w:semiHidden="0" w:uiPriority="63" w:unhideWhenUsed="0"/>
+    <w:lsdException w:name="Medium Shading 2 Accent 1" w:semiHidden="0" w:uiPriority="64" w:unhideWhenUsed="0"/>
+    <w:lsdException w:name="Medium List 1 Accent 1" w:semiHidden="0" w:uiPriority="65" w:unhideWhenUsed="0"/>
+    <w:lsdException w:name="Revision" w:unhideWhenUsed="0"/>
+    <w:lsdException w:name="List Paragraph" w:semiHidden="0" w:uiPriority="34" w:unhideWhenUsed="0" w:qFormat="1"/>
+    <w:lsdException w:name="Quote" w:semiHidden="0" w:uiPriority="29" w:unhideWhenUsed="0" w:qFormat="1"/>
+    <w:lsdException w:name="Intense Quote" w:semiHidden="0" w:uiPriority="30" w:unhideWhenUsed="0" w:qFormat="1"/>
+    <w:lsdException w:name="Medium List 2 Accent 1" w:semiHidden="0" w:uiPriority="66" w:unhideWhenUsed="0"/>
+    <w:lsdException w:name="Medium Grid 1 Accent 1" w:semiHidden="0" w:uiPriority="67" w:unhideWhenUsed="0"/>
+    <w:lsdException w:name="Medium Grid 2 Accent 1" w:semiHidden="0" w:uiPriority="68" w:unhideWhenUsed="0"/>
+    <w:lsdException w:name="Medium Grid 3 Accent 1" w:semiHidden="0" w:uiPriority="69" w:unhideWhenUsed="0"/>
+    <w:lsdException w:name="Dark List Accent 1" w:semiHidden="0" w:uiPriority="70" w:unhideWhenUsed="0"/>
+    <w:lsdException w:name="Colorful Shading Accent 1" w:semiHidden="0" w:uiPriority="71" w:unhideWhenUsed="0"/>
+    <w:lsdException w:name="Colorful List Accent 1" w:semiHidden="0" w:uiPriority="72" w:unhideWhenUsed="0"/>
+    <w:lsdException w:name="Colorful Grid Accent 1" w:semiHidden="0" w:uiPriority="73" w:unhideWhenUsed="0"/>
+    <w:lsdException w:name="Light Shading Accent 2" w:semiHidden="0" w:uiPriority="60" w:unhideWhenUsed="0"/>
+    <w:lsdException w:name="Light List Accent 2" w:semiHidden="0" w:uiPriority="61" w:unhideWhenUsed="0"/>
+    <w:lsdException w:name="Light Grid Accent 2" w:semiHidden="0" w:uiPriority="62" w:unhideWhenUsed="0"/>
+    <w:lsdException w:name="Medium Shading 1 Accent 2" w:semiHidden="0" w:uiPriority="63" w:unhideWhenUsed="0"/>
+    <w:lsdException w:name="Medium Shading 2 Accent 2" w:semiHidden="0" w:uiPriority="64" w:unhideWhenUsed="0"/>
+    <w:lsdException w:name="Medium List 1 Accent 2" w:semiHidden="0" w:uiPriority="65" w:unhideWhenUsed="0"/>
+    <w:lsdException w:name="Medium List 2 Accent 2" w:semiHidden="0" w:uiPriority="66" w:unhideWhenUsed="0"/>
+    <w:lsdException w:name="Medium Grid 1 Accent 2" w:semiHidden="0" w:uiPriority="67" w:unhideWhenUsed="0"/>
+    <w:lsdException w:name="Medium Grid 2 Accent 2" w:semiHidden="0" w:uiPriority="68" w:unhideWhenUsed="0"/>
+    <w:lsdException w:name="Medium Grid 3 Accent 2" w:semiHidden="0" w:uiPriority="69" w:unhideWhenUsed="0"/>
+    <w:lsdException w:name="Dark List Accent 2" w:semiHidden="0" w:uiPriority="70" w:unhideWhenUsed="0"/>
+    <w:lsdException w:name="Colorful Shading Accent 2" w:semiHidden="0" w:uiPriority="71" w:unhideWhenUsed="0"/>
+    <w:lsdException w:name="Colorful List Accent 2" w:semiHidden="0" w:uiPriority="72" w:unhideWhenUsed="0"/>
+    <w:lsdException w:name="Colorful Grid Accent 2" w:semiHidden="0" w:uiPriority="73" w:unhideWhenUsed="0"/>
+    <w:lsdException w:name="Light Shading Accent 3" w:semiHidden="0" w:uiPriority="60" w:unhideWhenUsed="0"/>
+    <w:lsdException w:name="Light List Accent 3" w:semiHidden="0" w:uiPriority="61" w:unhideWhenUsed="0"/>
+    <w:lsdException w:name="Light Grid Accent 3" w:semiHidden="0" w:uiPriority="62" w:unhideWhenUsed="0"/>
+    <w:lsdException w:name="Medium Shading 1 Accent 3" w:semiHidden="0" w:uiPriority="63" w:unhideWhenUsed="0"/>
+    <w:lsdException w:name="Medium Shading 2 Accent 3" w:semiHidden="0" w:uiPriority="64" w:unhideWhenUsed="0"/>
+    <w:lsdException w:name="Medium List 1 Accent 3" w:semiHidden="0" w:uiPriority="65" w:unhideWhenUsed="0"/>
+    <w:lsdException w:name="Medium List 2 Accent 3" w:semiHidden="0" w:uiPriority="66" w:unhideWhenUsed="0"/>
+    <w:lsdException w:name="Medium Grid 1 Accent 3" w:semiHidden="0" w:uiPriority="67" w:unhideWhenUsed="0"/>
+    <w:lsdException w:name="Medium Grid 2 Accent 3" w:semiHidden="0" w:uiPriority="68" w:unhideWhenUsed="0"/>
+    <w:lsdException w:name="Medium Grid 3 Accent 3" w:semiHidden="0" w:uiPriority="69" w:unhideWhenUsed="0"/>
+    <w:lsdException w:name="Dark List Accent 3" w:semiHidden="0" w:uiPriority="70" w:unhideWhenUsed="0"/>
+    <w:lsdException w:name="Colorful Shading Accent 3" w:semiHidden="0" w:uiPriority="71" w:unhideWhenUsed="0"/>
+    <w:lsdException w:name="Colorful List Accent 3" w:semiHidden="0" w:uiPriority="72" w:unhideWhenUsed="0"/>
+    <w:lsdException w:name="Colorful Grid Accent 3" w:semiHidden="0" w:uiPriority="73" w:unhideWhenUsed="0"/>
+    <w:lsdException w:name="Light Shading Accent 4" w:semiHidden="0" w:uiPriority="60" w:unhideWhenUsed="0"/>
+    <w:lsdException w:name="Light List Accent 4" w:semiHidden="0" w:uiPriority="61" w:unhideWhenUsed="0"/>
+    <w:lsdException w:name="Light Grid Accent 4" w:semiHidden="0" w:uiPriority="62" w:unhideWhenUsed="0"/>
+    <w:lsdException w:name="Medium Shading 1 Accent 4" w:semiHidden="0" w:uiPriority="63" w:unhideWhenUsed="0"/>
+    <w:lsdException w:name="Medium Shading 2 Accent 4" w:semiHidden="0" w:uiPriority="64" w:unhideWhenUsed="0"/>
+    <w:lsdException w:name="Medium List 1 Accent 4" w:semiHidden="0" w:uiPriority="65" w:unhideWhenUsed="0"/>
+    <w:lsdException w:name="Medium List 2 Accent 4" w:semiHidden="0" w:uiPriority="66" w:unhideWhenUsed="0"/>
+    <w:lsdException w:name="Medium Grid 1 Accent 4" w:semiHidden="0" w:uiPriority="67" w:unhideWhenUsed="0"/>
+    <w:lsdException w:name="Medium Grid 2 Accent 4" w:semiHidden="0" w:uiPriority="68" w:unhideWhenUsed="0"/>
+    <w:lsdException w:name="Medium Grid 3 Accent 4" w:semiHidden="0" w:uiPriority="69" w:unhideWhenUsed="0"/>
+    <w:lsdException w:name="Dark List Accent 4" w:semiHidden="0" w:uiPriority="70" w:unhideWhenUsed="0"/>
+    <w:lsdException w:name="Colorful Shading Accent 4" w:semiHidden="0" w:uiPriority="71" w:unhideWhenUsed="0"/>
+    <w:lsdException w:name="Colorful List Accent 4" w:semiHidden="0" w:uiPriority="72" w:unhideWhenUsed="0"/>
+    <w:lsdException w:name="Colorful Grid Accent 4" w:semiHidden="0" w:uiPriority="73" w:unhideWhenUsed="0"/>
+    <w:lsdException w:name="Light Shading Accent 5" w:semiHidden="0" w:uiPriority="60" w:unhideWhenUsed="0"/>
+    <w:lsdException w:name="Light List Accent 5" w:semiHidden="0" w:uiPriority="61" w:unhideWhenUsed="0"/>
+    <w:lsdException w:name="Light Grid Accent 5" w:semiHidden="0" w:uiPriority="62" w:unhideWhenUsed="0"/>
+    <w:lsdException w:name="Medium Shading 1 Accent 5" w:semiHidden="0" w:uiPriority="63" w:unhideWhenUsed="0"/>
+    <w:lsdException w:name="Medium Shading 2 Accent 5" w:semiHidden="0" w:uiPriority="64" w:unhideWhenUsed="0"/>
+    <w:lsdException w:name="Medium List 1 Accent 5" w:semiHidden="0" w:uiPriority="65" w:unhideWhenUsed="0"/>
+    <w:lsdException w:name="Medium List 2 Accent 5" w:semiHidden="0" w:uiPriority="66" w:unhideWhenUsed="0"/>
+    <w:lsdException w:name="Medium Grid 1 Accent 5" w:semiHidden="0" w:uiPriority="67" w:unhideWhenUsed="0"/>
+    <w:lsdException w:name="Medium Grid 2 Accent 5" w:semiHidden="0" w:uiPriority="68" w:unhideWhenUsed="0"/>
+    <w:lsdException w:name="Medium Grid 3 Accent 5" w:semiHidden="0" w:uiPriority="69" w:unhideWhenUsed="0"/>
+    <w:lsdException w:name="Dark List Accent 5" w:semiHidden="0" w:uiPriority="70" w:unhideWhenUsed="0"/>
+    <w:lsdException w:name="Colorful Shading Accent 5" w:semiHidden="0" w:uiPriority="71" w:unhideWhenUsed="0"/>
+    <w:lsdException w:name="Colorful List Accent 5" w:semiHidden="0" w:uiPriority="72" w:unhideWhenUsed="0"/>
+    <w:lsdException w:name="Colorful Grid Accent 5" w:semiHidden="0" w:uiPriority="73" w:unhideWhenUsed="0"/>
+    <w:lsdException w:name="Light Shading Accent 6" w:semiHidden="0" w:uiPriority="60" w:unhideWhenUsed="0"/>
+    <w:lsdException w:name="Light List Accent 6" w:semiHidden="0" w:uiPriority="61" w:unhideWhenUsed="0"/>
+    <w:lsdException w:name="Light Grid Accent 6" w:semiHidden="0" w:uiPriority="62" w:unhideWhenUsed="0"/>
+    <w:lsdException w:name="Medium Shading 1 Accent 6" w:semiHidden="0" w:uiPriority="63" w:unhideWhenUsed="0"/>
+    <w:lsdException w:name="Medium Shading 2 Accent 6" w:semiHidden="0" w:uiPriority="64" w:unhideWhenUsed="0"/>
+    <w:lsdException w:name="Medium List 1 Accent 6" w:semiHidden="0" w:uiPriority="65" w:unhideWhenUsed="0"/>
+    <w:lsdException w:name="Medium List 2 Accent 6" w:semiHidden="0" w:uiPriority="66" w:unhideWhenUsed="0"/>
+    <w:lsdException w:name="Medium Grid 1 Accent 6" w:semiHidden="0" w:uiPriority="67" w:unhideWhenUsed="0"/>
+    <w:lsdException w:name="Medium Grid 2 Accent 6" w:semiHidden="0" w:uiPriority="68" w:unhideWhenUsed="0"/>
+    <w:lsdException w:name="Medium Grid 3 Accent 6" w:semiHidden="0" w:uiPriority="69" w:unhideWhenUsed="0"/>
+    <w:lsdException w:name="Dark List Accent 6" w:semiHidden="0" w:uiPriority="70" w:unhideWhenUsed="0"/>
+    <w:lsdException w:name="Colorful Shading Accent 6" w:semiHidden="0" w:uiPriority="71" w:unhideWhenUsed="0"/>
+    <w:lsdException w:name="Colorful List Accent 6" w:semiHidden="0" w:uiPriority="72" w:unhideWhenUsed="0"/>
+    <w:lsdException w:name="Colorful Grid Accent 6" w:semiHidden="0" w:uiPriority="73" w:unhideWhenUsed="0"/>
+    <w:lsdException w:name="Subtle Emphasis" w:semiHidden="0" w:uiPriority="19" w:unhideWhenUsed="0" w:qFormat="1"/>
+    <w:lsdException w:name="Intense Emphasis" w:semiHidden="0" w:uiPriority="21" w:unhideWhenUsed="0" w:qFormat="1"/>
+    <w:lsdException w:name="Subtle Reference" w:semiHidden="0" w:uiPriority="31" w:unhideWhenUsed="0" w:qFormat="1"/>
+    <w:lsdException w:name="Intense Reference" w:semiHidden="0" w:uiPriority="32" w:unhideWhenUsed="0" w:qFormat="1"/>
+    <w:lsdException w:name="Book Title" w:semiHidden="0" w:uiPriority="33" w:unhideWhenUsed="0" w:qFormat="1"/>
+    <w:lsdException w:name="Bibliography" w:uiPriority="37"/>
+    <w:lsdException w:name="TOC Heading" w:uiPriority="39" w:qFormat="1"/>
   </w:latentStyles>
-  <w:style w:type="paragraph" w:default="1" w:styleId="Normal">
+  <w:style w:type="paragraph" w:default="1" w:styleId="Standaard">
     <w:name w:val="Normal"/>
     <w:qFormat/>
     <w:rsid w:val="00180833"/>
   </w:style>
-  <w:style w:type="paragraph" w:styleId="Heading1">
+  <w:style w:type="paragraph" w:styleId="Kop1">
     <w:name w:val="heading 1"/>
-    <w:basedOn w:val="Normal"/>
-    <w:next w:val="Normal"/>
-    <w:link w:val="Heading1Char"/>
+    <w:basedOn w:val="Standaard"/>
+    <w:next w:val="Standaard"/>
+    <w:link w:val="Kop1Char"/>
     <w:uiPriority w:val="9"/>
     <w:qFormat/>
     <w:rsid w:val="00A70446"/>
@@ -1682,11 +1697,11 @@
       <w:szCs w:val="28"/>
     </w:rPr>
   </w:style>
-  <w:style w:type="paragraph" w:styleId="Heading2">
+  <w:style w:type="paragraph" w:styleId="Kop2">
     <w:name w:val="heading 2"/>
-    <w:basedOn w:val="Normal"/>
-    <w:next w:val="Normal"/>
-    <w:link w:val="Heading2Char"/>
+    <w:basedOn w:val="Standaard"/>
+    <w:next w:val="Standaard"/>
+    <w:link w:val="Kop2Char"/>
     <w:uiPriority w:val="9"/>
     <w:unhideWhenUsed/>
     <w:qFormat/>
@@ -1706,11 +1721,11 @@
       <w:szCs w:val="26"/>
     </w:rPr>
   </w:style>
-  <w:style w:type="paragraph" w:styleId="Heading3">
+  <w:style w:type="paragraph" w:styleId="Kop3">
     <w:name w:val="heading 3"/>
-    <w:basedOn w:val="Normal"/>
-    <w:next w:val="Normal"/>
-    <w:link w:val="Heading3Char"/>
+    <w:basedOn w:val="Standaard"/>
+    <w:next w:val="Standaard"/>
+    <w:link w:val="Kop3Char"/>
     <w:uiPriority w:val="9"/>
     <w:unhideWhenUsed/>
     <w:qFormat/>
@@ -1728,13 +1743,13 @@
       <w:szCs w:val="24"/>
     </w:rPr>
   </w:style>
-  <w:style w:type="character" w:default="1" w:styleId="DefaultParagraphFont">
+  <w:style w:type="character" w:default="1" w:styleId="Standaardalinea-lettertype">
     <w:name w:val="Default Paragraph Font"/>
     <w:uiPriority w:val="1"/>
     <w:semiHidden/>
     <w:unhideWhenUsed/>
   </w:style>
-  <w:style w:type="table" w:default="1" w:styleId="TableNormal">
+  <w:style w:type="table" w:default="1" w:styleId="Standaardtabel">
     <w:name w:val="Normal Table"/>
     <w:uiPriority w:val="99"/>
     <w:semiHidden/>
@@ -1749,15 +1764,15 @@
       </w:tblCellMar>
     </w:tblPr>
   </w:style>
-  <w:style w:type="numbering" w:default="1" w:styleId="NoList">
+  <w:style w:type="numbering" w:default="1" w:styleId="Geenlijst">
     <w:name w:val="No List"/>
     <w:uiPriority w:val="99"/>
     <w:semiHidden/>
     <w:unhideWhenUsed/>
   </w:style>
-  <w:style w:type="paragraph" w:styleId="NoSpacing">
+  <w:style w:type="paragraph" w:styleId="Geenafstand">
     <w:name w:val="No Spacing"/>
-    <w:link w:val="NoSpacingChar"/>
+    <w:link w:val="GeenafstandChar"/>
     <w:uiPriority w:val="1"/>
     <w:qFormat/>
     <w:rsid w:val="00CC3407"/>
@@ -1765,10 +1780,10 @@
       <w:spacing w:after="0" w:line="240" w:lineRule="auto"/>
     </w:pPr>
   </w:style>
-  <w:style w:type="paragraph" w:styleId="BalloonText">
+  <w:style w:type="paragraph" w:styleId="Ballontekst">
     <w:name w:val="Balloon Text"/>
-    <w:basedOn w:val="Normal"/>
-    <w:link w:val="BalloonTextChar"/>
+    <w:basedOn w:val="Standaard"/>
+    <w:link w:val="BallontekstChar"/>
     <w:uiPriority w:val="99"/>
     <w:semiHidden/>
     <w:unhideWhenUsed/>
@@ -1782,10 +1797,10 @@
       <w:szCs w:val="16"/>
     </w:rPr>
   </w:style>
-  <w:style w:type="character" w:customStyle="1" w:styleId="BalloonTextChar">
-    <w:name w:val="Balloon Text Char"/>
-    <w:basedOn w:val="DefaultParagraphFont"/>
-    <w:link w:val="BalloonText"/>
+  <w:style w:type="character" w:customStyle="1" w:styleId="BallontekstChar">
+    <w:name w:val="Ballontekst Char"/>
+    <w:basedOn w:val="Standaardalinea-lettertype"/>
+    <w:link w:val="Ballontekst"/>
     <w:uiPriority w:val="99"/>
     <w:semiHidden/>
     <w:rsid w:val="007306ED"/>
@@ -1795,10 +1810,10 @@
       <w:szCs w:val="16"/>
     </w:rPr>
   </w:style>
-  <w:style w:type="paragraph" w:styleId="Header">
+  <w:style w:type="paragraph" w:styleId="Koptekst">
     <w:name w:val="header"/>
-    <w:basedOn w:val="Normal"/>
-    <w:link w:val="HeaderChar"/>
+    <w:basedOn w:val="Standaard"/>
+    <w:link w:val="KoptekstChar"/>
     <w:uiPriority w:val="99"/>
     <w:unhideWhenUsed/>
     <w:rsid w:val="007306ED"/>
@@ -1810,17 +1825,17 @@
       <w:spacing w:after="0" w:line="240" w:lineRule="auto"/>
     </w:pPr>
   </w:style>
-  <w:style w:type="character" w:customStyle="1" w:styleId="HeaderChar">
-    <w:name w:val="Header Char"/>
-    <w:basedOn w:val="DefaultParagraphFont"/>
-    <w:link w:val="Header"/>
+  <w:style w:type="character" w:customStyle="1" w:styleId="KoptekstChar">
+    <w:name w:val="Koptekst Char"/>
+    <w:basedOn w:val="Standaardalinea-lettertype"/>
+    <w:link w:val="Koptekst"/>
     <w:uiPriority w:val="99"/>
     <w:rsid w:val="007306ED"/>
   </w:style>
-  <w:style w:type="paragraph" w:styleId="Footer">
+  <w:style w:type="paragraph" w:styleId="Voettekst">
     <w:name w:val="footer"/>
-    <w:basedOn w:val="Normal"/>
-    <w:link w:val="FooterChar"/>
+    <w:basedOn w:val="Standaard"/>
+    <w:link w:val="VoettekstChar"/>
     <w:uiPriority w:val="99"/>
     <w:unhideWhenUsed/>
     <w:rsid w:val="007306ED"/>
@@ -1832,16 +1847,16 @@
       <w:spacing w:after="0" w:line="240" w:lineRule="auto"/>
     </w:pPr>
   </w:style>
-  <w:style w:type="character" w:customStyle="1" w:styleId="FooterChar">
-    <w:name w:val="Footer Char"/>
-    <w:basedOn w:val="DefaultParagraphFont"/>
-    <w:link w:val="Footer"/>
+  <w:style w:type="character" w:customStyle="1" w:styleId="VoettekstChar">
+    <w:name w:val="Voettekst Char"/>
+    <w:basedOn w:val="Standaardalinea-lettertype"/>
+    <w:link w:val="Voettekst"/>
     <w:uiPriority w:val="99"/>
     <w:rsid w:val="007306ED"/>
   </w:style>
-  <w:style w:type="table" w:styleId="TableGrid">
+  <w:style w:type="table" w:styleId="Tabelraster">
     <w:name w:val="Table Grid"/>
-    <w:basedOn w:val="TableNormal"/>
+    <w:basedOn w:val="Standaardtabel"/>
     <w:uiPriority w:val="59"/>
     <w:rsid w:val="00180833"/>
     <w:pPr>
@@ -1860,7 +1875,7 @@
   </w:style>
   <w:style w:type="character" w:styleId="Hyperlink">
     <w:name w:val="Hyperlink"/>
-    <w:basedOn w:val="DefaultParagraphFont"/>
+    <w:basedOn w:val="Standaardalinea-lettertype"/>
     <w:uiPriority w:val="99"/>
     <w:unhideWhenUsed/>
     <w:rsid w:val="00DF585A"/>
@@ -1869,17 +1884,17 @@
       <w:u w:val="single"/>
     </w:rPr>
   </w:style>
-  <w:style w:type="character" w:customStyle="1" w:styleId="NoSpacingChar">
-    <w:name w:val="No Spacing Char"/>
-    <w:basedOn w:val="DefaultParagraphFont"/>
-    <w:link w:val="NoSpacing"/>
+  <w:style w:type="character" w:customStyle="1" w:styleId="GeenafstandChar">
+    <w:name w:val="Geen afstand Char"/>
+    <w:basedOn w:val="Standaardalinea-lettertype"/>
+    <w:link w:val="Geenafstand"/>
     <w:uiPriority w:val="1"/>
     <w:rsid w:val="00955D43"/>
   </w:style>
-  <w:style w:type="character" w:customStyle="1" w:styleId="Heading1Char">
-    <w:name w:val="Heading 1 Char"/>
-    <w:basedOn w:val="DefaultParagraphFont"/>
-    <w:link w:val="Heading1"/>
+  <w:style w:type="character" w:customStyle="1" w:styleId="Kop1Char">
+    <w:name w:val="Kop 1 Char"/>
+    <w:basedOn w:val="Standaardalinea-lettertype"/>
+    <w:link w:val="Kop1"/>
     <w:uiPriority w:val="9"/>
     <w:rsid w:val="00A70446"/>
     <w:rPr>
@@ -1891,10 +1906,10 @@
       <w:szCs w:val="28"/>
     </w:rPr>
   </w:style>
-  <w:style w:type="paragraph" w:styleId="TOCHeading">
+  <w:style w:type="paragraph" w:styleId="Kopvaninhoudsopgave">
     <w:name w:val="TOC Heading"/>
-    <w:basedOn w:val="Heading1"/>
-    <w:next w:val="Normal"/>
+    <w:basedOn w:val="Kop1"/>
+    <w:next w:val="Standaard"/>
     <w:uiPriority w:val="39"/>
     <w:unhideWhenUsed/>
     <w:qFormat/>
@@ -1906,9 +1921,9 @@
       <w:lang w:eastAsia="nl-NL"/>
     </w:rPr>
   </w:style>
-  <w:style w:type="paragraph" w:styleId="ListParagraph">
+  <w:style w:type="paragraph" w:styleId="Lijstalinea">
     <w:name w:val="List Paragraph"/>
-    <w:basedOn w:val="Normal"/>
+    <w:basedOn w:val="Standaard"/>
     <w:uiPriority w:val="34"/>
     <w:qFormat/>
     <w:rsid w:val="00A70446"/>
@@ -1917,10 +1932,10 @@
       <w:contextualSpacing/>
     </w:pPr>
   </w:style>
-  <w:style w:type="paragraph" w:styleId="TOC1">
+  <w:style w:type="paragraph" w:styleId="Inhopg1">
     <w:name w:val="toc 1"/>
-    <w:basedOn w:val="Normal"/>
-    <w:next w:val="Normal"/>
+    <w:basedOn w:val="Standaard"/>
+    <w:next w:val="Standaard"/>
     <w:autoRedefine/>
     <w:uiPriority w:val="39"/>
     <w:unhideWhenUsed/>
@@ -1929,10 +1944,10 @@
       <w:spacing w:after="100"/>
     </w:pPr>
   </w:style>
-  <w:style w:type="character" w:customStyle="1" w:styleId="Heading2Char">
-    <w:name w:val="Heading 2 Char"/>
-    <w:basedOn w:val="DefaultParagraphFont"/>
-    <w:link w:val="Heading2"/>
+  <w:style w:type="character" w:customStyle="1" w:styleId="Kop2Char">
+    <w:name w:val="Kop 2 Char"/>
+    <w:basedOn w:val="Standaardalinea-lettertype"/>
+    <w:link w:val="Kop2"/>
     <w:uiPriority w:val="9"/>
     <w:rsid w:val="00F24983"/>
     <w:rPr>
@@ -1944,10 +1959,10 @@
       <w:szCs w:val="26"/>
     </w:rPr>
   </w:style>
-  <w:style w:type="paragraph" w:styleId="TOC2">
+  <w:style w:type="paragraph" w:styleId="Inhopg2">
     <w:name w:val="toc 2"/>
-    <w:basedOn w:val="Normal"/>
-    <w:next w:val="Normal"/>
+    <w:basedOn w:val="Standaard"/>
+    <w:next w:val="Standaard"/>
     <w:autoRedefine/>
     <w:uiPriority w:val="39"/>
     <w:unhideWhenUsed/>
@@ -1959,13 +1974,13 @@
   </w:style>
   <w:style w:type="character" w:customStyle="1" w:styleId="null">
     <w:name w:val="null"/>
-    <w:basedOn w:val="DefaultParagraphFont"/>
+    <w:basedOn w:val="Standaardalinea-lettertype"/>
     <w:rsid w:val="006A25AD"/>
   </w:style>
-  <w:style w:type="character" w:customStyle="1" w:styleId="Heading3Char">
-    <w:name w:val="Heading 3 Char"/>
-    <w:basedOn w:val="DefaultParagraphFont"/>
-    <w:link w:val="Heading3"/>
+  <w:style w:type="character" w:customStyle="1" w:styleId="Kop3Char">
+    <w:name w:val="Kop 3 Char"/>
+    <w:basedOn w:val="Standaardalinea-lettertype"/>
+    <w:link w:val="Kop3"/>
     <w:uiPriority w:val="9"/>
     <w:rsid w:val="00BB0B28"/>
     <w:rPr>
@@ -1975,10 +1990,10 @@
       <w:szCs w:val="24"/>
     </w:rPr>
   </w:style>
-  <w:style w:type="paragraph" w:styleId="TOC3">
+  <w:style w:type="paragraph" w:styleId="Inhopg3">
     <w:name w:val="toc 3"/>
-    <w:basedOn w:val="Normal"/>
-    <w:next w:val="Normal"/>
+    <w:basedOn w:val="Standaard"/>
+    <w:next w:val="Standaard"/>
     <w:autoRedefine/>
     <w:uiPriority w:val="39"/>
     <w:unhideWhenUsed/>
@@ -1988,9 +2003,9 @@
       <w:ind w:left="440"/>
     </w:pPr>
   </w:style>
-  <w:style w:type="character" w:styleId="CommentReference">
+  <w:style w:type="character" w:styleId="Verwijzingopmerking">
     <w:name w:val="annotation reference"/>
-    <w:basedOn w:val="DefaultParagraphFont"/>
+    <w:basedOn w:val="Standaardalinea-lettertype"/>
     <w:uiPriority w:val="99"/>
     <w:semiHidden/>
     <w:unhideWhenUsed/>
@@ -2000,10 +2015,10 @@
       <w:szCs w:val="16"/>
     </w:rPr>
   </w:style>
-  <w:style w:type="paragraph" w:styleId="CommentText">
+  <w:style w:type="paragraph" w:styleId="Tekstopmerking">
     <w:name w:val="annotation text"/>
-    <w:basedOn w:val="Normal"/>
-    <w:link w:val="CommentTextChar"/>
+    <w:basedOn w:val="Standaard"/>
+    <w:link w:val="TekstopmerkingChar"/>
     <w:uiPriority w:val="99"/>
     <w:semiHidden/>
     <w:unhideWhenUsed/>
@@ -2016,10 +2031,10 @@
       <w:szCs w:val="20"/>
     </w:rPr>
   </w:style>
-  <w:style w:type="character" w:customStyle="1" w:styleId="CommentTextChar">
-    <w:name w:val="Comment Text Char"/>
-    <w:basedOn w:val="DefaultParagraphFont"/>
-    <w:link w:val="CommentText"/>
+  <w:style w:type="character" w:customStyle="1" w:styleId="TekstopmerkingChar">
+    <w:name w:val="Tekst opmerking Char"/>
+    <w:basedOn w:val="Standaardalinea-lettertype"/>
+    <w:link w:val="Tekstopmerking"/>
     <w:uiPriority w:val="99"/>
     <w:semiHidden/>
     <w:rsid w:val="008D41B9"/>
@@ -2028,11 +2043,11 @@
       <w:szCs w:val="20"/>
     </w:rPr>
   </w:style>
-  <w:style w:type="paragraph" w:styleId="CommentSubject">
+  <w:style w:type="paragraph" w:styleId="Onderwerpvanopmerking">
     <w:name w:val="annotation subject"/>
-    <w:basedOn w:val="CommentText"/>
-    <w:next w:val="CommentText"/>
-    <w:link w:val="CommentSubjectChar"/>
+    <w:basedOn w:val="Tekstopmerking"/>
+    <w:next w:val="Tekstopmerking"/>
+    <w:link w:val="OnderwerpvanopmerkingChar"/>
     <w:uiPriority w:val="99"/>
     <w:semiHidden/>
     <w:unhideWhenUsed/>
@@ -2042,10 +2057,10 @@
       <w:bCs/>
     </w:rPr>
   </w:style>
-  <w:style w:type="character" w:customStyle="1" w:styleId="CommentSubjectChar">
-    <w:name w:val="Comment Subject Char"/>
-    <w:basedOn w:val="CommentTextChar"/>
-    <w:link w:val="CommentSubject"/>
+  <w:style w:type="character" w:customStyle="1" w:styleId="OnderwerpvanopmerkingChar">
+    <w:name w:val="Onderwerp van opmerking Char"/>
+    <w:basedOn w:val="TekstopmerkingChar"/>
+    <w:link w:val="Onderwerpvanopmerking"/>
     <w:uiPriority w:val="99"/>
     <w:semiHidden/>
     <w:rsid w:val="008D41B9"/>
@@ -2059,131 +2074,15 @@
 </w:styles>
 </file>
 
-<file path=word/glossary/document.xml><?xml version="1.0" encoding="utf-8"?>
-<w:glossaryDocument xmlns:wpc="http://schemas.microsoft.com/office/word/2010/wordprocessingCanvas" xmlns:mc="http://schemas.openxmlformats.org/markup-compatibility/2006" xmlns:o="urn:schemas-microsoft-com:office:office" xmlns:r="http://schemas.openxmlformats.org/officeDocument/2006/relationships" xmlns:m="http://schemas.openxmlformats.org/officeDocument/2006/math" xmlns:v="urn:schemas-microsoft-com:vml" xmlns:wp14="http://schemas.microsoft.com/office/word/2010/wordprocessingDrawing" xmlns:wp="http://schemas.openxmlformats.org/drawingml/2006/wordprocessingDrawing" xmlns:w10="urn:schemas-microsoft-com:office:word" xmlns:w="http://schemas.openxmlformats.org/wordprocessingml/2006/main" xmlns:w14="http://schemas.microsoft.com/office/word/2010/wordml" xmlns:w15="http://schemas.microsoft.com/office/word/2012/wordml" xmlns:wpg="http://schemas.microsoft.com/office/word/2010/wordprocessingGroup" xmlns:wpi="http://schemas.microsoft.com/office/word/2010/wordprocessingInk" xmlns:wne="http://schemas.microsoft.com/office/word/2006/wordml" xmlns:wps="http://schemas.microsoft.com/office/word/2010/wordprocessingShape" mc:Ignorable="w14 w15 wp14"/>
-</file>
-
-<file path=word/glossary/fontTable.xml><?xml version="1.0" encoding="utf-8"?>
-<w:fonts xmlns:mc="http://schemas.openxmlformats.org/markup-compatibility/2006" xmlns:r="http://schemas.openxmlformats.org/officeDocument/2006/relationships" xmlns:w="http://schemas.openxmlformats.org/wordprocessingml/2006/main" xmlns:w14="http://schemas.microsoft.com/office/word/2010/wordml" xmlns:w15="http://schemas.microsoft.com/office/word/2012/wordml" mc:Ignorable="w14 w15">
-  <w:font w:name="Times New Roman">
-    <w:panose1 w:val="02020603050405020304"/>
-    <w:charset w:val="00"/>
-    <w:family w:val="roman"/>
-    <w:pitch w:val="variable"/>
-    <w:sig w:usb0="E0002AFF" w:usb1="C0007841" w:usb2="00000009" w:usb3="00000000" w:csb0="000001FF" w:csb1="00000000"/>
-  </w:font>
-  <w:font w:name="Calibri">
-    <w:panose1 w:val="020F0502020204030204"/>
-    <w:charset w:val="00"/>
-    <w:family w:val="swiss"/>
-    <w:pitch w:val="variable"/>
-    <w:sig w:usb0="E00002FF" w:usb1="4000ACFF" w:usb2="00000001" w:usb3="00000000" w:csb0="0000019F" w:csb1="00000000"/>
-  </w:font>
-  <w:font w:name="Courier New">
-    <w:panose1 w:val="02070309020205020404"/>
-    <w:charset w:val="00"/>
-    <w:family w:val="modern"/>
-    <w:pitch w:val="fixed"/>
-    <w:sig w:usb0="E0002AFF" w:usb1="C0007843" w:usb2="00000009" w:usb3="00000000" w:csb0="000001FF" w:csb1="00000000"/>
-  </w:font>
-  <w:font w:name="Wingdings">
-    <w:panose1 w:val="05000000000000000000"/>
-    <w:charset w:val="02"/>
-    <w:family w:val="auto"/>
-    <w:pitch w:val="variable"/>
-    <w:sig w:usb0="00000000" w:usb1="10000000" w:usb2="00000000" w:usb3="00000000" w:csb0="80000000" w:csb1="00000000"/>
-  </w:font>
-  <w:font w:name="Symbol">
-    <w:panose1 w:val="05050102010706020507"/>
-    <w:charset w:val="02"/>
-    <w:family w:val="roman"/>
-    <w:pitch w:val="variable"/>
-    <w:sig w:usb0="00000000" w:usb1="10000000" w:usb2="00000000" w:usb3="00000000" w:csb0="80000000" w:csb1="00000000"/>
-  </w:font>
-  <w:font w:name="Cambria">
-    <w:panose1 w:val="02040503050406030204"/>
-    <w:charset w:val="00"/>
-    <w:family w:val="roman"/>
-    <w:pitch w:val="variable"/>
-    <w:sig w:usb0="E00002FF" w:usb1="400004FF" w:usb2="00000000" w:usb3="00000000" w:csb0="0000019F" w:csb1="00000000"/>
-  </w:font>
-  <w:font w:name="Tahoma">
-    <w:panose1 w:val="020B0604030504040204"/>
-    <w:charset w:val="00"/>
-    <w:family w:val="swiss"/>
-    <w:pitch w:val="variable"/>
-    <w:sig w:usb0="E1002EFF" w:usb1="C000605B" w:usb2="00000029" w:usb3="00000000" w:csb0="000101FF" w:csb1="00000000"/>
-  </w:font>
-  <w:font w:name="Calibri Light">
-    <w:panose1 w:val="020F0302020204030204"/>
-    <w:charset w:val="00"/>
-    <w:family w:val="swiss"/>
-    <w:pitch w:val="variable"/>
-    <w:sig w:usb0="A00002EF" w:usb1="4000207B" w:usb2="00000000" w:usb3="00000000" w:csb0="0000019F" w:csb1="00000000"/>
-  </w:font>
-</w:fonts>
-</file>
-
-<file path=word/glossary/settings.xml><?xml version="1.0" encoding="utf-8"?>
-<w:settings xmlns:mc="http://schemas.openxmlformats.org/markup-compatibility/2006" xmlns:o="urn:schemas-microsoft-com:office:office" xmlns:r="http://schemas.openxmlformats.org/officeDocument/2006/relationships" xmlns:m="http://schemas.openxmlformats.org/officeDocument/2006/math" xmlns:v="urn:schemas-microsoft-com:vml" xmlns:w10="urn:schemas-microsoft-com:office:word" xmlns:w="http://schemas.openxmlformats.org/wordprocessingml/2006/main" xmlns:w14="http://schemas.microsoft.com/office/word/2010/wordml" xmlns:w15="http://schemas.microsoft.com/office/word/2012/wordml" xmlns:sl="http://schemas.openxmlformats.org/schemaLibrary/2006/main" mc:Ignorable="w14 w15">
-  <w:view w:val="normal"/>
-  <w:defaultTabStop w:val="708"/>
-  <w:hyphenationZone w:val="425"/>
-  <w:characterSpacingControl w:val="doNotCompress"/>
-  <w:compat>
-    <w:useFELayout/>
-    <w:compatSetting w:name="compatibilityMode" w:uri="http://schemas.microsoft.com/office/word" w:val="12"/>
-  </w:compat>
-  <w:rsids>
-    <w:rsidRoot w:val="00216681"/>
-    <w:rsid w:val="000726AD"/>
-    <w:rsid w:val="00203CAC"/>
-    <w:rsid w:val="00216681"/>
-    <w:rsid w:val="00257096"/>
-    <w:rsid w:val="002E6F1A"/>
-    <w:rsid w:val="006D3496"/>
-    <w:rsid w:val="00816C52"/>
-    <w:rsid w:val="00B074CB"/>
-    <w:rsid w:val="00C31131"/>
-    <w:rsid w:val="00C6121C"/>
-    <w:rsid w:val="00C81D0B"/>
-    <w:rsid w:val="00C821CD"/>
-    <w:rsid w:val="00C90924"/>
-    <w:rsid w:val="00CB117D"/>
-    <w:rsid w:val="00D47C2C"/>
-    <w:rsid w:val="00D96860"/>
-    <w:rsid w:val="00F027FE"/>
-    <w:rsid w:val="00F97B93"/>
-  </w:rsids>
-  <m:mathPr>
-    <m:mathFont m:val="Cambria Math"/>
-    <m:brkBin m:val="before"/>
-    <m:brkBinSub m:val="--"/>
-    <m:smallFrac m:val="0"/>
-    <m:dispDef/>
-    <m:lMargin m:val="0"/>
-    <m:rMargin m:val="0"/>
-    <m:defJc m:val="centerGroup"/>
-    <m:wrapIndent m:val="1440"/>
-    <m:intLim m:val="subSup"/>
-    <m:naryLim m:val="undOvr"/>
-  </m:mathPr>
-  <w:themeFontLang w:val="nl-NL"/>
-  <w:clrSchemeMapping w:bg1="light1" w:t1="dark1" w:bg2="light2" w:t2="dark2" w:accent1="accent1" w:accent2="accent2" w:accent3="accent3" w:accent4="accent4" w:accent5="accent5" w:accent6="accent6" w:hyperlink="hyperlink" w:followedHyperlink="followedHyperlink"/>
-  <w:decimalSymbol w:val=","/>
-  <w:listSeparator w:val=";"/>
-</w:settings>
-</file>
-
-<file path=word/glossary/styles.xml><?xml version="1.0" encoding="utf-8"?>
-<w:styles xmlns:mc="http://schemas.openxmlformats.org/markup-compatibility/2006" xmlns:r="http://schemas.openxmlformats.org/officeDocument/2006/relationships" xmlns:w="http://schemas.openxmlformats.org/wordprocessingml/2006/main" xmlns:w14="http://schemas.microsoft.com/office/word/2010/wordml" xmlns:w15="http://schemas.microsoft.com/office/word/2012/wordml" mc:Ignorable="w14 w15">
+<file path=word/stylesWithEffects.xml><?xml version="1.0" encoding="utf-8"?>
+<w:styles xmlns:wpc="http://schemas.microsoft.com/office/word/2010/wordprocessingCanvas" xmlns:mc="http://schemas.openxmlformats.org/markup-compatibility/2006" xmlns:o="urn:schemas-microsoft-com:office:office" xmlns:r="http://schemas.openxmlformats.org/officeDocument/2006/relationships" xmlns:m="http://schemas.openxmlformats.org/officeDocument/2006/math" xmlns:v="urn:schemas-microsoft-com:vml" xmlns:wp14="http://schemas.microsoft.com/office/word/2010/wordprocessingDrawing" xmlns:wp="http://schemas.openxmlformats.org/drawingml/2006/wordprocessingDrawing" xmlns:w10="urn:schemas-microsoft-com:office:word" xmlns:w="http://schemas.openxmlformats.org/wordprocessingml/2006/main" xmlns:w14="http://schemas.microsoft.com/office/word/2010/wordml" xmlns:wpg="http://schemas.microsoft.com/office/word/2010/wordprocessingGroup" xmlns:wpi="http://schemas.microsoft.com/office/word/2010/wordprocessingInk" xmlns:wne="http://schemas.microsoft.com/office/word/2006/wordml" xmlns:wps="http://schemas.microsoft.com/office/word/2010/wordprocessingShape" mc:Ignorable="w14 wp14">
   <w:docDefaults>
     <w:rPrDefault>
       <w:rPr>
-        <w:rFonts w:asciiTheme="minorHAnsi" w:eastAsiaTheme="minorEastAsia" w:hAnsiTheme="minorHAnsi" w:cstheme="minorBidi"/>
+        <w:rFonts w:asciiTheme="minorHAnsi" w:eastAsiaTheme="minorHAnsi" w:hAnsiTheme="minorHAnsi" w:cstheme="minorBidi"/>
         <w:sz w:val="22"/>
         <w:szCs w:val="22"/>
-        <w:lang w:val="nl-NL" w:eastAsia="nl-NL" w:bidi="ar-SA"/>
+        <w:lang w:val="nl-NL" w:eastAsia="en-US" w:bidi="ar-SA"/>
       </w:rPr>
     </w:rPrDefault>
     <w:pPrDefault>
@@ -2192,391 +2091,226 @@
       </w:pPr>
     </w:pPrDefault>
   </w:docDefaults>
-  <w:latentStyles w:defLockedState="0" w:defUIPriority="99" w:defSemiHidden="0" w:defUnhideWhenUsed="0" w:defQFormat="0" w:count="371">
-    <w:lsdException w:name="Normal" w:uiPriority="0" w:qFormat="1"/>
-    <w:lsdException w:name="heading 1" w:uiPriority="9" w:qFormat="1"/>
-    <w:lsdException w:name="heading 2" w:semiHidden="1" w:uiPriority="9" w:unhideWhenUsed="1" w:qFormat="1"/>
-    <w:lsdException w:name="heading 3" w:semiHidden="1" w:uiPriority="9" w:unhideWhenUsed="1" w:qFormat="1"/>
-    <w:lsdException w:name="heading 4" w:semiHidden="1" w:uiPriority="9" w:unhideWhenUsed="1" w:qFormat="1"/>
-    <w:lsdException w:name="heading 5" w:semiHidden="1" w:uiPriority="9" w:unhideWhenUsed="1" w:qFormat="1"/>
-    <w:lsdException w:name="heading 6" w:semiHidden="1" w:uiPriority="9" w:unhideWhenUsed="1" w:qFormat="1"/>
-    <w:lsdException w:name="heading 7" w:semiHidden="1" w:uiPriority="9" w:unhideWhenUsed="1" w:qFormat="1"/>
-    <w:lsdException w:name="heading 8" w:semiHidden="1" w:uiPriority="9" w:unhideWhenUsed="1" w:qFormat="1"/>
-    <w:lsdException w:name="heading 9" w:semiHidden="1" w:uiPriority="9" w:unhideWhenUsed="1" w:qFormat="1"/>
-    <w:lsdException w:name="index 1" w:semiHidden="1" w:unhideWhenUsed="1"/>
-    <w:lsdException w:name="index 2" w:semiHidden="1" w:unhideWhenUsed="1"/>
-    <w:lsdException w:name="index 3" w:semiHidden="1" w:unhideWhenUsed="1"/>
-    <w:lsdException w:name="index 4" w:semiHidden="1" w:unhideWhenUsed="1"/>
-    <w:lsdException w:name="index 5" w:semiHidden="1" w:unhideWhenUsed="1"/>
-    <w:lsdException w:name="index 6" w:semiHidden="1" w:unhideWhenUsed="1"/>
-    <w:lsdException w:name="index 7" w:semiHidden="1" w:unhideWhenUsed="1"/>
-    <w:lsdException w:name="index 8" w:semiHidden="1" w:unhideWhenUsed="1"/>
-    <w:lsdException w:name="index 9" w:semiHidden="1" w:unhideWhenUsed="1"/>
-    <w:lsdException w:name="toc 1" w:semiHidden="1" w:uiPriority="39" w:unhideWhenUsed="1"/>
-    <w:lsdException w:name="toc 2" w:semiHidden="1" w:uiPriority="39" w:unhideWhenUsed="1"/>
-    <w:lsdException w:name="toc 3" w:semiHidden="1" w:uiPriority="39" w:unhideWhenUsed="1"/>
-    <w:lsdException w:name="toc 4" w:semiHidden="1" w:uiPriority="39" w:unhideWhenUsed="1"/>
-    <w:lsdException w:name="toc 5" w:semiHidden="1" w:uiPriority="39" w:unhideWhenUsed="1"/>
-    <w:lsdException w:name="toc 6" w:semiHidden="1" w:uiPriority="39" w:unhideWhenUsed="1"/>
-    <w:lsdException w:name="toc 7" w:semiHidden="1" w:uiPriority="39" w:unhideWhenUsed="1"/>
-    <w:lsdException w:name="toc 8" w:semiHidden="1" w:uiPriority="39" w:unhideWhenUsed="1"/>
-    <w:lsdException w:name="toc 9" w:semiHidden="1" w:uiPriority="39" w:unhideWhenUsed="1"/>
-    <w:lsdException w:name="Normal Indent" w:semiHidden="1" w:unhideWhenUsed="1"/>
-    <w:lsdException w:name="footnote text" w:semiHidden="1" w:unhideWhenUsed="1"/>
-    <w:lsdException w:name="annotation text" w:semiHidden="1" w:unhideWhenUsed="1"/>
-    <w:lsdException w:name="header" w:semiHidden="1" w:unhideWhenUsed="1"/>
-    <w:lsdException w:name="footer" w:semiHidden="1" w:unhideWhenUsed="1"/>
-    <w:lsdException w:name="index heading" w:semiHidden="1" w:unhideWhenUsed="1"/>
-    <w:lsdException w:name="caption" w:semiHidden="1" w:uiPriority="35" w:unhideWhenUsed="1" w:qFormat="1"/>
-    <w:lsdException w:name="table of figures" w:semiHidden="1" w:unhideWhenUsed="1"/>
-    <w:lsdException w:name="envelope address" w:semiHidden="1" w:unhideWhenUsed="1"/>
-    <w:lsdException w:name="envelope return" w:semiHidden="1" w:unhideWhenUsed="1"/>
-    <w:lsdException w:name="footnote reference" w:semiHidden="1" w:unhideWhenUsed="1"/>
-    <w:lsdException w:name="annotation reference" w:semiHidden="1" w:unhideWhenUsed="1"/>
-    <w:lsdException w:name="line number" w:semiHidden="1" w:unhideWhenUsed="1"/>
-    <w:lsdException w:name="page number" w:semiHidden="1" w:unhideWhenUsed="1"/>
-    <w:lsdException w:name="endnote reference" w:semiHidden="1" w:unhideWhenUsed="1"/>
-    <w:lsdException w:name="endnote text" w:semiHidden="1" w:unhideWhenUsed="1"/>
-    <w:lsdException w:name="table of authorities" w:semiHidden="1" w:unhideWhenUsed="1"/>
-    <w:lsdException w:name="macro" w:semiHidden="1" w:unhideWhenUsed="1"/>
-    <w:lsdException w:name="toa heading" w:semiHidden="1" w:unhideWhenUsed="1"/>
-    <w:lsdException w:name="List" w:semiHidden="1" w:unhideWhenUsed="1"/>
-    <w:lsdException w:name="List Bullet" w:semiHidden="1" w:unhideWhenUsed="1"/>
-    <w:lsdException w:name="List Number" w:semiHidden="1" w:unhideWhenUsed="1"/>
-    <w:lsdException w:name="List 2" w:semiHidden="1" w:unhideWhenUsed="1"/>
-    <w:lsdException w:name="List 3" w:semiHidden="1" w:unhideWhenUsed="1"/>
-    <w:lsdException w:name="List 4" w:semiHidden="1" w:unhideWhenUsed="1"/>
-    <w:lsdException w:name="List 5" w:semiHidden="1" w:unhideWhenUsed="1"/>
-    <w:lsdException w:name="List Bullet 2" w:semiHidden="1" w:unhideWhenUsed="1"/>
-    <w:lsdException w:name="List Bullet 3" w:semiHidden="1" w:unhideWhenUsed="1"/>
-    <w:lsdException w:name="List Bullet 4" w:semiHidden="1" w:unhideWhenUsed="1"/>
-    <w:lsdException w:name="List Bullet 5" w:semiHidden="1" w:unhideWhenUsed="1"/>
-    <w:lsdException w:name="List Number 2" w:semiHidden="1" w:unhideWhenUsed="1"/>
-    <w:lsdException w:name="List Number 3" w:semiHidden="1" w:unhideWhenUsed="1"/>
-    <w:lsdException w:name="List Number 4" w:semiHidden="1" w:unhideWhenUsed="1"/>
-    <w:lsdException w:name="List Number 5" w:semiHidden="1" w:unhideWhenUsed="1"/>
-    <w:lsdException w:name="Title" w:uiPriority="10" w:qFormat="1"/>
-    <w:lsdException w:name="Closing" w:semiHidden="1" w:unhideWhenUsed="1"/>
-    <w:lsdException w:name="Signature" w:semiHidden="1" w:unhideWhenUsed="1"/>
-    <w:lsdException w:name="Default Paragraph Font" w:semiHidden="1" w:uiPriority="1" w:unhideWhenUsed="1"/>
-    <w:lsdException w:name="Body Text" w:semiHidden="1" w:unhideWhenUsed="1"/>
-    <w:lsdException w:name="Body Text Indent" w:semiHidden="1" w:unhideWhenUsed="1"/>
-    <w:lsdException w:name="List Continue" w:semiHidden="1" w:unhideWhenUsed="1"/>
-    <w:lsdException w:name="List Continue 2" w:semiHidden="1" w:unhideWhenUsed="1"/>
-    <w:lsdException w:name="List Continue 3" w:semiHidden="1" w:unhideWhenUsed="1"/>
-    <w:lsdException w:name="List Continue 4" w:semiHidden="1" w:unhideWhenUsed="1"/>
-    <w:lsdException w:name="List Continue 5" w:semiHidden="1" w:unhideWhenUsed="1"/>
-    <w:lsdException w:name="Message Header" w:semiHidden="1" w:unhideWhenUsed="1"/>
-    <w:lsdException w:name="Subtitle" w:uiPriority="11" w:qFormat="1"/>
-    <w:lsdException w:name="Salutation" w:semiHidden="1" w:unhideWhenUsed="1"/>
-    <w:lsdException w:name="Date" w:semiHidden="1" w:unhideWhenUsed="1"/>
-    <w:lsdException w:name="Body Text First Indent" w:semiHidden="1" w:unhideWhenUsed="1"/>
-    <w:lsdException w:name="Body Text First Indent 2" w:semiHidden="1" w:unhideWhenUsed="1"/>
-    <w:lsdException w:name="Note Heading" w:semiHidden="1" w:unhideWhenUsed="1"/>
-    <w:lsdException w:name="Body Text 2" w:semiHidden="1" w:unhideWhenUsed="1"/>
-    <w:lsdException w:name="Body Text 3" w:semiHidden="1" w:unhideWhenUsed="1"/>
-    <w:lsdException w:name="Body Text Indent 2" w:semiHidden="1" w:unhideWhenUsed="1"/>
-    <w:lsdException w:name="Body Text Indent 3" w:semiHidden="1" w:unhideWhenUsed="1"/>
-    <w:lsdException w:name="Block Text" w:semiHidden="1" w:unhideWhenUsed="1"/>
-    <w:lsdException w:name="Hyperlink" w:semiHidden="1" w:unhideWhenUsed="1"/>
-    <w:lsdException w:name="FollowedHyperlink" w:semiHidden="1" w:unhideWhenUsed="1"/>
-    <w:lsdException w:name="Strong" w:uiPriority="22" w:qFormat="1"/>
-    <w:lsdException w:name="Emphasis" w:uiPriority="20" w:qFormat="1"/>
-    <w:lsdException w:name="Document Map" w:semiHidden="1" w:unhideWhenUsed="1"/>
-    <w:lsdException w:name="Plain Text" w:semiHidden="1" w:unhideWhenUsed="1"/>
-    <w:lsdException w:name="E-mail Signature" w:semiHidden="1" w:unhideWhenUsed="1"/>
-    <w:lsdException w:name="HTML Top of Form" w:semiHidden="1" w:unhideWhenUsed="1"/>
-    <w:lsdException w:name="HTML Bottom of Form" w:semiHidden="1" w:unhideWhenUsed="1"/>
-    <w:lsdException w:name="Normal (Web)" w:semiHidden="1" w:unhideWhenUsed="1"/>
-    <w:lsdException w:name="HTML Acronym" w:semiHidden="1" w:unhideWhenUsed="1"/>
-    <w:lsdException w:name="HTML Address" w:semiHidden="1" w:unhideWhenUsed="1"/>
-    <w:lsdException w:name="HTML Cite" w:semiHidden="1" w:unhideWhenUsed="1"/>
-    <w:lsdException w:name="HTML Code" w:semiHidden="1" w:unhideWhenUsed="1"/>
-    <w:lsdException w:name="HTML Definition" w:semiHidden="1" w:unhideWhenUsed="1"/>
-    <w:lsdException w:name="HTML Keyboard" w:semiHidden="1" w:unhideWhenUsed="1"/>
-    <w:lsdException w:name="HTML Preformatted" w:semiHidden="1" w:unhideWhenUsed="1"/>
-    <w:lsdException w:name="HTML Sample" w:semiHidden="1" w:unhideWhenUsed="1"/>
-    <w:lsdException w:name="HTML Typewriter" w:semiHidden="1" w:unhideWhenUsed="1"/>
-    <w:lsdException w:name="HTML Variable" w:semiHidden="1" w:unhideWhenUsed="1"/>
-    <w:lsdException w:name="Normal Table" w:semiHidden="1" w:unhideWhenUsed="1"/>
-    <w:lsdException w:name="annotation subject" w:semiHidden="1" w:unhideWhenUsed="1"/>
-    <w:lsdException w:name="No List" w:semiHidden="1" w:unhideWhenUsed="1"/>
-    <w:lsdException w:name="Outline List 1" w:semiHidden="1" w:unhideWhenUsed="1"/>
-    <w:lsdException w:name="Outline List 2" w:semiHidden="1" w:unhideWhenUsed="1"/>
-    <w:lsdException w:name="Outline List 3" w:semiHidden="1" w:unhideWhenUsed="1"/>
-    <w:lsdException w:name="Table Simple 1" w:semiHidden="1" w:unhideWhenUsed="1"/>
-    <w:lsdException w:name="Table Simple 2" w:semiHidden="1" w:unhideWhenUsed="1"/>
-    <w:lsdException w:name="Table Simple 3" w:semiHidden="1" w:unhideWhenUsed="1"/>
-    <w:lsdException w:name="Table Classic 1" w:semiHidden="1" w:unhideWhenUsed="1"/>
-    <w:lsdException w:name="Table Classic 2" w:semiHidden="1" w:unhideWhenUsed="1"/>
-    <w:lsdException w:name="Table Classic 3" w:semiHidden="1" w:unhideWhenUsed="1"/>
-    <w:lsdException w:name="Table Classic 4" w:semiHidden="1" w:unhideWhenUsed="1"/>
-    <w:lsdException w:name="Table Colorful 1" w:semiHidden="1" w:unhideWhenUsed="1"/>
-    <w:lsdException w:name="Table Colorful 2" w:semiHidden="1" w:unhideWhenUsed="1"/>
-    <w:lsdException w:name="Table Colorful 3" w:semiHidden="1" w:unhideWhenUsed="1"/>
-    <w:lsdException w:name="Table Columns 1" w:semiHidden="1" w:unhideWhenUsed="1"/>
-    <w:lsdException w:name="Table Columns 2" w:semiHidden="1" w:unhideWhenUsed="1"/>
-    <w:lsdException w:name="Table Columns 3" w:semiHidden="1" w:unhideWhenUsed="1"/>
-    <w:lsdException w:name="Table Columns 4" w:semiHidden="1" w:unhideWhenUsed="1"/>
-    <w:lsdException w:name="Table Columns 5" w:semiHidden="1" w:unhideWhenUsed="1"/>
-    <w:lsdException w:name="Table Grid 1" w:semiHidden="1" w:unhideWhenUsed="1"/>
-    <w:lsdException w:name="Table Grid 2" w:semiHidden="1" w:unhideWhenUsed="1"/>
-    <w:lsdException w:name="Table Grid 3" w:semiHidden="1" w:unhideWhenUsed="1"/>
-    <w:lsdException w:name="Table Grid 4" w:semiHidden="1" w:unhideWhenUsed="1"/>
-    <w:lsdException w:name="Table Grid 5" w:semiHidden="1" w:unhideWhenUsed="1"/>
-    <w:lsdException w:name="Table Grid 6" w:semiHidden="1" w:unhideWhenUsed="1"/>
-    <w:lsdException w:name="Table Grid 7" w:semiHidden="1" w:unhideWhenUsed="1"/>
-    <w:lsdException w:name="Table Grid 8" w:semiHidden="1" w:unhideWhenUsed="1"/>
-    <w:lsdException w:name="Table List 1" w:semiHidden="1" w:unhideWhenUsed="1"/>
-    <w:lsdException w:name="Table List 2" w:semiHidden="1" w:unhideWhenUsed="1"/>
-    <w:lsdException w:name="Table List 3" w:semiHidden="1" w:unhideWhenUsed="1"/>
-    <w:lsdException w:name="Table List 4" w:semiHidden="1" w:unhideWhenUsed="1"/>
-    <w:lsdException w:name="Table List 5" w:semiHidden="1" w:unhideWhenUsed="1"/>
-    <w:lsdException w:name="Table List 6" w:semiHidden="1" w:unhideWhenUsed="1"/>
-    <w:lsdException w:name="Table List 7" w:semiHidden="1" w:unhideWhenUsed="1"/>
-    <w:lsdException w:name="Table List 8" w:semiHidden="1" w:unhideWhenUsed="1"/>
-    <w:lsdException w:name="Table 3D effects 1" w:semiHidden="1" w:unhideWhenUsed="1"/>
-    <w:lsdException w:name="Table 3D effects 2" w:semiHidden="1" w:unhideWhenUsed="1"/>
-    <w:lsdException w:name="Table 3D effects 3" w:semiHidden="1" w:unhideWhenUsed="1"/>
-    <w:lsdException w:name="Table Contemporary" w:semiHidden="1" w:unhideWhenUsed="1"/>
-    <w:lsdException w:name="Table Elegant" w:semiHidden="1" w:unhideWhenUsed="1"/>
-    <w:lsdException w:name="Table Professional" w:semiHidden="1" w:unhideWhenUsed="1"/>
-    <w:lsdException w:name="Table Subtle 1" w:semiHidden="1" w:unhideWhenUsed="1"/>
-    <w:lsdException w:name="Table Subtle 2" w:semiHidden="1" w:unhideWhenUsed="1"/>
-    <w:lsdException w:name="Table Web 1" w:semiHidden="1" w:unhideWhenUsed="1"/>
-    <w:lsdException w:name="Table Web 2" w:semiHidden="1" w:unhideWhenUsed="1"/>
-    <w:lsdException w:name="Table Web 3" w:semiHidden="1" w:unhideWhenUsed="1"/>
-    <w:lsdException w:name="Balloon Text" w:semiHidden="1" w:unhideWhenUsed="1"/>
-    <w:lsdException w:name="Table Grid" w:uiPriority="59"/>
-    <w:lsdException w:name="Table Theme" w:semiHidden="1" w:unhideWhenUsed="1"/>
-    <w:lsdException w:name="Placeholder Text" w:semiHidden="1"/>
-    <w:lsdException w:name="No Spacing" w:uiPriority="1" w:qFormat="1"/>
-    <w:lsdException w:name="Light Shading" w:uiPriority="60"/>
-    <w:lsdException w:name="Light List" w:uiPriority="61"/>
-    <w:lsdException w:name="Light Grid" w:uiPriority="62"/>
-    <w:lsdException w:name="Medium Shading 1" w:uiPriority="63"/>
-    <w:lsdException w:name="Medium Shading 2" w:uiPriority="64"/>
-    <w:lsdException w:name="Medium List 1" w:uiPriority="65"/>
-    <w:lsdException w:name="Medium List 2" w:uiPriority="66"/>
-    <w:lsdException w:name="Medium Grid 1" w:uiPriority="67"/>
-    <w:lsdException w:name="Medium Grid 2" w:uiPriority="68"/>
-    <w:lsdException w:name="Medium Grid 3" w:uiPriority="69"/>
-    <w:lsdException w:name="Dark List" w:uiPriority="70"/>
-    <w:lsdException w:name="Colorful Shading" w:uiPriority="71"/>
-    <w:lsdException w:name="Colorful List" w:uiPriority="72"/>
-    <w:lsdException w:name="Colorful Grid" w:uiPriority="73"/>
-    <w:lsdException w:name="Light Shading Accent 1" w:uiPriority="60"/>
-    <w:lsdException w:name="Light List Accent 1" w:uiPriority="61"/>
-    <w:lsdException w:name="Light Grid Accent 1" w:uiPriority="62"/>
-    <w:lsdException w:name="Medium Shading 1 Accent 1" w:uiPriority="63"/>
-    <w:lsdException w:name="Medium Shading 2 Accent 1" w:uiPriority="64"/>
-    <w:lsdException w:name="Medium List 1 Accent 1" w:uiPriority="65"/>
-    <w:lsdException w:name="Revision" w:semiHidden="1"/>
-    <w:lsdException w:name="List Paragraph" w:uiPriority="34" w:qFormat="1"/>
-    <w:lsdException w:name="Quote" w:uiPriority="29" w:qFormat="1"/>
-    <w:lsdException w:name="Intense Quote" w:uiPriority="30" w:qFormat="1"/>
-    <w:lsdException w:name="Medium List 2 Accent 1" w:uiPriority="66"/>
-    <w:lsdException w:name="Medium Grid 1 Accent 1" w:uiPriority="67"/>
-    <w:lsdException w:name="Medium Grid 2 Accent 1" w:uiPriority="68"/>
-    <w:lsdException w:name="Medium Grid 3 Accent 1" w:uiPriority="69"/>
-    <w:lsdException w:name="Dark List Accent 1" w:uiPriority="70"/>
-    <w:lsdException w:name="Colorful Shading Accent 1" w:uiPriority="71"/>
-    <w:lsdException w:name="Colorful List Accent 1" w:uiPriority="72"/>
-    <w:lsdException w:name="Colorful Grid Accent 1" w:uiPriority="73"/>
-    <w:lsdException w:name="Light Shading Accent 2" w:uiPriority="60"/>
-    <w:lsdException w:name="Light List Accent 2" w:uiPriority="61"/>
-    <w:lsdException w:name="Light Grid Accent 2" w:uiPriority="62"/>
-    <w:lsdException w:name="Medium Shading 1 Accent 2" w:uiPriority="63"/>
-    <w:lsdException w:name="Medium Shading 2 Accent 2" w:uiPriority="64"/>
-    <w:lsdException w:name="Medium List 1 Accent 2" w:uiPriority="65"/>
-    <w:lsdException w:name="Medium List 2 Accent 2" w:uiPriority="66"/>
-    <w:lsdException w:name="Medium Grid 1 Accent 2" w:uiPriority="67"/>
-    <w:lsdException w:name="Medium Grid 2 Accent 2" w:uiPriority="68"/>
-    <w:lsdException w:name="Medium Grid 3 Accent 2" w:uiPriority="69"/>
-    <w:lsdException w:name="Dark List Accent 2" w:uiPriority="70"/>
-    <w:lsdException w:name="Colorful Shading Accent 2" w:uiPriority="71"/>
-    <w:lsdException w:name="Colorful List Accent 2" w:uiPriority="72"/>
-    <w:lsdException w:name="Colorful Grid Accent 2" w:uiPriority="73"/>
-    <w:lsdException w:name="Light Shading Accent 3" w:uiPriority="60"/>
-    <w:lsdException w:name="Light List Accent 3" w:uiPriority="61"/>
-    <w:lsdException w:name="Light Grid Accent 3" w:uiPriority="62"/>
-    <w:lsdException w:name="Medium Shading 1 Accent 3" w:uiPriority="63"/>
-    <w:lsdException w:name="Medium Shading 2 Accent 3" w:uiPriority="64"/>
-    <w:lsdException w:name="Medium List 1 Accent 3" w:uiPriority="65"/>
-    <w:lsdException w:name="Medium List 2 Accent 3" w:uiPriority="66"/>
-    <w:lsdException w:name="Medium Grid 1 Accent 3" w:uiPriority="67"/>
-    <w:lsdException w:name="Medium Grid 2 Accent 3" w:uiPriority="68"/>
-    <w:lsdException w:name="Medium Grid 3 Accent 3" w:uiPriority="69"/>
-    <w:lsdException w:name="Dark List Accent 3" w:uiPriority="70"/>
-    <w:lsdException w:name="Colorful Shading Accent 3" w:uiPriority="71"/>
-    <w:lsdException w:name="Colorful List Accent 3" w:uiPriority="72"/>
-    <w:lsdException w:name="Colorful Grid Accent 3" w:uiPriority="73"/>
-    <w:lsdException w:name="Light Shading Accent 4" w:uiPriority="60"/>
-    <w:lsdException w:name="Light List Accent 4" w:uiPriority="61"/>
-    <w:lsdException w:name="Light Grid Accent 4" w:uiPriority="62"/>
-    <w:lsdException w:name="Medium Shading 1 Accent 4" w:uiPriority="63"/>
-    <w:lsdException w:name="Medium Shading 2 Accent 4" w:uiPriority="64"/>
-    <w:lsdException w:name="Medium List 1 Accent 4" w:uiPriority="65"/>
-    <w:lsdException w:name="Medium List 2 Accent 4" w:uiPriority="66"/>
-    <w:lsdException w:name="Medium Grid 1 Accent 4" w:uiPriority="67"/>
-    <w:lsdException w:name="Medium Grid 2 Accent 4" w:uiPriority="68"/>
-    <w:lsdException w:name="Medium Grid 3 Accent 4" w:uiPriority="69"/>
-    <w:lsdException w:name="Dark List Accent 4" w:uiPriority="70"/>
-    <w:lsdException w:name="Colorful Shading Accent 4" w:uiPriority="71"/>
-    <w:lsdException w:name="Colorful List Accent 4" w:uiPriority="72"/>
-    <w:lsdException w:name="Colorful Grid Accent 4" w:uiPriority="73"/>
-    <w:lsdException w:name="Light Shading Accent 5" w:uiPriority="60"/>
-    <w:lsdException w:name="Light List Accent 5" w:uiPriority="61"/>
-    <w:lsdException w:name="Light Grid Accent 5" w:uiPriority="62"/>
-    <w:lsdException w:name="Medium Shading 1 Accent 5" w:uiPriority="63"/>
-    <w:lsdException w:name="Medium Shading 2 Accent 5" w:uiPriority="64"/>
-    <w:lsdException w:name="Medium List 1 Accent 5" w:uiPriority="65"/>
-    <w:lsdException w:name="Medium List 2 Accent 5" w:uiPriority="66"/>
-    <w:lsdException w:name="Medium Grid 1 Accent 5" w:uiPriority="67"/>
-    <w:lsdException w:name="Medium Grid 2 Accent 5" w:uiPriority="68"/>
-    <w:lsdException w:name="Medium Grid 3 Accent 5" w:uiPriority="69"/>
-    <w:lsdException w:name="Dark List Accent 5" w:uiPriority="70"/>
-    <w:lsdException w:name="Colorful Shading Accent 5" w:uiPriority="71"/>
-    <w:lsdException w:name="Colorful List Accent 5" w:uiPriority="72"/>
-    <w:lsdException w:name="Colorful Grid Accent 5" w:uiPriority="73"/>
-    <w:lsdException w:name="Light Shading Accent 6" w:uiPriority="60"/>
-    <w:lsdException w:name="Light List Accent 6" w:uiPriority="61"/>
-    <w:lsdException w:name="Light Grid Accent 6" w:uiPriority="62"/>
-    <w:lsdException w:name="Medium Shading 1 Accent 6" w:uiPriority="63"/>
-    <w:lsdException w:name="Medium Shading 2 Accent 6" w:uiPriority="64"/>
-    <w:lsdException w:name="Medium List 1 Accent 6" w:uiPriority="65"/>
-    <w:lsdException w:name="Medium List 2 Accent 6" w:uiPriority="66"/>
-    <w:lsdException w:name="Medium Grid 1 Accent 6" w:uiPriority="67"/>
-    <w:lsdException w:name="Medium Grid 2 Accent 6" w:uiPriority="68"/>
-    <w:lsdException w:name="Medium Grid 3 Accent 6" w:uiPriority="69"/>
-    <w:lsdException w:name="Dark List Accent 6" w:uiPriority="70"/>
-    <w:lsdException w:name="Colorful Shading Accent 6" w:uiPriority="71"/>
-    <w:lsdException w:name="Colorful List Accent 6" w:uiPriority="72"/>
-    <w:lsdException w:name="Colorful Grid Accent 6" w:uiPriority="73"/>
-    <w:lsdException w:name="Subtle Emphasis" w:uiPriority="19" w:qFormat="1"/>
-    <w:lsdException w:name="Intense Emphasis" w:uiPriority="21" w:qFormat="1"/>
-    <w:lsdException w:name="Subtle Reference" w:uiPriority="31" w:qFormat="1"/>
-    <w:lsdException w:name="Intense Reference" w:uiPriority="32" w:qFormat="1"/>
-    <w:lsdException w:name="Book Title" w:uiPriority="33" w:qFormat="1"/>
-    <w:lsdException w:name="Bibliography" w:semiHidden="1" w:uiPriority="37" w:unhideWhenUsed="1"/>
-    <w:lsdException w:name="TOC Heading" w:semiHidden="1" w:uiPriority="39" w:unhideWhenUsed="1" w:qFormat="1"/>
-    <w:lsdException w:name="Plain Table 1" w:uiPriority="41"/>
-    <w:lsdException w:name="Plain Table 2" w:uiPriority="42"/>
-    <w:lsdException w:name="Plain Table 3" w:uiPriority="43"/>
-    <w:lsdException w:name="Plain Table 4" w:uiPriority="44"/>
-    <w:lsdException w:name="Plain Table 5" w:uiPriority="45"/>
-    <w:lsdException w:name="Grid Table Light" w:uiPriority="40"/>
-    <w:lsdException w:name="Grid Table 1 Light" w:uiPriority="46"/>
-    <w:lsdException w:name="Grid Table 2" w:uiPriority="47"/>
-    <w:lsdException w:name="Grid Table 3" w:uiPriority="48"/>
-    <w:lsdException w:name="Grid Table 4" w:uiPriority="49"/>
-    <w:lsdException w:name="Grid Table 5 Dark" w:uiPriority="50"/>
-    <w:lsdException w:name="Grid Table 6 Colorful" w:uiPriority="51"/>
-    <w:lsdException w:name="Grid Table 7 Colorful" w:uiPriority="52"/>
-    <w:lsdException w:name="Grid Table 1 Light Accent 1" w:uiPriority="46"/>
-    <w:lsdException w:name="Grid Table 2 Accent 1" w:uiPriority="47"/>
-    <w:lsdException w:name="Grid Table 3 Accent 1" w:uiPriority="48"/>
-    <w:lsdException w:name="Grid Table 4 Accent 1" w:uiPriority="49"/>
-    <w:lsdException w:name="Grid Table 5 Dark Accent 1" w:uiPriority="50"/>
-    <w:lsdException w:name="Grid Table 6 Colorful Accent 1" w:uiPriority="51"/>
-    <w:lsdException w:name="Grid Table 7 Colorful Accent 1" w:uiPriority="52"/>
-    <w:lsdException w:name="Grid Table 1 Light Accent 2" w:uiPriority="46"/>
-    <w:lsdException w:name="Grid Table 2 Accent 2" w:uiPriority="47"/>
-    <w:lsdException w:name="Grid Table 3 Accent 2" w:uiPriority="48"/>
-    <w:lsdException w:name="Grid Table 4 Accent 2" w:uiPriority="49"/>
-    <w:lsdException w:name="Grid Table 5 Dark Accent 2" w:uiPriority="50"/>
-    <w:lsdException w:name="Grid Table 6 Colorful Accent 2" w:uiPriority="51"/>
-    <w:lsdException w:name="Grid Table 7 Colorful Accent 2" w:uiPriority="52"/>
-    <w:lsdException w:name="Grid Table 1 Light Accent 3" w:uiPriority="46"/>
-    <w:lsdException w:name="Grid Table 2 Accent 3" w:uiPriority="47"/>
-    <w:lsdException w:name="Grid Table 3 Accent 3" w:uiPriority="48"/>
-    <w:lsdException w:name="Grid Table 4 Accent 3" w:uiPriority="49"/>
-    <w:lsdException w:name="Grid Table 5 Dark Accent 3" w:uiPriority="50"/>
-    <w:lsdException w:name="Grid Table 6 Colorful Accent 3" w:uiPriority="51"/>
-    <w:lsdException w:name="Grid Table 7 Colorful Accent 3" w:uiPriority="52"/>
-    <w:lsdException w:name="Grid Table 1 Light Accent 4" w:uiPriority="46"/>
-    <w:lsdException w:name="Grid Table 2 Accent 4" w:uiPriority="47"/>
-    <w:lsdException w:name="Grid Table 3 Accent 4" w:uiPriority="48"/>
-    <w:lsdException w:name="Grid Table 4 Accent 4" w:uiPriority="49"/>
-    <w:lsdException w:name="Grid Table 5 Dark Accent 4" w:uiPriority="50"/>
-    <w:lsdException w:name="Grid Table 6 Colorful Accent 4" w:uiPriority="51"/>
-    <w:lsdException w:name="Grid Table 7 Colorful Accent 4" w:uiPriority="52"/>
-    <w:lsdException w:name="Grid Table 1 Light Accent 5" w:uiPriority="46"/>
-    <w:lsdException w:name="Grid Table 2 Accent 5" w:uiPriority="47"/>
-    <w:lsdException w:name="Grid Table 3 Accent 5" w:uiPriority="48"/>
-    <w:lsdException w:name="Grid Table 4 Accent 5" w:uiPriority="49"/>
-    <w:lsdException w:name="Grid Table 5 Dark Accent 5" w:uiPriority="50"/>
-    <w:lsdException w:name="Grid Table 6 Colorful Accent 5" w:uiPriority="51"/>
-    <w:lsdException w:name="Grid Table 7 Colorful Accent 5" w:uiPriority="52"/>
-    <w:lsdException w:name="Grid Table 1 Light Accent 6" w:uiPriority="46"/>
-    <w:lsdException w:name="Grid Table 2 Accent 6" w:uiPriority="47"/>
-    <w:lsdException w:name="Grid Table 3 Accent 6" w:uiPriority="48"/>
-    <w:lsdException w:name="Grid Table 4 Accent 6" w:uiPriority="49"/>
-    <w:lsdException w:name="Grid Table 5 Dark Accent 6" w:uiPriority="50"/>
-    <w:lsdException w:name="Grid Table 6 Colorful Accent 6" w:uiPriority="51"/>
-    <w:lsdException w:name="Grid Table 7 Colorful Accent 6" w:uiPriority="52"/>
-    <w:lsdException w:name="List Table 1 Light" w:uiPriority="46"/>
-    <w:lsdException w:name="List Table 2" w:uiPriority="47"/>
-    <w:lsdException w:name="List Table 3" w:uiPriority="48"/>
-    <w:lsdException w:name="List Table 4" w:uiPriority="49"/>
-    <w:lsdException w:name="List Table 5 Dark" w:uiPriority="50"/>
-    <w:lsdException w:name="List Table 6 Colorful" w:uiPriority="51"/>
-    <w:lsdException w:name="List Table 7 Colorful" w:uiPriority="52"/>
-    <w:lsdException w:name="List Table 1 Light Accent 1" w:uiPriority="46"/>
-    <w:lsdException w:name="List Table 2 Accent 1" w:uiPriority="47"/>
-    <w:lsdException w:name="List Table 3 Accent 1" w:uiPriority="48"/>
-    <w:lsdException w:name="List Table 4 Accent 1" w:uiPriority="49"/>
-    <w:lsdException w:name="List Table 5 Dark Accent 1" w:uiPriority="50"/>
-    <w:lsdException w:name="List Table 6 Colorful Accent 1" w:uiPriority="51"/>
-    <w:lsdException w:name="List Table 7 Colorful Accent 1" w:uiPriority="52"/>
-    <w:lsdException w:name="List Table 1 Light Accent 2" w:uiPriority="46"/>
-    <w:lsdException w:name="List Table 2 Accent 2" w:uiPriority="47"/>
-    <w:lsdException w:name="List Table 3 Accent 2" w:uiPriority="48"/>
-    <w:lsdException w:name="List Table 4 Accent 2" w:uiPriority="49"/>
-    <w:lsdException w:name="List Table 5 Dark Accent 2" w:uiPriority="50"/>
-    <w:lsdException w:name="List Table 6 Colorful Accent 2" w:uiPriority="51"/>
-    <w:lsdException w:name="List Table 7 Colorful Accent 2" w:uiPriority="52"/>
-    <w:lsdException w:name="List Table 1 Light Accent 3" w:uiPriority="46"/>
-    <w:lsdException w:name="List Table 2 Accent 3" w:uiPriority="47"/>
-    <w:lsdException w:name="List Table 3 Accent 3" w:uiPriority="48"/>
-    <w:lsdException w:name="List Table 4 Accent 3" w:uiPriority="49"/>
-    <w:lsdException w:name="List Table 5 Dark Accent 3" w:uiPriority="50"/>
-    <w:lsdException w:name="List Table 6 Colorful Accent 3" w:uiPriority="51"/>
-    <w:lsdException w:name="List Table 7 Colorful Accent 3" w:uiPriority="52"/>
-    <w:lsdException w:name="List Table 1 Light Accent 4" w:uiPriority="46"/>
-    <w:lsdException w:name="List Table 2 Accent 4" w:uiPriority="47"/>
-    <w:lsdException w:name="List Table 3 Accent 4" w:uiPriority="48"/>
-    <w:lsdException w:name="List Table 4 Accent 4" w:uiPriority="49"/>
-    <w:lsdException w:name="List Table 5 Dark Accent 4" w:uiPriority="50"/>
-    <w:lsdException w:name="List Table 6 Colorful Accent 4" w:uiPriority="51"/>
-    <w:lsdException w:name="List Table 7 Colorful Accent 4" w:uiPriority="52"/>
-    <w:lsdException w:name="List Table 1 Light Accent 5" w:uiPriority="46"/>
-    <w:lsdException w:name="List Table 2 Accent 5" w:uiPriority="47"/>
-    <w:lsdException w:name="List Table 3 Accent 5" w:uiPriority="48"/>
-    <w:lsdException w:name="List Table 4 Accent 5" w:uiPriority="49"/>
-    <w:lsdException w:name="List Table 5 Dark Accent 5" w:uiPriority="50"/>
-    <w:lsdException w:name="List Table 6 Colorful Accent 5" w:uiPriority="51"/>
-    <w:lsdException w:name="List Table 7 Colorful Accent 5" w:uiPriority="52"/>
-    <w:lsdException w:name="List Table 1 Light Accent 6" w:uiPriority="46"/>
-    <w:lsdException w:name="List Table 2 Accent 6" w:uiPriority="47"/>
-    <w:lsdException w:name="List Table 3 Accent 6" w:uiPriority="48"/>
-    <w:lsdException w:name="List Table 4 Accent 6" w:uiPriority="49"/>
-    <w:lsdException w:name="List Table 5 Dark Accent 6" w:uiPriority="50"/>
-    <w:lsdException w:name="List Table 6 Colorful Accent 6" w:uiPriority="51"/>
-    <w:lsdException w:name="List Table 7 Colorful Accent 6" w:uiPriority="52"/>
+  <w:latentStyles w:defLockedState="0" w:defUIPriority="99" w:defSemiHidden="1" w:defUnhideWhenUsed="1" w:defQFormat="0" w:count="267">
+    <w:lsdException w:name="Normal" w:semiHidden="0" w:uiPriority="0" w:unhideWhenUsed="0" w:qFormat="1"/>
+    <w:lsdException w:name="heading 1" w:semiHidden="0" w:uiPriority="9" w:unhideWhenUsed="0" w:qFormat="1"/>
+    <w:lsdException w:name="heading 2" w:uiPriority="9" w:qFormat="1"/>
+    <w:lsdException w:name="heading 3" w:uiPriority="9" w:qFormat="1"/>
+    <w:lsdException w:name="heading 4" w:uiPriority="9" w:qFormat="1"/>
+    <w:lsdException w:name="heading 5" w:uiPriority="9" w:qFormat="1"/>
+    <w:lsdException w:name="heading 6" w:uiPriority="9" w:qFormat="1"/>
+    <w:lsdException w:name="heading 7" w:uiPriority="9" w:qFormat="1"/>
+    <w:lsdException w:name="heading 8" w:uiPriority="9" w:qFormat="1"/>
+    <w:lsdException w:name="heading 9" w:uiPriority="9" w:qFormat="1"/>
+    <w:lsdException w:name="toc 1" w:uiPriority="39"/>
+    <w:lsdException w:name="toc 2" w:uiPriority="39"/>
+    <w:lsdException w:name="toc 3" w:uiPriority="39"/>
+    <w:lsdException w:name="toc 4" w:uiPriority="39"/>
+    <w:lsdException w:name="toc 5" w:uiPriority="39"/>
+    <w:lsdException w:name="toc 6" w:uiPriority="39"/>
+    <w:lsdException w:name="toc 7" w:uiPriority="39"/>
+    <w:lsdException w:name="toc 8" w:uiPriority="39"/>
+    <w:lsdException w:name="toc 9" w:uiPriority="39"/>
+    <w:lsdException w:name="caption" w:uiPriority="35" w:qFormat="1"/>
+    <w:lsdException w:name="Title" w:semiHidden="0" w:uiPriority="10" w:unhideWhenUsed="0" w:qFormat="1"/>
+    <w:lsdException w:name="Default Paragraph Font" w:uiPriority="1"/>
+    <w:lsdException w:name="Subtitle" w:semiHidden="0" w:uiPriority="11" w:unhideWhenUsed="0" w:qFormat="1"/>
+    <w:lsdException w:name="Strong" w:semiHidden="0" w:uiPriority="22" w:unhideWhenUsed="0" w:qFormat="1"/>
+    <w:lsdException w:name="Emphasis" w:semiHidden="0" w:uiPriority="20" w:unhideWhenUsed="0" w:qFormat="1"/>
+    <w:lsdException w:name="Table Grid" w:semiHidden="0" w:uiPriority="59" w:unhideWhenUsed="0"/>
+    <w:lsdException w:name="Placeholder Text" w:unhideWhenUsed="0"/>
+    <w:lsdException w:name="No Spacing" w:semiHidden="0" w:uiPriority="1" w:unhideWhenUsed="0" w:qFormat="1"/>
+    <w:lsdException w:name="Light Shading" w:semiHidden="0" w:uiPriority="60" w:unhideWhenUsed="0"/>
+    <w:lsdException w:name="Light List" w:semiHidden="0" w:uiPriority="61" w:unhideWhenUsed="0"/>
+    <w:lsdException w:name="Light Grid" w:semiHidden="0" w:uiPriority="62" w:unhideWhenUsed="0"/>
+    <w:lsdException w:name="Medium Shading 1" w:semiHidden="0" w:uiPriority="63" w:unhideWhenUsed="0"/>
+    <w:lsdException w:name="Medium Shading 2" w:semiHidden="0" w:uiPriority="64" w:unhideWhenUsed="0"/>
+    <w:lsdException w:name="Medium List 1" w:semiHidden="0" w:uiPriority="65" w:unhideWhenUsed="0"/>
+    <w:lsdException w:name="Medium List 2" w:semiHidden="0" w:uiPriority="66" w:unhideWhenUsed="0"/>
+    <w:lsdException w:name="Medium Grid 1" w:semiHidden="0" w:uiPriority="67" w:unhideWhenUsed="0"/>
+    <w:lsdException w:name="Medium Grid 2" w:semiHidden="0" w:uiPriority="68" w:unhideWhenUsed="0"/>
+    <w:lsdException w:name="Medium Grid 3" w:semiHidden="0" w:uiPriority="69" w:unhideWhenUsed="0"/>
+    <w:lsdException w:name="Dark List" w:semiHidden="0" w:uiPriority="70" w:unhideWhenUsed="0"/>
+    <w:lsdException w:name="Colorful Shading" w:semiHidden="0" w:uiPriority="71" w:unhideWhenUsed="0"/>
+    <w:lsdException w:name="Colorful List" w:semiHidden="0" w:uiPriority="72" w:unhideWhenUsed="0"/>
+    <w:lsdException w:name="Colorful Grid" w:semiHidden="0" w:uiPriority="73" w:unhideWhenUsed="0"/>
+    <w:lsdException w:name="Light Shading Accent 1" w:semiHidden="0" w:uiPriority="60" w:unhideWhenUsed="0"/>
+    <w:lsdException w:name="Light List Accent 1" w:semiHidden="0" w:uiPriority="61" w:unhideWhenUsed="0"/>
+    <w:lsdException w:name="Light Grid Accent 1" w:semiHidden="0" w:uiPriority="62" w:unhideWhenUsed="0"/>
+    <w:lsdException w:name="Medium Shading 1 Accent 1" w:semiHidden="0" w:uiPriority="63" w:unhideWhenUsed="0"/>
+    <w:lsdException w:name="Medium Shading 2 Accent 1" w:semiHidden="0" w:uiPriority="64" w:unhideWhenUsed="0"/>
+    <w:lsdException w:name="Medium List 1 Accent 1" w:semiHidden="0" w:uiPriority="65" w:unhideWhenUsed="0"/>
+    <w:lsdException w:name="Revision" w:unhideWhenUsed="0"/>
+    <w:lsdException w:name="List Paragraph" w:semiHidden="0" w:uiPriority="34" w:unhideWhenUsed="0" w:qFormat="1"/>
+    <w:lsdException w:name="Quote" w:semiHidden="0" w:uiPriority="29" w:unhideWhenUsed="0" w:qFormat="1"/>
+    <w:lsdException w:name="Intense Quote" w:semiHidden="0" w:uiPriority="30" w:unhideWhenUsed="0" w:qFormat="1"/>
+    <w:lsdException w:name="Medium List 2 Accent 1" w:semiHidden="0" w:uiPriority="66" w:unhideWhenUsed="0"/>
+    <w:lsdException w:name="Medium Grid 1 Accent 1" w:semiHidden="0" w:uiPriority="67" w:unhideWhenUsed="0"/>
+    <w:lsdException w:name="Medium Grid 2 Accent 1" w:semiHidden="0" w:uiPriority="68" w:unhideWhenUsed="0"/>
+    <w:lsdException w:name="Medium Grid 3 Accent 1" w:semiHidden="0" w:uiPriority="69" w:unhideWhenUsed="0"/>
+    <w:lsdException w:name="Dark List Accent 1" w:semiHidden="0" w:uiPriority="70" w:unhideWhenUsed="0"/>
+    <w:lsdException w:name="Colorful Shading Accent 1" w:semiHidden="0" w:uiPriority="71" w:unhideWhenUsed="0"/>
+    <w:lsdException w:name="Colorful List Accent 1" w:semiHidden="0" w:uiPriority="72" w:unhideWhenUsed="0"/>
+    <w:lsdException w:name="Colorful Grid Accent 1" w:semiHidden="0" w:uiPriority="73" w:unhideWhenUsed="0"/>
+    <w:lsdException w:name="Light Shading Accent 2" w:semiHidden="0" w:uiPriority="60" w:unhideWhenUsed="0"/>
+    <w:lsdException w:name="Light List Accent 2" w:semiHidden="0" w:uiPriority="61" w:unhideWhenUsed="0"/>
+    <w:lsdException w:name="Light Grid Accent 2" w:semiHidden="0" w:uiPriority="62" w:unhideWhenUsed="0"/>
+    <w:lsdException w:name="Medium Shading 1 Accent 2" w:semiHidden="0" w:uiPriority="63" w:unhideWhenUsed="0"/>
+    <w:lsdException w:name="Medium Shading 2 Accent 2" w:semiHidden="0" w:uiPriority="64" w:unhideWhenUsed="0"/>
+    <w:lsdException w:name="Medium List 1 Accent 2" w:semiHidden="0" w:uiPriority="65" w:unhideWhenUsed="0"/>
+    <w:lsdException w:name="Medium List 2 Accent 2" w:semiHidden="0" w:uiPriority="66" w:unhideWhenUsed="0"/>
+    <w:lsdException w:name="Medium Grid 1 Accent 2" w:semiHidden="0" w:uiPriority="67" w:unhideWhenUsed="0"/>
+    <w:lsdException w:name="Medium Grid 2 Accent 2" w:semiHidden="0" w:uiPriority="68" w:unhideWhenUsed="0"/>
+    <w:lsdException w:name="Medium Grid 3 Accent 2" w:semiHidden="0" w:uiPriority="69" w:unhideWhenUsed="0"/>
+    <w:lsdException w:name="Dark List Accent 2" w:semiHidden="0" w:uiPriority="70" w:unhideWhenUsed="0"/>
+    <w:lsdException w:name="Colorful Shading Accent 2" w:semiHidden="0" w:uiPriority="71" w:unhideWhenUsed="0"/>
+    <w:lsdException w:name="Colorful List Accent 2" w:semiHidden="0" w:uiPriority="72" w:unhideWhenUsed="0"/>
+    <w:lsdException w:name="Colorful Grid Accent 2" w:semiHidden="0" w:uiPriority="73" w:unhideWhenUsed="0"/>
+    <w:lsdException w:name="Light Shading Accent 3" w:semiHidden="0" w:uiPriority="60" w:unhideWhenUsed="0"/>
+    <w:lsdException w:name="Light List Accent 3" w:semiHidden="0" w:uiPriority="61" w:unhideWhenUsed="0"/>
+    <w:lsdException w:name="Light Grid Accent 3" w:semiHidden="0" w:uiPriority="62" w:unhideWhenUsed="0"/>
+    <w:lsdException w:name="Medium Shading 1 Accent 3" w:semiHidden="0" w:uiPriority="63" w:unhideWhenUsed="0"/>
+    <w:lsdException w:name="Medium Shading 2 Accent 3" w:semiHidden="0" w:uiPriority="64" w:unhideWhenUsed="0"/>
+    <w:lsdException w:name="Medium List 1 Accent 3" w:semiHidden="0" w:uiPriority="65" w:unhideWhenUsed="0"/>
+    <w:lsdException w:name="Medium List 2 Accent 3" w:semiHidden="0" w:uiPriority="66" w:unhideWhenUsed="0"/>
+    <w:lsdException w:name="Medium Grid 1 Accent 3" w:semiHidden="0" w:uiPriority="67" w:unhideWhenUsed="0"/>
+    <w:lsdException w:name="Medium Grid 2 Accent 3" w:semiHidden="0" w:uiPriority="68" w:unhideWhenUsed="0"/>
+    <w:lsdException w:name="Medium Grid 3 Accent 3" w:semiHidden="0" w:uiPriority="69" w:unhideWhenUsed="0"/>
+    <w:lsdException w:name="Dark List Accent 3" w:semiHidden="0" w:uiPriority="70" w:unhideWhenUsed="0"/>
+    <w:lsdException w:name="Colorful Shading Accent 3" w:semiHidden="0" w:uiPriority="71" w:unhideWhenUsed="0"/>
+    <w:lsdException w:name="Colorful List Accent 3" w:semiHidden="0" w:uiPriority="72" w:unhideWhenUsed="0"/>
+    <w:lsdException w:name="Colorful Grid Accent 3" w:semiHidden="0" w:uiPriority="73" w:unhideWhenUsed="0"/>
+    <w:lsdException w:name="Light Shading Accent 4" w:semiHidden="0" w:uiPriority="60" w:unhideWhenUsed="0"/>
+    <w:lsdException w:name="Light List Accent 4" w:semiHidden="0" w:uiPriority="61" w:unhideWhenUsed="0"/>
+    <w:lsdException w:name="Light Grid Accent 4" w:semiHidden="0" w:uiPriority="62" w:unhideWhenUsed="0"/>
+    <w:lsdException w:name="Medium Shading 1 Accent 4" w:semiHidden="0" w:uiPriority="63" w:unhideWhenUsed="0"/>
+    <w:lsdException w:name="Medium Shading 2 Accent 4" w:semiHidden="0" w:uiPriority="64" w:unhideWhenUsed="0"/>
+    <w:lsdException w:name="Medium List 1 Accent 4" w:semiHidden="0" w:uiPriority="65" w:unhideWhenUsed="0"/>
+    <w:lsdException w:name="Medium List 2 Accent 4" w:semiHidden="0" w:uiPriority="66" w:unhideWhenUsed="0"/>
+    <w:lsdException w:name="Medium Grid 1 Accent 4" w:semiHidden="0" w:uiPriority="67" w:unhideWhenUsed="0"/>
+    <w:lsdException w:name="Medium Grid 2 Accent 4" w:semiHidden="0" w:uiPriority="68" w:unhideWhenUsed="0"/>
+    <w:lsdException w:name="Medium Grid 3 Accent 4" w:semiHidden="0" w:uiPriority="69" w:unhideWhenUsed="0"/>
+    <w:lsdException w:name="Dark List Accent 4" w:semiHidden="0" w:uiPriority="70" w:unhideWhenUsed="0"/>
+    <w:lsdException w:name="Colorful Shading Accent 4" w:semiHidden="0" w:uiPriority="71" w:unhideWhenUsed="0"/>
+    <w:lsdException w:name="Colorful List Accent 4" w:semiHidden="0" w:uiPriority="72" w:unhideWhenUsed="0"/>
+    <w:lsdException w:name="Colorful Grid Accent 4" w:semiHidden="0" w:uiPriority="73" w:unhideWhenUsed="0"/>
+    <w:lsdException w:name="Light Shading Accent 5" w:semiHidden="0" w:uiPriority="60" w:unhideWhenUsed="0"/>
+    <w:lsdException w:name="Light List Accent 5" w:semiHidden="0" w:uiPriority="61" w:unhideWhenUsed="0"/>
+    <w:lsdException w:name="Light Grid Accent 5" w:semiHidden="0" w:uiPriority="62" w:unhideWhenUsed="0"/>
+    <w:lsdException w:name="Medium Shading 1 Accent 5" w:semiHidden="0" w:uiPriority="63" w:unhideWhenUsed="0"/>
+    <w:lsdException w:name="Medium Shading 2 Accent 5" w:semiHidden="0" w:uiPriority="64" w:unhideWhenUsed="0"/>
+    <w:lsdException w:name="Medium List 1 Accent 5" w:semiHidden="0" w:uiPriority="65" w:unhideWhenUsed="0"/>
+    <w:lsdException w:name="Medium List 2 Accent 5" w:semiHidden="0" w:uiPriority="66" w:unhideWhenUsed="0"/>
+    <w:lsdException w:name="Medium Grid 1 Accent 5" w:semiHidden="0" w:uiPriority="67" w:unhideWhenUsed="0"/>
+    <w:lsdException w:name="Medium Grid 2 Accent 5" w:semiHidden="0" w:uiPriority="68" w:unhideWhenUsed="0"/>
+    <w:lsdException w:name="Medium Grid 3 Accent 5" w:semiHidden="0" w:uiPriority="69" w:unhideWhenUsed="0"/>
+    <w:lsdException w:name="Dark List Accent 5" w:semiHidden="0" w:uiPriority="70" w:unhideWhenUsed="0"/>
+    <w:lsdException w:name="Colorful Shading Accent 5" w:semiHidden="0" w:uiPriority="71" w:unhideWhenUsed="0"/>
+    <w:lsdException w:name="Colorful List Accent 5" w:semiHidden="0" w:uiPriority="72" w:unhideWhenUsed="0"/>
+    <w:lsdException w:name="Colorful Grid Accent 5" w:semiHidden="0" w:uiPriority="73" w:unhideWhenUsed="0"/>
+    <w:lsdException w:name="Light Shading Accent 6" w:semiHidden="0" w:uiPriority="60" w:unhideWhenUsed="0"/>
+    <w:lsdException w:name="Light List Accent 6" w:semiHidden="0" w:uiPriority="61" w:unhideWhenUsed="0"/>
+    <w:lsdException w:name="Light Grid Accent 6" w:semiHidden="0" w:uiPriority="62" w:unhideWhenUsed="0"/>
+    <w:lsdException w:name="Medium Shading 1 Accent 6" w:semiHidden="0" w:uiPriority="63" w:unhideWhenUsed="0"/>
+    <w:lsdException w:name="Medium Shading 2 Accent 6" w:semiHidden="0" w:uiPriority="64" w:unhideWhenUsed="0"/>
+    <w:lsdException w:name="Medium List 1 Accent 6" w:semiHidden="0" w:uiPriority="65" w:unhideWhenUsed="0"/>
+    <w:lsdException w:name="Medium List 2 Accent 6" w:semiHidden="0" w:uiPriority="66" w:unhideWhenUsed="0"/>
+    <w:lsdException w:name="Medium Grid 1 Accent 6" w:semiHidden="0" w:uiPriority="67" w:unhideWhenUsed="0"/>
+    <w:lsdException w:name="Medium Grid 2 Accent 6" w:semiHidden="0" w:uiPriority="68" w:unhideWhenUsed="0"/>
+    <w:lsdException w:name="Medium Grid 3 Accent 6" w:semiHidden="0" w:uiPriority="69" w:unhideWhenUsed="0"/>
+    <w:lsdException w:name="Dark List Accent 6" w:semiHidden="0" w:uiPriority="70" w:unhideWhenUsed="0"/>
+    <w:lsdException w:name="Colorful Shading Accent 6" w:semiHidden="0" w:uiPriority="71" w:unhideWhenUsed="0"/>
+    <w:lsdException w:name="Colorful List Accent 6" w:semiHidden="0" w:uiPriority="72" w:unhideWhenUsed="0"/>
+    <w:lsdException w:name="Colorful Grid Accent 6" w:semiHidden="0" w:uiPriority="73" w:unhideWhenUsed="0"/>
+    <w:lsdException w:name="Subtle Emphasis" w:semiHidden="0" w:uiPriority="19" w:unhideWhenUsed="0" w:qFormat="1"/>
+    <w:lsdException w:name="Intense Emphasis" w:semiHidden="0" w:uiPriority="21" w:unhideWhenUsed="0" w:qFormat="1"/>
+    <w:lsdException w:name="Subtle Reference" w:semiHidden="0" w:uiPriority="31" w:unhideWhenUsed="0" w:qFormat="1"/>
+    <w:lsdException w:name="Intense Reference" w:semiHidden="0" w:uiPriority="32" w:unhideWhenUsed="0" w:qFormat="1"/>
+    <w:lsdException w:name="Book Title" w:semiHidden="0" w:uiPriority="33" w:unhideWhenUsed="0" w:qFormat="1"/>
+    <w:lsdException w:name="Bibliography" w:uiPriority="37"/>
+    <w:lsdException w:name="TOC Heading" w:uiPriority="39" w:qFormat="1"/>
   </w:latentStyles>
-  <w:style w:type="paragraph" w:default="1" w:styleId="Normal">
+  <w:style w:type="paragraph" w:default="1" w:styleId="Standaard">
     <w:name w:val="Normal"/>
     <w:qFormat/>
-    <w:rsid w:val="00F97B93"/>
-  </w:style>
-  <w:style w:type="character" w:default="1" w:styleId="DefaultParagraphFont">
+    <w:rsid w:val="00180833"/>
+  </w:style>
+  <w:style w:type="paragraph" w:styleId="Kop1">
+    <w:name w:val="heading 1"/>
+    <w:basedOn w:val="Standaard"/>
+    <w:next w:val="Standaard"/>
+    <w:link w:val="Kop1Char"/>
+    <w:uiPriority w:val="9"/>
+    <w:qFormat/>
+    <w:rsid w:val="00A70446"/>
+    <w:pPr>
+      <w:keepNext/>
+      <w:keepLines/>
+      <w:spacing w:before="480" w:after="0"/>
+      <w:outlineLvl w:val="0"/>
+    </w:pPr>
+    <w:rPr>
+      <w:rFonts w:asciiTheme="majorHAnsi" w:eastAsiaTheme="majorEastAsia" w:hAnsiTheme="majorHAnsi" w:cstheme="majorBidi"/>
+      <w:b/>
+      <w:bCs/>
+      <w:color w:val="365F91" w:themeColor="accent1" w:themeShade="BF"/>
+      <w:sz w:val="28"/>
+      <w:szCs w:val="28"/>
+    </w:rPr>
+  </w:style>
+  <w:style w:type="paragraph" w:styleId="Kop2">
+    <w:name w:val="heading 2"/>
+    <w:basedOn w:val="Standaard"/>
+    <w:next w:val="Standaard"/>
+    <w:link w:val="Kop2Char"/>
+    <w:uiPriority w:val="9"/>
+    <w:unhideWhenUsed/>
+    <w:qFormat/>
+    <w:rsid w:val="00F24983"/>
+    <w:pPr>
+      <w:keepNext/>
+      <w:keepLines/>
+      <w:spacing w:before="200" w:after="0"/>
+      <w:outlineLvl w:val="1"/>
+    </w:pPr>
+    <w:rPr>
+      <w:rFonts w:asciiTheme="majorHAnsi" w:eastAsiaTheme="majorEastAsia" w:hAnsiTheme="majorHAnsi" w:cstheme="majorBidi"/>
+      <w:b/>
+      <w:bCs/>
+      <w:color w:val="4F81BD" w:themeColor="accent1"/>
+      <w:sz w:val="26"/>
+      <w:szCs w:val="26"/>
+    </w:rPr>
+  </w:style>
+  <w:style w:type="paragraph" w:styleId="Kop3">
+    <w:name w:val="heading 3"/>
+    <w:basedOn w:val="Standaard"/>
+    <w:next w:val="Standaard"/>
+    <w:link w:val="Kop3Char"/>
+    <w:uiPriority w:val="9"/>
+    <w:unhideWhenUsed/>
+    <w:qFormat/>
+    <w:rsid w:val="00BB0B28"/>
+    <w:pPr>
+      <w:keepNext/>
+      <w:keepLines/>
+      <w:spacing w:before="40" w:after="0"/>
+      <w:outlineLvl w:val="2"/>
+    </w:pPr>
+    <w:rPr>
+      <w:rFonts w:asciiTheme="majorHAnsi" w:eastAsiaTheme="majorEastAsia" w:hAnsiTheme="majorHAnsi" w:cstheme="majorBidi"/>
+      <w:color w:val="243F60" w:themeColor="accent1" w:themeShade="7F"/>
+      <w:sz w:val="24"/>
+      <w:szCs w:val="24"/>
+    </w:rPr>
+  </w:style>
+  <w:style w:type="character" w:default="1" w:styleId="Standaardalinea-lettertype">
     <w:name w:val="Default Paragraph Font"/>
     <w:uiPriority w:val="1"/>
     <w:semiHidden/>
     <w:unhideWhenUsed/>
   </w:style>
-  <w:style w:type="table" w:default="1" w:styleId="TableNormal">
+  <w:style w:type="table" w:default="1" w:styleId="Standaardtabel">
     <w:name w:val="Normal Table"/>
     <w:uiPriority w:val="99"/>
     <w:semiHidden/>
@@ -2591,24 +2325,314 @@
       </w:tblCellMar>
     </w:tblPr>
   </w:style>
-  <w:style w:type="numbering" w:default="1" w:styleId="NoList">
+  <w:style w:type="numbering" w:default="1" w:styleId="Geenlijst">
     <w:name w:val="No List"/>
     <w:uiPriority w:val="99"/>
     <w:semiHidden/>
     <w:unhideWhenUsed/>
   </w:style>
-  <w:style w:type="paragraph" w:customStyle="1" w:styleId="EF3363E8832547D69DD6C404A742789B">
-    <w:name w:val="EF3363E8832547D69DD6C404A742789B"/>
-    <w:rsid w:val="00216681"/>
+  <w:style w:type="paragraph" w:styleId="Geenafstand">
+    <w:name w:val="No Spacing"/>
+    <w:link w:val="GeenafstandChar"/>
+    <w:uiPriority w:val="1"/>
+    <w:qFormat/>
+    <w:rsid w:val="00CC3407"/>
+    <w:pPr>
+      <w:spacing w:after="0" w:line="240" w:lineRule="auto"/>
+    </w:pPr>
+  </w:style>
+  <w:style w:type="paragraph" w:styleId="Ballontekst">
+    <w:name w:val="Balloon Text"/>
+    <w:basedOn w:val="Standaard"/>
+    <w:link w:val="BallontekstChar"/>
+    <w:uiPriority w:val="99"/>
+    <w:semiHidden/>
+    <w:unhideWhenUsed/>
+    <w:rsid w:val="007306ED"/>
+    <w:pPr>
+      <w:spacing w:after="0" w:line="240" w:lineRule="auto"/>
+    </w:pPr>
+    <w:rPr>
+      <w:rFonts w:ascii="Tahoma" w:hAnsi="Tahoma" w:cs="Tahoma"/>
+      <w:sz w:val="16"/>
+      <w:szCs w:val="16"/>
+    </w:rPr>
+  </w:style>
+  <w:style w:type="character" w:customStyle="1" w:styleId="BallontekstChar">
+    <w:name w:val="Ballontekst Char"/>
+    <w:basedOn w:val="Standaardalinea-lettertype"/>
+    <w:link w:val="Ballontekst"/>
+    <w:uiPriority w:val="99"/>
+    <w:semiHidden/>
+    <w:rsid w:val="007306ED"/>
+    <w:rPr>
+      <w:rFonts w:ascii="Tahoma" w:hAnsi="Tahoma" w:cs="Tahoma"/>
+      <w:sz w:val="16"/>
+      <w:szCs w:val="16"/>
+    </w:rPr>
+  </w:style>
+  <w:style w:type="paragraph" w:styleId="Koptekst">
+    <w:name w:val="header"/>
+    <w:basedOn w:val="Standaard"/>
+    <w:link w:val="KoptekstChar"/>
+    <w:uiPriority w:val="99"/>
+    <w:unhideWhenUsed/>
+    <w:rsid w:val="007306ED"/>
+    <w:pPr>
+      <w:tabs>
+        <w:tab w:val="center" w:pos="4536"/>
+        <w:tab w:val="right" w:pos="9072"/>
+      </w:tabs>
+      <w:spacing w:after="0" w:line="240" w:lineRule="auto"/>
+    </w:pPr>
+  </w:style>
+  <w:style w:type="character" w:customStyle="1" w:styleId="KoptekstChar">
+    <w:name w:val="Koptekst Char"/>
+    <w:basedOn w:val="Standaardalinea-lettertype"/>
+    <w:link w:val="Koptekst"/>
+    <w:uiPriority w:val="99"/>
+    <w:rsid w:val="007306ED"/>
+  </w:style>
+  <w:style w:type="paragraph" w:styleId="Voettekst">
+    <w:name w:val="footer"/>
+    <w:basedOn w:val="Standaard"/>
+    <w:link w:val="VoettekstChar"/>
+    <w:uiPriority w:val="99"/>
+    <w:unhideWhenUsed/>
+    <w:rsid w:val="007306ED"/>
+    <w:pPr>
+      <w:tabs>
+        <w:tab w:val="center" w:pos="4536"/>
+        <w:tab w:val="right" w:pos="9072"/>
+      </w:tabs>
+      <w:spacing w:after="0" w:line="240" w:lineRule="auto"/>
+    </w:pPr>
+  </w:style>
+  <w:style w:type="character" w:customStyle="1" w:styleId="VoettekstChar">
+    <w:name w:val="Voettekst Char"/>
+    <w:basedOn w:val="Standaardalinea-lettertype"/>
+    <w:link w:val="Voettekst"/>
+    <w:uiPriority w:val="99"/>
+    <w:rsid w:val="007306ED"/>
+  </w:style>
+  <w:style w:type="table" w:styleId="Tabelraster">
+    <w:name w:val="Table Grid"/>
+    <w:basedOn w:val="Standaardtabel"/>
+    <w:uiPriority w:val="59"/>
+    <w:rsid w:val="00180833"/>
+    <w:pPr>
+      <w:spacing w:after="0" w:line="240" w:lineRule="auto"/>
+    </w:pPr>
+    <w:tblPr>
+      <w:tblBorders>
+        <w:top w:val="single" w:sz="4" w:space="0" w:color="auto"/>
+        <w:left w:val="single" w:sz="4" w:space="0" w:color="auto"/>
+        <w:bottom w:val="single" w:sz="4" w:space="0" w:color="auto"/>
+        <w:right w:val="single" w:sz="4" w:space="0" w:color="auto"/>
+        <w:insideH w:val="single" w:sz="4" w:space="0" w:color="auto"/>
+        <w:insideV w:val="single" w:sz="4" w:space="0" w:color="auto"/>
+      </w:tblBorders>
+    </w:tblPr>
+  </w:style>
+  <w:style w:type="character" w:styleId="Hyperlink">
+    <w:name w:val="Hyperlink"/>
+    <w:basedOn w:val="Standaardalinea-lettertype"/>
+    <w:uiPriority w:val="99"/>
+    <w:unhideWhenUsed/>
+    <w:rsid w:val="00DF585A"/>
+    <w:rPr>
+      <w:color w:val="0000FF" w:themeColor="hyperlink"/>
+      <w:u w:val="single"/>
+    </w:rPr>
+  </w:style>
+  <w:style w:type="character" w:customStyle="1" w:styleId="GeenafstandChar">
+    <w:name w:val="Geen afstand Char"/>
+    <w:basedOn w:val="Standaardalinea-lettertype"/>
+    <w:link w:val="Geenafstand"/>
+    <w:uiPriority w:val="1"/>
+    <w:rsid w:val="00955D43"/>
+  </w:style>
+  <w:style w:type="character" w:customStyle="1" w:styleId="Kop1Char">
+    <w:name w:val="Kop 1 Char"/>
+    <w:basedOn w:val="Standaardalinea-lettertype"/>
+    <w:link w:val="Kop1"/>
+    <w:uiPriority w:val="9"/>
+    <w:rsid w:val="00A70446"/>
+    <w:rPr>
+      <w:rFonts w:asciiTheme="majorHAnsi" w:eastAsiaTheme="majorEastAsia" w:hAnsiTheme="majorHAnsi" w:cstheme="majorBidi"/>
+      <w:b/>
+      <w:bCs/>
+      <w:color w:val="365F91" w:themeColor="accent1" w:themeShade="BF"/>
+      <w:sz w:val="28"/>
+      <w:szCs w:val="28"/>
+    </w:rPr>
+  </w:style>
+  <w:style w:type="paragraph" w:styleId="Kopvaninhoudsopgave">
+    <w:name w:val="TOC Heading"/>
+    <w:basedOn w:val="Kop1"/>
+    <w:next w:val="Standaard"/>
+    <w:uiPriority w:val="39"/>
+    <w:unhideWhenUsed/>
+    <w:qFormat/>
+    <w:rsid w:val="00A70446"/>
+    <w:pPr>
+      <w:outlineLvl w:val="9"/>
+    </w:pPr>
+    <w:rPr>
+      <w:lang w:eastAsia="nl-NL"/>
+    </w:rPr>
+  </w:style>
+  <w:style w:type="paragraph" w:styleId="Lijstalinea">
+    <w:name w:val="List Paragraph"/>
+    <w:basedOn w:val="Standaard"/>
+    <w:uiPriority w:val="34"/>
+    <w:qFormat/>
+    <w:rsid w:val="00A70446"/>
+    <w:pPr>
+      <w:ind w:left="720"/>
+      <w:contextualSpacing/>
+    </w:pPr>
+  </w:style>
+  <w:style w:type="paragraph" w:styleId="Inhopg1">
+    <w:name w:val="toc 1"/>
+    <w:basedOn w:val="Standaard"/>
+    <w:next w:val="Standaard"/>
+    <w:autoRedefine/>
+    <w:uiPriority w:val="39"/>
+    <w:unhideWhenUsed/>
+    <w:rsid w:val="00A70446"/>
+    <w:pPr>
+      <w:spacing w:after="100"/>
+    </w:pPr>
+  </w:style>
+  <w:style w:type="character" w:customStyle="1" w:styleId="Kop2Char">
+    <w:name w:val="Kop 2 Char"/>
+    <w:basedOn w:val="Standaardalinea-lettertype"/>
+    <w:link w:val="Kop2"/>
+    <w:uiPriority w:val="9"/>
+    <w:rsid w:val="00F24983"/>
+    <w:rPr>
+      <w:rFonts w:asciiTheme="majorHAnsi" w:eastAsiaTheme="majorEastAsia" w:hAnsiTheme="majorHAnsi" w:cstheme="majorBidi"/>
+      <w:b/>
+      <w:bCs/>
+      <w:color w:val="4F81BD" w:themeColor="accent1"/>
+      <w:sz w:val="26"/>
+      <w:szCs w:val="26"/>
+    </w:rPr>
+  </w:style>
+  <w:style w:type="paragraph" w:styleId="Inhopg2">
+    <w:name w:val="toc 2"/>
+    <w:basedOn w:val="Standaard"/>
+    <w:next w:val="Standaard"/>
+    <w:autoRedefine/>
+    <w:uiPriority w:val="39"/>
+    <w:unhideWhenUsed/>
+    <w:rsid w:val="007703C2"/>
+    <w:pPr>
+      <w:spacing w:after="100"/>
+      <w:ind w:left="220"/>
+    </w:pPr>
+  </w:style>
+  <w:style w:type="character" w:customStyle="1" w:styleId="null">
+    <w:name w:val="null"/>
+    <w:basedOn w:val="Standaardalinea-lettertype"/>
+    <w:rsid w:val="006A25AD"/>
+  </w:style>
+  <w:style w:type="character" w:customStyle="1" w:styleId="Kop3Char">
+    <w:name w:val="Kop 3 Char"/>
+    <w:basedOn w:val="Standaardalinea-lettertype"/>
+    <w:link w:val="Kop3"/>
+    <w:uiPriority w:val="9"/>
+    <w:rsid w:val="00BB0B28"/>
+    <w:rPr>
+      <w:rFonts w:asciiTheme="majorHAnsi" w:eastAsiaTheme="majorEastAsia" w:hAnsiTheme="majorHAnsi" w:cstheme="majorBidi"/>
+      <w:color w:val="243F60" w:themeColor="accent1" w:themeShade="7F"/>
+      <w:sz w:val="24"/>
+      <w:szCs w:val="24"/>
+    </w:rPr>
+  </w:style>
+  <w:style w:type="paragraph" w:styleId="Inhopg3">
+    <w:name w:val="toc 3"/>
+    <w:basedOn w:val="Standaard"/>
+    <w:next w:val="Standaard"/>
+    <w:autoRedefine/>
+    <w:uiPriority w:val="39"/>
+    <w:unhideWhenUsed/>
+    <w:rsid w:val="00BB0B28"/>
+    <w:pPr>
+      <w:spacing w:after="100"/>
+      <w:ind w:left="440"/>
+    </w:pPr>
+  </w:style>
+  <w:style w:type="character" w:styleId="Verwijzingopmerking">
+    <w:name w:val="annotation reference"/>
+    <w:basedOn w:val="Standaardalinea-lettertype"/>
+    <w:uiPriority w:val="99"/>
+    <w:semiHidden/>
+    <w:unhideWhenUsed/>
+    <w:rsid w:val="008D41B9"/>
+    <w:rPr>
+      <w:sz w:val="16"/>
+      <w:szCs w:val="16"/>
+    </w:rPr>
+  </w:style>
+  <w:style w:type="paragraph" w:styleId="Tekstopmerking">
+    <w:name w:val="annotation text"/>
+    <w:basedOn w:val="Standaard"/>
+    <w:link w:val="TekstopmerkingChar"/>
+    <w:uiPriority w:val="99"/>
+    <w:semiHidden/>
+    <w:unhideWhenUsed/>
+    <w:rsid w:val="008D41B9"/>
+    <w:pPr>
+      <w:spacing w:line="240" w:lineRule="auto"/>
+    </w:pPr>
+    <w:rPr>
+      <w:sz w:val="20"/>
+      <w:szCs w:val="20"/>
+    </w:rPr>
+  </w:style>
+  <w:style w:type="character" w:customStyle="1" w:styleId="TekstopmerkingChar">
+    <w:name w:val="Tekst opmerking Char"/>
+    <w:basedOn w:val="Standaardalinea-lettertype"/>
+    <w:link w:val="Tekstopmerking"/>
+    <w:uiPriority w:val="99"/>
+    <w:semiHidden/>
+    <w:rsid w:val="008D41B9"/>
+    <w:rPr>
+      <w:sz w:val="20"/>
+      <w:szCs w:val="20"/>
+    </w:rPr>
+  </w:style>
+  <w:style w:type="paragraph" w:styleId="Onderwerpvanopmerking">
+    <w:name w:val="annotation subject"/>
+    <w:basedOn w:val="Tekstopmerking"/>
+    <w:next w:val="Tekstopmerking"/>
+    <w:link w:val="OnderwerpvanopmerkingChar"/>
+    <w:uiPriority w:val="99"/>
+    <w:semiHidden/>
+    <w:unhideWhenUsed/>
+    <w:rsid w:val="008D41B9"/>
+    <w:rPr>
+      <w:b/>
+      <w:bCs/>
+    </w:rPr>
+  </w:style>
+  <w:style w:type="character" w:customStyle="1" w:styleId="OnderwerpvanopmerkingChar">
+    <w:name w:val="Onderwerp van opmerking Char"/>
+    <w:basedOn w:val="TekstopmerkingChar"/>
+    <w:link w:val="Onderwerpvanopmerking"/>
+    <w:uiPriority w:val="99"/>
+    <w:semiHidden/>
+    <w:rsid w:val="008D41B9"/>
+    <w:rPr>
+      <w:b/>
+      <w:bCs/>
+      <w:sz w:val="20"/>
+      <w:szCs w:val="20"/>
+    </w:rPr>
   </w:style>
 </w:styles>
-</file>
-
-<file path=word/glossary/webSettings.xml><?xml version="1.0" encoding="utf-8"?>
-<w:webSettings xmlns:mc="http://schemas.openxmlformats.org/markup-compatibility/2006" xmlns:r="http://schemas.openxmlformats.org/officeDocument/2006/relationships" xmlns:w="http://schemas.openxmlformats.org/wordprocessingml/2006/main" xmlns:w14="http://schemas.microsoft.com/office/word/2010/wordml" xmlns:w15="http://schemas.microsoft.com/office/word/2012/wordml" mc:Ignorable="w14 w15">
-  <w:optimizeForBrowser/>
-  <w:allowPNG/>
-</w:webSettings>
 </file>
 
 <file path=word/theme/theme1.xml><?xml version="1.0" encoding="utf-8"?>
@@ -2920,7 +2944,7 @@
 </file>
 
 <file path=customXml/itemProps2.xml><?xml version="1.0" encoding="utf-8"?>
-<ds:datastoreItem xmlns:ds="http://schemas.openxmlformats.org/officeDocument/2006/customXml" ds:itemID="{0F9FA2F1-CE63-4718-A1A2-1714D4F99FB2}">
+<ds:datastoreItem xmlns:ds="http://schemas.openxmlformats.org/officeDocument/2006/customXml" ds:itemID="{3900083A-2ED4-4EC8-A1DD-AD59EC7946C7}">
   <ds:schemaRefs>
     <ds:schemaRef ds:uri="http://schemas.openxmlformats.org/officeDocument/2006/bibliography"/>
   </ds:schemaRefs>
